--- a/maven_plugin_develp.docx
+++ b/maven_plugin_develp.docx
@@ -41,7 +41,6 @@
           <w:sz w:val="23"/>
           <w:szCs w:val="23"/>
           <w:u w:val="none"/>
-          <w:bdr w:val="none" w:color="auto" w:sz="0" w:space="0"/>
           <w:shd w:val="clear" w:fill="FAF7EF"/>
         </w:rPr>
         <w:fldChar w:fldCharType="begin"/>
@@ -57,7 +56,6 @@
           <w:sz w:val="23"/>
           <w:szCs w:val="23"/>
           <w:u w:val="none"/>
-          <w:bdr w:val="none" w:color="auto" w:sz="0" w:space="0"/>
           <w:shd w:val="clear" w:fill="FAF7EF"/>
         </w:rPr>
         <w:instrText xml:space="preserve"> HYPERLINK "http://www.cnblogs.com/dreamroute/p/5262890.html" </w:instrText>
@@ -73,7 +71,6 @@
           <w:sz w:val="23"/>
           <w:szCs w:val="23"/>
           <w:u w:val="none"/>
-          <w:bdr w:val="none" w:color="auto" w:sz="0" w:space="0"/>
           <w:shd w:val="clear" w:fill="FAF7EF"/>
         </w:rPr>
         <w:fldChar w:fldCharType="separate"/>
@@ -90,7 +87,6 @@
           <w:sz w:val="23"/>
           <w:szCs w:val="23"/>
           <w:u w:val="none"/>
-          <w:bdr w:val="none" w:color="auto" w:sz="0" w:space="0"/>
           <w:shd w:val="clear" w:fill="FAF7EF"/>
         </w:rPr>
         <w:t>Maven3.x 插件开发入门</w:t>
@@ -106,7 +102,6 @@
           <w:sz w:val="23"/>
           <w:szCs w:val="23"/>
           <w:u w:val="none"/>
-          <w:bdr w:val="none" w:color="auto" w:sz="0" w:space="0"/>
           <w:shd w:val="clear" w:fill="FAF7EF"/>
         </w:rPr>
         <w:fldChar w:fldCharType="end"/>
@@ -139,7 +134,6 @@
           <w:spacing w:val="0"/>
           <w:sz w:val="21"/>
           <w:szCs w:val="21"/>
-          <w:bdr w:val="none" w:color="auto" w:sz="0" w:space="0"/>
           <w:shd w:val="clear" w:fill="FAF7EF"/>
         </w:rPr>
         <w:t>　　Maven工具有很多插件，各种各样的插件，让我们开发调试过程中非常方便，但是终究是有你想要的但是现目前插件不能满足的（可能性非常非常低），这个时候就需要使用其他的替代工具，或者是自己来开发一个Maven插件。</w:t>
@@ -172,7 +166,6 @@
           <w:spacing w:val="0"/>
           <w:sz w:val="21"/>
           <w:szCs w:val="21"/>
-          <w:bdr w:val="none" w:color="auto" w:sz="0" w:space="0"/>
           <w:shd w:val="clear" w:fill="FAF7EF"/>
         </w:rPr>
         <w:t>　　事实上，学Maven插件开发对于我们这种小鸟意义并不大，有两个原因：1、我们平常需要使用的，几乎Maven都有提供；2、如果实在没有，那一般来说都有类似的工具作为替代，我们可以去使用另外的工具。但是，我们对Maven使用，研究深入了以后，学学他的插件开发来玩一下还是不错的。这对Maven的精髓思想的理解还是有很大帮助的。</w:t>
@@ -205,11 +198,12 @@
           <w:spacing w:val="0"/>
           <w:sz w:val="21"/>
           <w:szCs w:val="21"/>
-          <w:bdr w:val="none" w:color="auto" w:sz="0" w:space="0"/>
           <w:shd w:val="clear" w:fill="FAF7EF"/>
         </w:rPr>
         <w:t>　　这里的的插件开发工具是Eclipse-Mars版本。</w:t>
       </w:r>
+      <w:bookmarkStart w:id="0" w:name="_GoBack"/>
+      <w:bookmarkEnd w:id="0"/>
     </w:p>
     <w:p>
       <w:pPr>
@@ -238,7 +232,6 @@
           <w:spacing w:val="0"/>
           <w:sz w:val="21"/>
           <w:szCs w:val="21"/>
-          <w:bdr w:val="none" w:color="auto" w:sz="0" w:space="0"/>
           <w:shd w:val="clear" w:fill="FAF7EF"/>
         </w:rPr>
         <w:t>　　1、创建插件项目：（项目原型选择插件类型）</w:t>
@@ -271,7 +264,6 @@
           <w:spacing w:val="0"/>
           <w:sz w:val="21"/>
           <w:szCs w:val="21"/>
-          <w:bdr w:val="none" w:color="auto" w:sz="0" w:space="0"/>
           <w:shd w:val="clear" w:fill="FAF7EF"/>
         </w:rPr>
         <w:t>　　</w:t>
@@ -286,13 +278,12 @@
           <w:spacing w:val="0"/>
           <w:sz w:val="21"/>
           <w:szCs w:val="21"/>
-          <w:bdr w:val="none" w:color="auto" w:sz="0" w:space="0"/>
           <w:shd w:val="clear" w:fill="FAF7EF"/>
         </w:rPr>
         <w:drawing>
           <wp:inline distT="0" distB="0" distL="114300" distR="114300">
-            <wp:extent cx="6191250" cy="5581650"/>
-            <wp:effectExtent l="0" t="0" r="0" b="0"/>
+            <wp:extent cx="5019675" cy="4525645"/>
+            <wp:effectExtent l="0" t="0" r="9525" b="8255"/>
             <wp:docPr id="12" name="图片 1" descr="IMG_256"/>
             <wp:cNvGraphicFramePr>
               <a:graphicFrameLocks xmlns:a="http://schemas.openxmlformats.org/drawingml/2006/main" noChangeAspect="1"/>
@@ -315,7 +306,7 @@
                   <pic:spPr>
                     <a:xfrm>
                       <a:off x="0" y="0"/>
-                      <a:ext cx="6191250" cy="5581650"/>
+                      <a:ext cx="5019675" cy="4525645"/>
                     </a:xfrm>
                     <a:prstGeom prst="rect">
                       <a:avLst/>
@@ -359,7 +350,6 @@
           <w:spacing w:val="0"/>
           <w:sz w:val="21"/>
           <w:szCs w:val="21"/>
-          <w:bdr w:val="none" w:color="auto" w:sz="0" w:space="0"/>
           <w:shd w:val="clear" w:fill="FAF7EF"/>
         </w:rPr>
         <w:t>　　2、Artifact Id 以xxx-maven-plugin命名，如：gr-maven-plugin，下面Version的内容无所谓。</w:t>
@@ -392,7 +382,6 @@
           <w:spacing w:val="0"/>
           <w:sz w:val="21"/>
           <w:szCs w:val="21"/>
-          <w:bdr w:val="none" w:color="auto" w:sz="0" w:space="0"/>
           <w:shd w:val="clear" w:fill="FAF7EF"/>
         </w:rPr>
         <w:t>　　</w:t>
@@ -407,13 +396,12 @@
           <w:spacing w:val="0"/>
           <w:sz w:val="21"/>
           <w:szCs w:val="21"/>
-          <w:bdr w:val="none" w:color="auto" w:sz="0" w:space="0"/>
           <w:shd w:val="clear" w:fill="FAF7EF"/>
         </w:rPr>
         <w:drawing>
           <wp:inline distT="0" distB="0" distL="114300" distR="114300">
-            <wp:extent cx="6191250" cy="5581650"/>
-            <wp:effectExtent l="0" t="0" r="0" b="0"/>
+            <wp:extent cx="4937125" cy="4450715"/>
+            <wp:effectExtent l="0" t="0" r="15875" b="6985"/>
             <wp:docPr id="14" name="图片 2" descr="IMG_257"/>
             <wp:cNvGraphicFramePr>
               <a:graphicFrameLocks xmlns:a="http://schemas.openxmlformats.org/drawingml/2006/main" noChangeAspect="1"/>
@@ -436,7 +424,7 @@
                   <pic:spPr>
                     <a:xfrm>
                       <a:off x="0" y="0"/>
-                      <a:ext cx="6191250" cy="5581650"/>
+                      <a:ext cx="4937125" cy="4450715"/>
                     </a:xfrm>
                     <a:prstGeom prst="rect">
                       <a:avLst/>
@@ -480,7 +468,6 @@
           <w:spacing w:val="0"/>
           <w:sz w:val="21"/>
           <w:szCs w:val="21"/>
-          <w:bdr w:val="none" w:color="auto" w:sz="0" w:space="0"/>
           <w:shd w:val="clear" w:fill="FAF7EF"/>
         </w:rPr>
         <w:t>　　3、创建完毕之后的结构是这样：</w:t>
@@ -513,7 +500,6 @@
           <w:spacing w:val="0"/>
           <w:sz w:val="21"/>
           <w:szCs w:val="21"/>
-          <w:bdr w:val="none" w:color="auto" w:sz="0" w:space="0"/>
           <w:shd w:val="clear" w:fill="FAF7EF"/>
         </w:rPr>
         <w:t>　　</w:t>
@@ -528,7 +514,6 @@
           <w:spacing w:val="0"/>
           <w:sz w:val="21"/>
           <w:szCs w:val="21"/>
-          <w:bdr w:val="none" w:color="auto" w:sz="0" w:space="0"/>
           <w:shd w:val="clear" w:fill="FAF7EF"/>
         </w:rPr>
         <w:drawing>
@@ -601,7 +586,6 @@
           <w:spacing w:val="0"/>
           <w:sz w:val="21"/>
           <w:szCs w:val="21"/>
-          <w:bdr w:val="none" w:color="auto" w:sz="0" w:space="0"/>
           <w:shd w:val="clear" w:fill="FAF7EF"/>
         </w:rPr>
         <w:t>　　4、修改pom.xml文件，加上2个依赖：分别是maven-plugin-api和maven-plugin-annotations，前者是插件开发API，后者是插件中使用的注解定以的包，注意打包方式为：&lt;packaging&gt;maven-plugin&lt;/packaging&gt;。完整的pom.xml文件如下，一定要把自动生成那些没用的东西删掉，只留下下面的内容，否则运行插件的时候有可能报错。</w:t>
@@ -645,7 +629,6 @@
           <w:kern w:val="0"/>
           <w:sz w:val="18"/>
           <w:szCs w:val="18"/>
-          <w:bdr w:val="none" w:color="auto" w:sz="0" w:space="0"/>
           <w:shd w:val="clear" w:fill="F5F5F5"/>
           <w:lang w:val="en-US" w:eastAsia="zh-CN" w:bidi="ar"/>
         </w:rPr>
@@ -718,7 +701,6 @@
           <w:kern w:val="0"/>
           <w:sz w:val="18"/>
           <w:szCs w:val="18"/>
-          <w:bdr w:val="none" w:color="auto" w:sz="0" w:space="0"/>
           <w:shd w:val="clear" w:fill="F5F5F5"/>
           <w:lang w:val="en-US" w:eastAsia="zh-CN" w:bidi="ar"/>
         </w:rPr>
@@ -752,7 +734,6 @@
           <w:spacing w:val="0"/>
           <w:sz w:val="21"/>
           <w:szCs w:val="21"/>
-          <w:bdr w:val="none" w:color="auto" w:sz="0" w:space="0"/>
           <w:shd w:val="clear" w:fill="FAF7EF"/>
         </w:rPr>
         <w:t>　　5、删掉默认的包，自己新建一个包com.mook.plugin.gr,在这个包下面创建一个类叫做Car，继承AbstractMojo类。重写里面的execute方法。如下：</w:t>
@@ -796,7 +777,6 @@
           <w:sz w:val="18"/>
           <w:szCs w:val="18"/>
           <w:u w:val="single"/>
-          <w:bdr w:val="none" w:color="auto" w:sz="0" w:space="0"/>
           <w:shd w:val="clear" w:fill="F5F5F5"/>
         </w:rPr>
         <w:drawing>
@@ -869,21 +849,19 @@
           <w:spacing w:val="0"/>
           <w:sz w:val="18"/>
           <w:szCs w:val="18"/>
-          <w:bdr w:val="none" w:color="auto" w:sz="0" w:space="0"/>
-          <w:shd w:val="clear" w:fill="F5F5F5"/>
-        </w:rPr>
-      </w:pPr>
-      <w:r>
-        <w:rPr>
-          <w:rFonts w:hint="default" w:ascii="Courier New" w:hAnsi="Courier New" w:cs="Courier New"/>
-          <w:b w:val="0"/>
-          <w:i w:val="0"/>
-          <w:caps w:val="0"/>
-          <w:color w:val="000000"/>
-          <w:spacing w:val="0"/>
-          <w:sz w:val="18"/>
-          <w:szCs w:val="18"/>
-          <w:bdr w:val="none" w:color="auto" w:sz="0" w:space="0"/>
+          <w:shd w:val="clear" w:fill="F5F5F5"/>
+        </w:rPr>
+      </w:pPr>
+      <w:r>
+        <w:rPr>
+          <w:rFonts w:hint="default" w:ascii="Courier New" w:hAnsi="Courier New" w:cs="Courier New"/>
+          <w:b w:val="0"/>
+          <w:i w:val="0"/>
+          <w:caps w:val="0"/>
+          <w:color w:val="000000"/>
+          <w:spacing w:val="0"/>
+          <w:sz w:val="18"/>
+          <w:szCs w:val="18"/>
           <w:shd w:val="clear" w:fill="F5F5F5"/>
         </w:rPr>
         <w:t>@Mojo(name = "drive")</w:t>
@@ -898,7 +876,6 @@
           <w:spacing w:val="0"/>
           <w:sz w:val="18"/>
           <w:szCs w:val="18"/>
-          <w:bdr w:val="none" w:color="auto" w:sz="0" w:space="0"/>
           <w:shd w:val="clear" w:fill="F5F5F5"/>
         </w:rPr>
         <w:t>public</w:t>
@@ -913,7 +890,6 @@
           <w:spacing w:val="0"/>
           <w:sz w:val="18"/>
           <w:szCs w:val="18"/>
-          <w:bdr w:val="none" w:color="auto" w:sz="0" w:space="0"/>
           <w:shd w:val="clear" w:fill="F5F5F5"/>
         </w:rPr>
         <w:t xml:space="preserve"> </w:t>
@@ -928,7 +904,6 @@
           <w:spacing w:val="0"/>
           <w:sz w:val="18"/>
           <w:szCs w:val="18"/>
-          <w:bdr w:val="none" w:color="auto" w:sz="0" w:space="0"/>
           <w:shd w:val="clear" w:fill="F5F5F5"/>
         </w:rPr>
         <w:t>class</w:t>
@@ -943,7 +918,6 @@
           <w:spacing w:val="0"/>
           <w:sz w:val="18"/>
           <w:szCs w:val="18"/>
-          <w:bdr w:val="none" w:color="auto" w:sz="0" w:space="0"/>
           <w:shd w:val="clear" w:fill="F5F5F5"/>
         </w:rPr>
         <w:t xml:space="preserve"> Car </w:t>
@@ -958,7 +932,6 @@
           <w:spacing w:val="0"/>
           <w:sz w:val="18"/>
           <w:szCs w:val="18"/>
-          <w:bdr w:val="none" w:color="auto" w:sz="0" w:space="0"/>
           <w:shd w:val="clear" w:fill="F5F5F5"/>
         </w:rPr>
         <w:t>extends</w:t>
@@ -973,7 +946,6 @@
           <w:spacing w:val="0"/>
           <w:sz w:val="18"/>
           <w:szCs w:val="18"/>
-          <w:bdr w:val="none" w:color="auto" w:sz="0" w:space="0"/>
           <w:shd w:val="clear" w:fill="F5F5F5"/>
         </w:rPr>
         <w:t xml:space="preserve"> AbstractMojo {</w:t>
@@ -1004,7 +976,6 @@
           <w:spacing w:val="0"/>
           <w:sz w:val="18"/>
           <w:szCs w:val="18"/>
-          <w:bdr w:val="none" w:color="auto" w:sz="0" w:space="0"/>
           <w:shd w:val="clear" w:fill="F5F5F5"/>
         </w:rPr>
       </w:pPr>
@@ -1034,21 +1005,19 @@
           <w:spacing w:val="0"/>
           <w:sz w:val="18"/>
           <w:szCs w:val="18"/>
-          <w:bdr w:val="none" w:color="auto" w:sz="0" w:space="0"/>
-          <w:shd w:val="clear" w:fill="F5F5F5"/>
-        </w:rPr>
-      </w:pPr>
-      <w:r>
-        <w:rPr>
-          <w:rFonts w:hint="default" w:ascii="Courier New" w:hAnsi="Courier New" w:cs="Courier New"/>
-          <w:b w:val="0"/>
-          <w:i w:val="0"/>
-          <w:caps w:val="0"/>
-          <w:color w:val="000000"/>
-          <w:spacing w:val="0"/>
-          <w:sz w:val="18"/>
-          <w:szCs w:val="18"/>
-          <w:bdr w:val="none" w:color="auto" w:sz="0" w:space="0"/>
+          <w:shd w:val="clear" w:fill="F5F5F5"/>
+        </w:rPr>
+      </w:pPr>
+      <w:r>
+        <w:rPr>
+          <w:rFonts w:hint="default" w:ascii="Courier New" w:hAnsi="Courier New" w:cs="Courier New"/>
+          <w:b w:val="0"/>
+          <w:i w:val="0"/>
+          <w:caps w:val="0"/>
+          <w:color w:val="000000"/>
+          <w:spacing w:val="0"/>
+          <w:sz w:val="18"/>
+          <w:szCs w:val="18"/>
           <w:shd w:val="clear" w:fill="F5F5F5"/>
         </w:rPr>
         <w:t xml:space="preserve">    @Override</w:t>
@@ -1079,21 +1048,19 @@
           <w:spacing w:val="0"/>
           <w:sz w:val="18"/>
           <w:szCs w:val="18"/>
-          <w:bdr w:val="none" w:color="auto" w:sz="0" w:space="0"/>
-          <w:shd w:val="clear" w:fill="F5F5F5"/>
-        </w:rPr>
-      </w:pPr>
-      <w:r>
-        <w:rPr>
-          <w:rFonts w:hint="default" w:ascii="Courier New" w:hAnsi="Courier New" w:cs="Courier New"/>
-          <w:b w:val="0"/>
-          <w:i w:val="0"/>
-          <w:caps w:val="0"/>
-          <w:color w:val="000000"/>
-          <w:spacing w:val="0"/>
-          <w:sz w:val="18"/>
-          <w:szCs w:val="18"/>
-          <w:bdr w:val="none" w:color="auto" w:sz="0" w:space="0"/>
+          <w:shd w:val="clear" w:fill="F5F5F5"/>
+        </w:rPr>
+      </w:pPr>
+      <w:r>
+        <w:rPr>
+          <w:rFonts w:hint="default" w:ascii="Courier New" w:hAnsi="Courier New" w:cs="Courier New"/>
+          <w:b w:val="0"/>
+          <w:i w:val="0"/>
+          <w:caps w:val="0"/>
+          <w:color w:val="000000"/>
+          <w:spacing w:val="0"/>
+          <w:sz w:val="18"/>
+          <w:szCs w:val="18"/>
           <w:shd w:val="clear" w:fill="F5F5F5"/>
         </w:rPr>
         <w:t xml:space="preserve">    </w:t>
@@ -1108,7 +1075,6 @@
           <w:spacing w:val="0"/>
           <w:sz w:val="18"/>
           <w:szCs w:val="18"/>
-          <w:bdr w:val="none" w:color="auto" w:sz="0" w:space="0"/>
           <w:shd w:val="clear" w:fill="F5F5F5"/>
         </w:rPr>
         <w:t>public</w:t>
@@ -1123,7 +1089,6 @@
           <w:spacing w:val="0"/>
           <w:sz w:val="18"/>
           <w:szCs w:val="18"/>
-          <w:bdr w:val="none" w:color="auto" w:sz="0" w:space="0"/>
           <w:shd w:val="clear" w:fill="F5F5F5"/>
         </w:rPr>
         <w:t xml:space="preserve"> </w:t>
@@ -1138,7 +1103,6 @@
           <w:spacing w:val="0"/>
           <w:sz w:val="18"/>
           <w:szCs w:val="18"/>
-          <w:bdr w:val="none" w:color="auto" w:sz="0" w:space="0"/>
           <w:shd w:val="clear" w:fill="F5F5F5"/>
         </w:rPr>
         <w:t>void</w:t>
@@ -1153,7 +1117,6 @@
           <w:spacing w:val="0"/>
           <w:sz w:val="18"/>
           <w:szCs w:val="18"/>
-          <w:bdr w:val="none" w:color="auto" w:sz="0" w:space="0"/>
           <w:shd w:val="clear" w:fill="F5F5F5"/>
         </w:rPr>
         <w:t xml:space="preserve"> execute() </w:t>
@@ -1168,7 +1131,6 @@
           <w:spacing w:val="0"/>
           <w:sz w:val="18"/>
           <w:szCs w:val="18"/>
-          <w:bdr w:val="none" w:color="auto" w:sz="0" w:space="0"/>
           <w:shd w:val="clear" w:fill="F5F5F5"/>
         </w:rPr>
         <w:t>throws</w:t>
@@ -1183,7 +1145,6 @@
           <w:spacing w:val="0"/>
           <w:sz w:val="18"/>
           <w:szCs w:val="18"/>
-          <w:bdr w:val="none" w:color="auto" w:sz="0" w:space="0"/>
           <w:shd w:val="clear" w:fill="F5F5F5"/>
         </w:rPr>
         <w:t xml:space="preserve"> MojoExecutionException, MojoFailureException {</w:t>
@@ -1214,21 +1175,19 @@
           <w:spacing w:val="0"/>
           <w:sz w:val="18"/>
           <w:szCs w:val="18"/>
-          <w:bdr w:val="none" w:color="auto" w:sz="0" w:space="0"/>
-          <w:shd w:val="clear" w:fill="F5F5F5"/>
-        </w:rPr>
-      </w:pPr>
-      <w:r>
-        <w:rPr>
-          <w:rFonts w:hint="default" w:ascii="Courier New" w:hAnsi="Courier New" w:cs="Courier New"/>
-          <w:b w:val="0"/>
-          <w:i w:val="0"/>
-          <w:caps w:val="0"/>
-          <w:color w:val="000000"/>
-          <w:spacing w:val="0"/>
-          <w:sz w:val="18"/>
-          <w:szCs w:val="18"/>
-          <w:bdr w:val="none" w:color="auto" w:sz="0" w:space="0"/>
+          <w:shd w:val="clear" w:fill="F5F5F5"/>
+        </w:rPr>
+      </w:pPr>
+      <w:r>
+        <w:rPr>
+          <w:rFonts w:hint="default" w:ascii="Courier New" w:hAnsi="Courier New" w:cs="Courier New"/>
+          <w:b w:val="0"/>
+          <w:i w:val="0"/>
+          <w:caps w:val="0"/>
+          <w:color w:val="000000"/>
+          <w:spacing w:val="0"/>
+          <w:sz w:val="18"/>
+          <w:szCs w:val="18"/>
           <w:shd w:val="clear" w:fill="F5F5F5"/>
         </w:rPr>
         <w:t xml:space="preserve">        System.out.println("Car drive...");</w:t>
@@ -1259,21 +1218,19 @@
           <w:spacing w:val="0"/>
           <w:sz w:val="18"/>
           <w:szCs w:val="18"/>
-          <w:bdr w:val="none" w:color="auto" w:sz="0" w:space="0"/>
-          <w:shd w:val="clear" w:fill="F5F5F5"/>
-        </w:rPr>
-      </w:pPr>
-      <w:r>
-        <w:rPr>
-          <w:rFonts w:hint="default" w:ascii="Courier New" w:hAnsi="Courier New" w:cs="Courier New"/>
-          <w:b w:val="0"/>
-          <w:i w:val="0"/>
-          <w:caps w:val="0"/>
-          <w:color w:val="000000"/>
-          <w:spacing w:val="0"/>
-          <w:sz w:val="18"/>
-          <w:szCs w:val="18"/>
-          <w:bdr w:val="none" w:color="auto" w:sz="0" w:space="0"/>
+          <w:shd w:val="clear" w:fill="F5F5F5"/>
+        </w:rPr>
+      </w:pPr>
+      <w:r>
+        <w:rPr>
+          <w:rFonts w:hint="default" w:ascii="Courier New" w:hAnsi="Courier New" w:cs="Courier New"/>
+          <w:b w:val="0"/>
+          <w:i w:val="0"/>
+          <w:caps w:val="0"/>
+          <w:color w:val="000000"/>
+          <w:spacing w:val="0"/>
+          <w:sz w:val="18"/>
+          <w:szCs w:val="18"/>
           <w:shd w:val="clear" w:fill="F5F5F5"/>
         </w:rPr>
         <w:t xml:space="preserve">    }</w:t>
@@ -1304,7 +1261,6 @@
           <w:spacing w:val="0"/>
           <w:sz w:val="18"/>
           <w:szCs w:val="18"/>
-          <w:bdr w:val="none" w:color="auto" w:sz="0" w:space="0"/>
           <w:shd w:val="clear" w:fill="F5F5F5"/>
         </w:rPr>
       </w:pPr>
@@ -1341,7 +1297,6 @@
           <w:spacing w:val="0"/>
           <w:sz w:val="18"/>
           <w:szCs w:val="18"/>
-          <w:bdr w:val="none" w:color="auto" w:sz="0" w:space="0"/>
           <w:shd w:val="clear" w:fill="F5F5F5"/>
         </w:rPr>
         <w:t>}</w:t>
@@ -1385,7 +1340,6 @@
           <w:sz w:val="18"/>
           <w:szCs w:val="18"/>
           <w:u w:val="single"/>
-          <w:bdr w:val="none" w:color="auto" w:sz="0" w:space="0"/>
           <w:shd w:val="clear" w:fill="F5F5F5"/>
         </w:rPr>
         <w:drawing>
@@ -1460,7 +1414,6 @@
           <w:spacing w:val="0"/>
           <w:sz w:val="21"/>
           <w:szCs w:val="21"/>
-          <w:bdr w:val="none" w:color="auto" w:sz="0" w:space="0"/>
           <w:shd w:val="clear" w:fill="FAF7EF"/>
         </w:rPr>
         <w:t>　　6、这样插件就开发完成了。我们将插件install到本地仓库。然后在项目组引入，可以是在本插件项目中引入，也可以在其他项目中引入。</w:t>
@@ -1504,7 +1457,6 @@
           <w:sz w:val="18"/>
           <w:szCs w:val="18"/>
           <w:u w:val="single"/>
-          <w:bdr w:val="none" w:color="auto" w:sz="0" w:space="0"/>
           <w:shd w:val="clear" w:fill="F5F5F5"/>
         </w:rPr>
         <w:drawing>
@@ -1577,21 +1529,19 @@
           <w:spacing w:val="0"/>
           <w:sz w:val="18"/>
           <w:szCs w:val="18"/>
-          <w:bdr w:val="none" w:color="auto" w:sz="0" w:space="0"/>
-          <w:shd w:val="clear" w:fill="F5F5F5"/>
-        </w:rPr>
-      </w:pPr>
-      <w:r>
-        <w:rPr>
-          <w:rFonts w:hint="default" w:ascii="Courier New" w:hAnsi="Courier New" w:cs="Courier New"/>
-          <w:b w:val="0"/>
-          <w:i w:val="0"/>
-          <w:caps w:val="0"/>
-          <w:color w:val="000000"/>
-          <w:spacing w:val="0"/>
-          <w:sz w:val="18"/>
-          <w:szCs w:val="18"/>
-          <w:bdr w:val="none" w:color="auto" w:sz="0" w:space="0"/>
+          <w:shd w:val="clear" w:fill="F5F5F5"/>
+        </w:rPr>
+      </w:pPr>
+      <w:r>
+        <w:rPr>
+          <w:rFonts w:hint="default" w:ascii="Courier New" w:hAnsi="Courier New" w:cs="Courier New"/>
+          <w:b w:val="0"/>
+          <w:i w:val="0"/>
+          <w:caps w:val="0"/>
+          <w:color w:val="000000"/>
+          <w:spacing w:val="0"/>
+          <w:sz w:val="18"/>
+          <w:szCs w:val="18"/>
           <w:shd w:val="clear" w:fill="F5F5F5"/>
         </w:rPr>
         <w:t xml:space="preserve">    </w:t>
@@ -1606,7 +1556,6 @@
           <w:spacing w:val="0"/>
           <w:sz w:val="18"/>
           <w:szCs w:val="18"/>
-          <w:bdr w:val="none" w:color="auto" w:sz="0" w:space="0"/>
           <w:shd w:val="clear" w:fill="F5F5F5"/>
         </w:rPr>
         <w:t>&lt;</w:t>
@@ -1621,7 +1570,6 @@
           <w:spacing w:val="0"/>
           <w:sz w:val="18"/>
           <w:szCs w:val="18"/>
-          <w:bdr w:val="none" w:color="auto" w:sz="0" w:space="0"/>
           <w:shd w:val="clear" w:fill="F5F5F5"/>
         </w:rPr>
         <w:t>build</w:t>
@@ -1636,7 +1584,6 @@
           <w:spacing w:val="0"/>
           <w:sz w:val="18"/>
           <w:szCs w:val="18"/>
-          <w:bdr w:val="none" w:color="auto" w:sz="0" w:space="0"/>
           <w:shd w:val="clear" w:fill="F5F5F5"/>
         </w:rPr>
         <w:t>&gt;</w:t>
@@ -1667,21 +1614,19 @@
           <w:spacing w:val="0"/>
           <w:sz w:val="18"/>
           <w:szCs w:val="18"/>
-          <w:bdr w:val="none" w:color="auto" w:sz="0" w:space="0"/>
-          <w:shd w:val="clear" w:fill="F5F5F5"/>
-        </w:rPr>
-      </w:pPr>
-      <w:r>
-        <w:rPr>
-          <w:rFonts w:hint="default" w:ascii="Courier New" w:hAnsi="Courier New" w:cs="Courier New"/>
-          <w:b w:val="0"/>
-          <w:i w:val="0"/>
-          <w:caps w:val="0"/>
-          <w:color w:val="000000"/>
-          <w:spacing w:val="0"/>
-          <w:sz w:val="18"/>
-          <w:szCs w:val="18"/>
-          <w:bdr w:val="none" w:color="auto" w:sz="0" w:space="0"/>
+          <w:shd w:val="clear" w:fill="F5F5F5"/>
+        </w:rPr>
+      </w:pPr>
+      <w:r>
+        <w:rPr>
+          <w:rFonts w:hint="default" w:ascii="Courier New" w:hAnsi="Courier New" w:cs="Courier New"/>
+          <w:b w:val="0"/>
+          <w:i w:val="0"/>
+          <w:caps w:val="0"/>
+          <w:color w:val="000000"/>
+          <w:spacing w:val="0"/>
+          <w:sz w:val="18"/>
+          <w:szCs w:val="18"/>
           <w:shd w:val="clear" w:fill="F5F5F5"/>
         </w:rPr>
         <w:t xml:space="preserve">        </w:t>
@@ -1696,7 +1641,6 @@
           <w:spacing w:val="0"/>
           <w:sz w:val="18"/>
           <w:szCs w:val="18"/>
-          <w:bdr w:val="none" w:color="auto" w:sz="0" w:space="0"/>
           <w:shd w:val="clear" w:fill="F5F5F5"/>
         </w:rPr>
         <w:t>&lt;</w:t>
@@ -1711,7 +1655,6 @@
           <w:spacing w:val="0"/>
           <w:sz w:val="18"/>
           <w:szCs w:val="18"/>
-          <w:bdr w:val="none" w:color="auto" w:sz="0" w:space="0"/>
           <w:shd w:val="clear" w:fill="F5F5F5"/>
         </w:rPr>
         <w:t>plugins</w:t>
@@ -1726,7 +1669,6 @@
           <w:spacing w:val="0"/>
           <w:sz w:val="18"/>
           <w:szCs w:val="18"/>
-          <w:bdr w:val="none" w:color="auto" w:sz="0" w:space="0"/>
           <w:shd w:val="clear" w:fill="F5F5F5"/>
         </w:rPr>
         <w:t>&gt;</w:t>
@@ -1757,21 +1699,19 @@
           <w:spacing w:val="0"/>
           <w:sz w:val="18"/>
           <w:szCs w:val="18"/>
-          <w:bdr w:val="none" w:color="auto" w:sz="0" w:space="0"/>
-          <w:shd w:val="clear" w:fill="F5F5F5"/>
-        </w:rPr>
-      </w:pPr>
-      <w:r>
-        <w:rPr>
-          <w:rFonts w:hint="default" w:ascii="Courier New" w:hAnsi="Courier New" w:cs="Courier New"/>
-          <w:b w:val="0"/>
-          <w:i w:val="0"/>
-          <w:caps w:val="0"/>
-          <w:color w:val="000000"/>
-          <w:spacing w:val="0"/>
-          <w:sz w:val="18"/>
-          <w:szCs w:val="18"/>
-          <w:bdr w:val="none" w:color="auto" w:sz="0" w:space="0"/>
+          <w:shd w:val="clear" w:fill="F5F5F5"/>
+        </w:rPr>
+      </w:pPr>
+      <w:r>
+        <w:rPr>
+          <w:rFonts w:hint="default" w:ascii="Courier New" w:hAnsi="Courier New" w:cs="Courier New"/>
+          <w:b w:val="0"/>
+          <w:i w:val="0"/>
+          <w:caps w:val="0"/>
+          <w:color w:val="000000"/>
+          <w:spacing w:val="0"/>
+          <w:sz w:val="18"/>
+          <w:szCs w:val="18"/>
           <w:shd w:val="clear" w:fill="F5F5F5"/>
         </w:rPr>
         <w:t xml:space="preserve">            </w:t>
@@ -1786,7 +1726,6 @@
           <w:spacing w:val="0"/>
           <w:sz w:val="18"/>
           <w:szCs w:val="18"/>
-          <w:bdr w:val="none" w:color="auto" w:sz="0" w:space="0"/>
           <w:shd w:val="clear" w:fill="F5F5F5"/>
         </w:rPr>
         <w:t>&lt;</w:t>
@@ -1801,7 +1740,6 @@
           <w:spacing w:val="0"/>
           <w:sz w:val="18"/>
           <w:szCs w:val="18"/>
-          <w:bdr w:val="none" w:color="auto" w:sz="0" w:space="0"/>
           <w:shd w:val="clear" w:fill="F5F5F5"/>
         </w:rPr>
         <w:t>plugin</w:t>
@@ -1816,7 +1754,6 @@
           <w:spacing w:val="0"/>
           <w:sz w:val="18"/>
           <w:szCs w:val="18"/>
-          <w:bdr w:val="none" w:color="auto" w:sz="0" w:space="0"/>
           <w:shd w:val="clear" w:fill="F5F5F5"/>
         </w:rPr>
         <w:t>&gt;</w:t>
@@ -1847,21 +1784,19 @@
           <w:spacing w:val="0"/>
           <w:sz w:val="18"/>
           <w:szCs w:val="18"/>
-          <w:bdr w:val="none" w:color="auto" w:sz="0" w:space="0"/>
-          <w:shd w:val="clear" w:fill="F5F5F5"/>
-        </w:rPr>
-      </w:pPr>
-      <w:r>
-        <w:rPr>
-          <w:rFonts w:hint="default" w:ascii="Courier New" w:hAnsi="Courier New" w:cs="Courier New"/>
-          <w:b w:val="0"/>
-          <w:i w:val="0"/>
-          <w:caps w:val="0"/>
-          <w:color w:val="000000"/>
-          <w:spacing w:val="0"/>
-          <w:sz w:val="18"/>
-          <w:szCs w:val="18"/>
-          <w:bdr w:val="none" w:color="auto" w:sz="0" w:space="0"/>
+          <w:shd w:val="clear" w:fill="F5F5F5"/>
+        </w:rPr>
+      </w:pPr>
+      <w:r>
+        <w:rPr>
+          <w:rFonts w:hint="default" w:ascii="Courier New" w:hAnsi="Courier New" w:cs="Courier New"/>
+          <w:b w:val="0"/>
+          <w:i w:val="0"/>
+          <w:caps w:val="0"/>
+          <w:color w:val="000000"/>
+          <w:spacing w:val="0"/>
+          <w:sz w:val="18"/>
+          <w:szCs w:val="18"/>
           <w:shd w:val="clear" w:fill="F5F5F5"/>
         </w:rPr>
         <w:t xml:space="preserve">                </w:t>
@@ -1876,7 +1811,6 @@
           <w:spacing w:val="0"/>
           <w:sz w:val="18"/>
           <w:szCs w:val="18"/>
-          <w:bdr w:val="none" w:color="auto" w:sz="0" w:space="0"/>
           <w:shd w:val="clear" w:fill="F5F5F5"/>
         </w:rPr>
         <w:t>&lt;</w:t>
@@ -1891,7 +1825,6 @@
           <w:spacing w:val="0"/>
           <w:sz w:val="18"/>
           <w:szCs w:val="18"/>
-          <w:bdr w:val="none" w:color="auto" w:sz="0" w:space="0"/>
           <w:shd w:val="clear" w:fill="F5F5F5"/>
         </w:rPr>
         <w:t>groupId</w:t>
@@ -1906,7 +1839,6 @@
           <w:spacing w:val="0"/>
           <w:sz w:val="18"/>
           <w:szCs w:val="18"/>
-          <w:bdr w:val="none" w:color="auto" w:sz="0" w:space="0"/>
           <w:shd w:val="clear" w:fill="F5F5F5"/>
         </w:rPr>
         <w:t>&gt;</w:t>
@@ -1921,7 +1853,6 @@
           <w:spacing w:val="0"/>
           <w:sz w:val="18"/>
           <w:szCs w:val="18"/>
-          <w:bdr w:val="none" w:color="auto" w:sz="0" w:space="0"/>
           <w:shd w:val="clear" w:fill="F5F5F5"/>
         </w:rPr>
         <w:t>com.mook.plugin</w:t>
@@ -1936,7 +1867,6 @@
           <w:spacing w:val="0"/>
           <w:sz w:val="18"/>
           <w:szCs w:val="18"/>
-          <w:bdr w:val="none" w:color="auto" w:sz="0" w:space="0"/>
           <w:shd w:val="clear" w:fill="F5F5F5"/>
         </w:rPr>
         <w:t>&lt;/</w:t>
@@ -1951,7 +1881,6 @@
           <w:spacing w:val="0"/>
           <w:sz w:val="18"/>
           <w:szCs w:val="18"/>
-          <w:bdr w:val="none" w:color="auto" w:sz="0" w:space="0"/>
           <w:shd w:val="clear" w:fill="F5F5F5"/>
         </w:rPr>
         <w:t>groupId</w:t>
@@ -1966,7 +1895,6 @@
           <w:spacing w:val="0"/>
           <w:sz w:val="18"/>
           <w:szCs w:val="18"/>
-          <w:bdr w:val="none" w:color="auto" w:sz="0" w:space="0"/>
           <w:shd w:val="clear" w:fill="F5F5F5"/>
         </w:rPr>
         <w:t>&gt;</w:t>
@@ -1997,21 +1925,19 @@
           <w:spacing w:val="0"/>
           <w:sz w:val="18"/>
           <w:szCs w:val="18"/>
-          <w:bdr w:val="none" w:color="auto" w:sz="0" w:space="0"/>
-          <w:shd w:val="clear" w:fill="F5F5F5"/>
-        </w:rPr>
-      </w:pPr>
-      <w:r>
-        <w:rPr>
-          <w:rFonts w:hint="default" w:ascii="Courier New" w:hAnsi="Courier New" w:cs="Courier New"/>
-          <w:b w:val="0"/>
-          <w:i w:val="0"/>
-          <w:caps w:val="0"/>
-          <w:color w:val="000000"/>
-          <w:spacing w:val="0"/>
-          <w:sz w:val="18"/>
-          <w:szCs w:val="18"/>
-          <w:bdr w:val="none" w:color="auto" w:sz="0" w:space="0"/>
+          <w:shd w:val="clear" w:fill="F5F5F5"/>
+        </w:rPr>
+      </w:pPr>
+      <w:r>
+        <w:rPr>
+          <w:rFonts w:hint="default" w:ascii="Courier New" w:hAnsi="Courier New" w:cs="Courier New"/>
+          <w:b w:val="0"/>
+          <w:i w:val="0"/>
+          <w:caps w:val="0"/>
+          <w:color w:val="000000"/>
+          <w:spacing w:val="0"/>
+          <w:sz w:val="18"/>
+          <w:szCs w:val="18"/>
           <w:shd w:val="clear" w:fill="F5F5F5"/>
         </w:rPr>
         <w:t xml:space="preserve">                </w:t>
@@ -2026,7 +1952,6 @@
           <w:spacing w:val="0"/>
           <w:sz w:val="18"/>
           <w:szCs w:val="18"/>
-          <w:bdr w:val="none" w:color="auto" w:sz="0" w:space="0"/>
           <w:shd w:val="clear" w:fill="F5F5F5"/>
         </w:rPr>
         <w:t>&lt;</w:t>
@@ -2041,7 +1966,6 @@
           <w:spacing w:val="0"/>
           <w:sz w:val="18"/>
           <w:szCs w:val="18"/>
-          <w:bdr w:val="none" w:color="auto" w:sz="0" w:space="0"/>
           <w:shd w:val="clear" w:fill="F5F5F5"/>
         </w:rPr>
         <w:t>artifactId</w:t>
@@ -2056,7 +1980,6 @@
           <w:spacing w:val="0"/>
           <w:sz w:val="18"/>
           <w:szCs w:val="18"/>
-          <w:bdr w:val="none" w:color="auto" w:sz="0" w:space="0"/>
           <w:shd w:val="clear" w:fill="F5F5F5"/>
         </w:rPr>
         <w:t>&gt;</w:t>
@@ -2071,7 +1994,6 @@
           <w:spacing w:val="0"/>
           <w:sz w:val="18"/>
           <w:szCs w:val="18"/>
-          <w:bdr w:val="none" w:color="auto" w:sz="0" w:space="0"/>
           <w:shd w:val="clear" w:fill="F5F5F5"/>
         </w:rPr>
         <w:t>gr-maven-plugin</w:t>
@@ -2086,7 +2008,6 @@
           <w:spacing w:val="0"/>
           <w:sz w:val="18"/>
           <w:szCs w:val="18"/>
-          <w:bdr w:val="none" w:color="auto" w:sz="0" w:space="0"/>
           <w:shd w:val="clear" w:fill="F5F5F5"/>
         </w:rPr>
         <w:t>&lt;/</w:t>
@@ -2101,7 +2022,6 @@
           <w:spacing w:val="0"/>
           <w:sz w:val="18"/>
           <w:szCs w:val="18"/>
-          <w:bdr w:val="none" w:color="auto" w:sz="0" w:space="0"/>
           <w:shd w:val="clear" w:fill="F5F5F5"/>
         </w:rPr>
         <w:t>artifactId</w:t>
@@ -2116,7 +2036,6 @@
           <w:spacing w:val="0"/>
           <w:sz w:val="18"/>
           <w:szCs w:val="18"/>
-          <w:bdr w:val="none" w:color="auto" w:sz="0" w:space="0"/>
           <w:shd w:val="clear" w:fill="F5F5F5"/>
         </w:rPr>
         <w:t>&gt;</w:t>
@@ -2147,21 +2066,19 @@
           <w:spacing w:val="0"/>
           <w:sz w:val="18"/>
           <w:szCs w:val="18"/>
-          <w:bdr w:val="none" w:color="auto" w:sz="0" w:space="0"/>
-          <w:shd w:val="clear" w:fill="F5F5F5"/>
-        </w:rPr>
-      </w:pPr>
-      <w:r>
-        <w:rPr>
-          <w:rFonts w:hint="default" w:ascii="Courier New" w:hAnsi="Courier New" w:cs="Courier New"/>
-          <w:b w:val="0"/>
-          <w:i w:val="0"/>
-          <w:caps w:val="0"/>
-          <w:color w:val="000000"/>
-          <w:spacing w:val="0"/>
-          <w:sz w:val="18"/>
-          <w:szCs w:val="18"/>
-          <w:bdr w:val="none" w:color="auto" w:sz="0" w:space="0"/>
+          <w:shd w:val="clear" w:fill="F5F5F5"/>
+        </w:rPr>
+      </w:pPr>
+      <w:r>
+        <w:rPr>
+          <w:rFonts w:hint="default" w:ascii="Courier New" w:hAnsi="Courier New" w:cs="Courier New"/>
+          <w:b w:val="0"/>
+          <w:i w:val="0"/>
+          <w:caps w:val="0"/>
+          <w:color w:val="000000"/>
+          <w:spacing w:val="0"/>
+          <w:sz w:val="18"/>
+          <w:szCs w:val="18"/>
           <w:shd w:val="clear" w:fill="F5F5F5"/>
         </w:rPr>
         <w:t xml:space="preserve">                </w:t>
@@ -2176,7 +2093,6 @@
           <w:spacing w:val="0"/>
           <w:sz w:val="18"/>
           <w:szCs w:val="18"/>
-          <w:bdr w:val="none" w:color="auto" w:sz="0" w:space="0"/>
           <w:shd w:val="clear" w:fill="F5F5F5"/>
         </w:rPr>
         <w:t>&lt;</w:t>
@@ -2191,7 +2107,6 @@
           <w:spacing w:val="0"/>
           <w:sz w:val="18"/>
           <w:szCs w:val="18"/>
-          <w:bdr w:val="none" w:color="auto" w:sz="0" w:space="0"/>
           <w:shd w:val="clear" w:fill="F5F5F5"/>
         </w:rPr>
         <w:t>version</w:t>
@@ -2206,7 +2121,6 @@
           <w:spacing w:val="0"/>
           <w:sz w:val="18"/>
           <w:szCs w:val="18"/>
-          <w:bdr w:val="none" w:color="auto" w:sz="0" w:space="0"/>
           <w:shd w:val="clear" w:fill="F5F5F5"/>
         </w:rPr>
         <w:t>&gt;</w:t>
@@ -2221,7 +2135,6 @@
           <w:spacing w:val="0"/>
           <w:sz w:val="18"/>
           <w:szCs w:val="18"/>
-          <w:bdr w:val="none" w:color="auto" w:sz="0" w:space="0"/>
           <w:shd w:val="clear" w:fill="F5F5F5"/>
         </w:rPr>
         <w:t>1.0-RELEASE</w:t>
@@ -2236,7 +2149,6 @@
           <w:spacing w:val="0"/>
           <w:sz w:val="18"/>
           <w:szCs w:val="18"/>
-          <w:bdr w:val="none" w:color="auto" w:sz="0" w:space="0"/>
           <w:shd w:val="clear" w:fill="F5F5F5"/>
         </w:rPr>
         <w:t>&lt;/</w:t>
@@ -2251,7 +2163,6 @@
           <w:spacing w:val="0"/>
           <w:sz w:val="18"/>
           <w:szCs w:val="18"/>
-          <w:bdr w:val="none" w:color="auto" w:sz="0" w:space="0"/>
           <w:shd w:val="clear" w:fill="F5F5F5"/>
         </w:rPr>
         <w:t>version</w:t>
@@ -2266,7 +2177,6 @@
           <w:spacing w:val="0"/>
           <w:sz w:val="18"/>
           <w:szCs w:val="18"/>
-          <w:bdr w:val="none" w:color="auto" w:sz="0" w:space="0"/>
           <w:shd w:val="clear" w:fill="F5F5F5"/>
         </w:rPr>
         <w:t>&gt;</w:t>
@@ -2297,21 +2207,19 @@
           <w:spacing w:val="0"/>
           <w:sz w:val="18"/>
           <w:szCs w:val="18"/>
-          <w:bdr w:val="none" w:color="auto" w:sz="0" w:space="0"/>
-          <w:shd w:val="clear" w:fill="F5F5F5"/>
-        </w:rPr>
-      </w:pPr>
-      <w:r>
-        <w:rPr>
-          <w:rFonts w:hint="default" w:ascii="Courier New" w:hAnsi="Courier New" w:cs="Courier New"/>
-          <w:b w:val="0"/>
-          <w:i w:val="0"/>
-          <w:caps w:val="0"/>
-          <w:color w:val="000000"/>
-          <w:spacing w:val="0"/>
-          <w:sz w:val="18"/>
-          <w:szCs w:val="18"/>
-          <w:bdr w:val="none" w:color="auto" w:sz="0" w:space="0"/>
+          <w:shd w:val="clear" w:fill="F5F5F5"/>
+        </w:rPr>
+      </w:pPr>
+      <w:r>
+        <w:rPr>
+          <w:rFonts w:hint="default" w:ascii="Courier New" w:hAnsi="Courier New" w:cs="Courier New"/>
+          <w:b w:val="0"/>
+          <w:i w:val="0"/>
+          <w:caps w:val="0"/>
+          <w:color w:val="000000"/>
+          <w:spacing w:val="0"/>
+          <w:sz w:val="18"/>
+          <w:szCs w:val="18"/>
           <w:shd w:val="clear" w:fill="F5F5F5"/>
         </w:rPr>
         <w:t xml:space="preserve">            </w:t>
@@ -2326,7 +2234,6 @@
           <w:spacing w:val="0"/>
           <w:sz w:val="18"/>
           <w:szCs w:val="18"/>
-          <w:bdr w:val="none" w:color="auto" w:sz="0" w:space="0"/>
           <w:shd w:val="clear" w:fill="F5F5F5"/>
         </w:rPr>
         <w:t>&lt;/</w:t>
@@ -2341,7 +2248,6 @@
           <w:spacing w:val="0"/>
           <w:sz w:val="18"/>
           <w:szCs w:val="18"/>
-          <w:bdr w:val="none" w:color="auto" w:sz="0" w:space="0"/>
           <w:shd w:val="clear" w:fill="F5F5F5"/>
         </w:rPr>
         <w:t>plugin</w:t>
@@ -2356,7 +2262,6 @@
           <w:spacing w:val="0"/>
           <w:sz w:val="18"/>
           <w:szCs w:val="18"/>
-          <w:bdr w:val="none" w:color="auto" w:sz="0" w:space="0"/>
           <w:shd w:val="clear" w:fill="F5F5F5"/>
         </w:rPr>
         <w:t>&gt;</w:t>
@@ -2387,21 +2292,19 @@
           <w:spacing w:val="0"/>
           <w:sz w:val="18"/>
           <w:szCs w:val="18"/>
-          <w:bdr w:val="none" w:color="auto" w:sz="0" w:space="0"/>
-          <w:shd w:val="clear" w:fill="F5F5F5"/>
-        </w:rPr>
-      </w:pPr>
-      <w:r>
-        <w:rPr>
-          <w:rFonts w:hint="default" w:ascii="Courier New" w:hAnsi="Courier New" w:cs="Courier New"/>
-          <w:b w:val="0"/>
-          <w:i w:val="0"/>
-          <w:caps w:val="0"/>
-          <w:color w:val="000000"/>
-          <w:spacing w:val="0"/>
-          <w:sz w:val="18"/>
-          <w:szCs w:val="18"/>
-          <w:bdr w:val="none" w:color="auto" w:sz="0" w:space="0"/>
+          <w:shd w:val="clear" w:fill="F5F5F5"/>
+        </w:rPr>
+      </w:pPr>
+      <w:r>
+        <w:rPr>
+          <w:rFonts w:hint="default" w:ascii="Courier New" w:hAnsi="Courier New" w:cs="Courier New"/>
+          <w:b w:val="0"/>
+          <w:i w:val="0"/>
+          <w:caps w:val="0"/>
+          <w:color w:val="000000"/>
+          <w:spacing w:val="0"/>
+          <w:sz w:val="18"/>
+          <w:szCs w:val="18"/>
           <w:shd w:val="clear" w:fill="F5F5F5"/>
         </w:rPr>
         <w:t xml:space="preserve">        </w:t>
@@ -2416,7 +2319,6 @@
           <w:spacing w:val="0"/>
           <w:sz w:val="18"/>
           <w:szCs w:val="18"/>
-          <w:bdr w:val="none" w:color="auto" w:sz="0" w:space="0"/>
           <w:shd w:val="clear" w:fill="F5F5F5"/>
         </w:rPr>
         <w:t>&lt;/</w:t>
@@ -2431,7 +2333,6 @@
           <w:spacing w:val="0"/>
           <w:sz w:val="18"/>
           <w:szCs w:val="18"/>
-          <w:bdr w:val="none" w:color="auto" w:sz="0" w:space="0"/>
           <w:shd w:val="clear" w:fill="F5F5F5"/>
         </w:rPr>
         <w:t>plugins</w:t>
@@ -2446,7 +2347,6 @@
           <w:spacing w:val="0"/>
           <w:sz w:val="18"/>
           <w:szCs w:val="18"/>
-          <w:bdr w:val="none" w:color="auto" w:sz="0" w:space="0"/>
           <w:shd w:val="clear" w:fill="F5F5F5"/>
         </w:rPr>
         <w:t>&gt;</w:t>
@@ -2484,7 +2384,6 @@
           <w:spacing w:val="0"/>
           <w:sz w:val="18"/>
           <w:szCs w:val="18"/>
-          <w:bdr w:val="none" w:color="auto" w:sz="0" w:space="0"/>
           <w:shd w:val="clear" w:fill="F5F5F5"/>
         </w:rPr>
         <w:t xml:space="preserve">    </w:t>
@@ -2499,7 +2398,6 @@
           <w:spacing w:val="0"/>
           <w:sz w:val="18"/>
           <w:szCs w:val="18"/>
-          <w:bdr w:val="none" w:color="auto" w:sz="0" w:space="0"/>
           <w:shd w:val="clear" w:fill="F5F5F5"/>
         </w:rPr>
         <w:t>&lt;/</w:t>
@@ -2514,7 +2412,6 @@
           <w:spacing w:val="0"/>
           <w:sz w:val="18"/>
           <w:szCs w:val="18"/>
-          <w:bdr w:val="none" w:color="auto" w:sz="0" w:space="0"/>
           <w:shd w:val="clear" w:fill="F5F5F5"/>
         </w:rPr>
         <w:t>build</w:t>
@@ -2529,7 +2426,6 @@
           <w:spacing w:val="0"/>
           <w:sz w:val="18"/>
           <w:szCs w:val="18"/>
-          <w:bdr w:val="none" w:color="auto" w:sz="0" w:space="0"/>
           <w:shd w:val="clear" w:fill="F5F5F5"/>
         </w:rPr>
         <w:t>&gt;</w:t>
@@ -2573,7 +2469,6 @@
           <w:sz w:val="18"/>
           <w:szCs w:val="18"/>
           <w:u w:val="single"/>
-          <w:bdr w:val="none" w:color="auto" w:sz="0" w:space="0"/>
           <w:shd w:val="clear" w:fill="F5F5F5"/>
         </w:rPr>
         <w:drawing>
@@ -2648,7 +2543,6 @@
           <w:spacing w:val="0"/>
           <w:sz w:val="21"/>
           <w:szCs w:val="21"/>
-          <w:bdr w:val="none" w:color="auto" w:sz="0" w:space="0"/>
           <w:shd w:val="clear" w:fill="FAF7EF"/>
         </w:rPr>
         <w:t>　　7、使用eclipse的Maven插件来运行，这里的Maven插件实质Eclipse的Maven插件，而不是Maven自己的插件。如下：</w:t>
@@ -2681,7 +2575,6 @@
           <w:spacing w:val="0"/>
           <w:sz w:val="21"/>
           <w:szCs w:val="21"/>
-          <w:bdr w:val="none" w:color="auto" w:sz="0" w:space="0"/>
           <w:shd w:val="clear" w:fill="FAF7EF"/>
         </w:rPr>
         <w:t>　　</w:t>
@@ -2696,13 +2589,12 @@
           <w:spacing w:val="0"/>
           <w:sz w:val="21"/>
           <w:szCs w:val="21"/>
-          <w:bdr w:val="none" w:color="auto" w:sz="0" w:space="0"/>
           <w:shd w:val="clear" w:fill="FAF7EF"/>
         </w:rPr>
         <w:drawing>
           <wp:inline distT="0" distB="0" distL="114300" distR="114300">
-            <wp:extent cx="7915275" cy="6096000"/>
-            <wp:effectExtent l="0" t="0" r="9525" b="0"/>
+            <wp:extent cx="4652010" cy="3583305"/>
+            <wp:effectExtent l="0" t="0" r="15240" b="17145"/>
             <wp:docPr id="7" name="图片 8" descr="IMG_263"/>
             <wp:cNvGraphicFramePr>
               <a:graphicFrameLocks xmlns:a="http://schemas.openxmlformats.org/drawingml/2006/main" noChangeAspect="1"/>
@@ -2725,7 +2617,7 @@
                   <pic:spPr>
                     <a:xfrm>
                       <a:off x="0" y="0"/>
-                      <a:ext cx="7915275" cy="6096000"/>
+                      <a:ext cx="4652010" cy="3583305"/>
                     </a:xfrm>
                     <a:prstGeom prst="rect">
                       <a:avLst/>
@@ -2769,7 +2661,6 @@
           <w:spacing w:val="0"/>
           <w:sz w:val="21"/>
           <w:szCs w:val="21"/>
-          <w:bdr w:val="none" w:color="auto" w:sz="0" w:space="0"/>
           <w:shd w:val="clear" w:fill="FAF7EF"/>
         </w:rPr>
         <w:t>　　8、输出结果：Car drive...结果显然是正确的。</w:t>
@@ -2802,7 +2693,6 @@
           <w:spacing w:val="0"/>
           <w:sz w:val="21"/>
           <w:szCs w:val="21"/>
-          <w:bdr w:val="none" w:color="auto" w:sz="0" w:space="0"/>
           <w:shd w:val="clear" w:fill="FAF7EF"/>
         </w:rPr>
         <w:t>　　</w:t>
@@ -2817,7 +2707,6 @@
           <w:spacing w:val="0"/>
           <w:sz w:val="21"/>
           <w:szCs w:val="21"/>
-          <w:bdr w:val="none" w:color="auto" w:sz="0" w:space="0"/>
           <w:shd w:val="clear" w:fill="FAF7EF"/>
         </w:rPr>
         <w:drawing>
@@ -2890,7 +2779,6 @@
           <w:spacing w:val="0"/>
           <w:sz w:val="21"/>
           <w:szCs w:val="21"/>
-          <w:bdr w:val="none" w:color="auto" w:sz="0" w:space="0"/>
           <w:shd w:val="clear" w:fill="FAF7EF"/>
         </w:rPr>
         <w:t>　　9、这里来解释下里面有几个细节。</w:t>
@@ -2923,7 +2811,6 @@
           <w:spacing w:val="0"/>
           <w:sz w:val="21"/>
           <w:szCs w:val="21"/>
-          <w:bdr w:val="none" w:color="auto" w:sz="0" w:space="0"/>
           <w:shd w:val="clear" w:fill="FAF7EF"/>
         </w:rPr>
         <w:t>　　　　</w:t>
@@ -2939,7 +2826,6 @@
           <w:spacing w:val="0"/>
           <w:sz w:val="21"/>
           <w:szCs w:val="21"/>
-          <w:bdr w:val="none" w:color="auto" w:sz="0" w:space="0"/>
           <w:shd w:val="clear" w:fill="FAF7EF"/>
         </w:rPr>
         <w:t>1、插件artifactId为什么使用xxx-maven-plugin（或者xxx-plugin-maven），这个是约定的，如果这样命名，在启动插件的时候就可以像上面那样gr:drive。否则就的把gr改成groupId:artifactId:version:xxx这种方式，很不方便，当然也有另外的方式处理，在settings文件里面增加pluginManageMent内容，也能实现简化写法。</w:t>
@@ -2954,7 +2840,6 @@
           <w:spacing w:val="0"/>
           <w:sz w:val="21"/>
           <w:szCs w:val="21"/>
-          <w:bdr w:val="none" w:color="auto" w:sz="0" w:space="0"/>
           <w:shd w:val="clear" w:fill="FAF7EF"/>
         </w:rPr>
         <w:t>(这个地方改一下，在我们的pom.xml文件中，plugins下面的maven-plugin-plugin中的&lt;goalPrefix&gt;标签下是可以配置这个前缀名称的，比如我这里配置co，那么启动就是co:drive)，如下：</w:t>
@@ -2998,7 +2883,6 @@
           <w:sz w:val="18"/>
           <w:szCs w:val="18"/>
           <w:u w:val="single"/>
-          <w:bdr w:val="none" w:color="auto" w:sz="0" w:space="0"/>
           <w:shd w:val="clear" w:fill="F5F5F5"/>
         </w:rPr>
         <w:drawing>
@@ -3071,21 +2955,19 @@
           <w:spacing w:val="0"/>
           <w:sz w:val="18"/>
           <w:szCs w:val="18"/>
-          <w:bdr w:val="none" w:color="auto" w:sz="0" w:space="0"/>
-          <w:shd w:val="clear" w:fill="F5F5F5"/>
-        </w:rPr>
-      </w:pPr>
-      <w:r>
-        <w:rPr>
-          <w:rFonts w:hint="default" w:ascii="Courier New" w:hAnsi="Courier New" w:cs="Courier New"/>
-          <w:b w:val="0"/>
-          <w:i w:val="0"/>
-          <w:caps w:val="0"/>
-          <w:color w:val="000000"/>
-          <w:spacing w:val="0"/>
-          <w:sz w:val="18"/>
-          <w:szCs w:val="18"/>
-          <w:bdr w:val="none" w:color="auto" w:sz="0" w:space="0"/>
+          <w:shd w:val="clear" w:fill="F5F5F5"/>
+        </w:rPr>
+      </w:pPr>
+      <w:r>
+        <w:rPr>
+          <w:rFonts w:hint="default" w:ascii="Courier New" w:hAnsi="Courier New" w:cs="Courier New"/>
+          <w:b w:val="0"/>
+          <w:i w:val="0"/>
+          <w:caps w:val="0"/>
+          <w:color w:val="000000"/>
+          <w:spacing w:val="0"/>
+          <w:sz w:val="18"/>
+          <w:szCs w:val="18"/>
           <w:shd w:val="clear" w:fill="F5F5F5"/>
         </w:rPr>
         <w:t xml:space="preserve">            </w:t>
@@ -3100,7 +2982,6 @@
           <w:spacing w:val="0"/>
           <w:sz w:val="18"/>
           <w:szCs w:val="18"/>
-          <w:bdr w:val="none" w:color="auto" w:sz="0" w:space="0"/>
           <w:shd w:val="clear" w:fill="F5F5F5"/>
         </w:rPr>
         <w:t>&lt;</w:t>
@@ -3115,7 +2996,6 @@
           <w:spacing w:val="0"/>
           <w:sz w:val="18"/>
           <w:szCs w:val="18"/>
-          <w:bdr w:val="none" w:color="auto" w:sz="0" w:space="0"/>
           <w:shd w:val="clear" w:fill="F5F5F5"/>
         </w:rPr>
         <w:t>plugin</w:t>
@@ -3130,7 +3010,6 @@
           <w:spacing w:val="0"/>
           <w:sz w:val="18"/>
           <w:szCs w:val="18"/>
-          <w:bdr w:val="none" w:color="auto" w:sz="0" w:space="0"/>
           <w:shd w:val="clear" w:fill="F5F5F5"/>
         </w:rPr>
         <w:t>&gt;</w:t>
@@ -3161,21 +3040,19 @@
           <w:spacing w:val="0"/>
           <w:sz w:val="18"/>
           <w:szCs w:val="18"/>
-          <w:bdr w:val="none" w:color="auto" w:sz="0" w:space="0"/>
-          <w:shd w:val="clear" w:fill="F5F5F5"/>
-        </w:rPr>
-      </w:pPr>
-      <w:r>
-        <w:rPr>
-          <w:rFonts w:hint="default" w:ascii="Courier New" w:hAnsi="Courier New" w:cs="Courier New"/>
-          <w:b w:val="0"/>
-          <w:i w:val="0"/>
-          <w:caps w:val="0"/>
-          <w:color w:val="000000"/>
-          <w:spacing w:val="0"/>
-          <w:sz w:val="18"/>
-          <w:szCs w:val="18"/>
-          <w:bdr w:val="none" w:color="auto" w:sz="0" w:space="0"/>
+          <w:shd w:val="clear" w:fill="F5F5F5"/>
+        </w:rPr>
+      </w:pPr>
+      <w:r>
+        <w:rPr>
+          <w:rFonts w:hint="default" w:ascii="Courier New" w:hAnsi="Courier New" w:cs="Courier New"/>
+          <w:b w:val="0"/>
+          <w:i w:val="0"/>
+          <w:caps w:val="0"/>
+          <w:color w:val="000000"/>
+          <w:spacing w:val="0"/>
+          <w:sz w:val="18"/>
+          <w:szCs w:val="18"/>
           <w:shd w:val="clear" w:fill="F5F5F5"/>
         </w:rPr>
         <w:t xml:space="preserve">                </w:t>
@@ -3190,7 +3067,6 @@
           <w:spacing w:val="0"/>
           <w:sz w:val="18"/>
           <w:szCs w:val="18"/>
-          <w:bdr w:val="none" w:color="auto" w:sz="0" w:space="0"/>
           <w:shd w:val="clear" w:fill="F5F5F5"/>
         </w:rPr>
         <w:t>&lt;</w:t>
@@ -3205,7 +3081,6 @@
           <w:spacing w:val="0"/>
           <w:sz w:val="18"/>
           <w:szCs w:val="18"/>
-          <w:bdr w:val="none" w:color="auto" w:sz="0" w:space="0"/>
           <w:shd w:val="clear" w:fill="F5F5F5"/>
         </w:rPr>
         <w:t>groupId</w:t>
@@ -3220,7 +3095,6 @@
           <w:spacing w:val="0"/>
           <w:sz w:val="18"/>
           <w:szCs w:val="18"/>
-          <w:bdr w:val="none" w:color="auto" w:sz="0" w:space="0"/>
           <w:shd w:val="clear" w:fill="F5F5F5"/>
         </w:rPr>
         <w:t>&gt;</w:t>
@@ -3235,7 +3109,6 @@
           <w:spacing w:val="0"/>
           <w:sz w:val="18"/>
           <w:szCs w:val="18"/>
-          <w:bdr w:val="none" w:color="auto" w:sz="0" w:space="0"/>
           <w:shd w:val="clear" w:fill="F5F5F5"/>
         </w:rPr>
         <w:t>org.apache.maven.plugins</w:t>
@@ -3250,7 +3123,6 @@
           <w:spacing w:val="0"/>
           <w:sz w:val="18"/>
           <w:szCs w:val="18"/>
-          <w:bdr w:val="none" w:color="auto" w:sz="0" w:space="0"/>
           <w:shd w:val="clear" w:fill="F5F5F5"/>
         </w:rPr>
         <w:t>&lt;/</w:t>
@@ -3265,7 +3137,6 @@
           <w:spacing w:val="0"/>
           <w:sz w:val="18"/>
           <w:szCs w:val="18"/>
-          <w:bdr w:val="none" w:color="auto" w:sz="0" w:space="0"/>
           <w:shd w:val="clear" w:fill="F5F5F5"/>
         </w:rPr>
         <w:t>groupId</w:t>
@@ -3280,7 +3151,6 @@
           <w:spacing w:val="0"/>
           <w:sz w:val="18"/>
           <w:szCs w:val="18"/>
-          <w:bdr w:val="none" w:color="auto" w:sz="0" w:space="0"/>
           <w:shd w:val="clear" w:fill="F5F5F5"/>
         </w:rPr>
         <w:t>&gt;</w:t>
@@ -3311,21 +3181,19 @@
           <w:spacing w:val="0"/>
           <w:sz w:val="18"/>
           <w:szCs w:val="18"/>
-          <w:bdr w:val="none" w:color="auto" w:sz="0" w:space="0"/>
-          <w:shd w:val="clear" w:fill="F5F5F5"/>
-        </w:rPr>
-      </w:pPr>
-      <w:r>
-        <w:rPr>
-          <w:rFonts w:hint="default" w:ascii="Courier New" w:hAnsi="Courier New" w:cs="Courier New"/>
-          <w:b w:val="0"/>
-          <w:i w:val="0"/>
-          <w:caps w:val="0"/>
-          <w:color w:val="000000"/>
-          <w:spacing w:val="0"/>
-          <w:sz w:val="18"/>
-          <w:szCs w:val="18"/>
-          <w:bdr w:val="none" w:color="auto" w:sz="0" w:space="0"/>
+          <w:shd w:val="clear" w:fill="F5F5F5"/>
+        </w:rPr>
+      </w:pPr>
+      <w:r>
+        <w:rPr>
+          <w:rFonts w:hint="default" w:ascii="Courier New" w:hAnsi="Courier New" w:cs="Courier New"/>
+          <w:b w:val="0"/>
+          <w:i w:val="0"/>
+          <w:caps w:val="0"/>
+          <w:color w:val="000000"/>
+          <w:spacing w:val="0"/>
+          <w:sz w:val="18"/>
+          <w:szCs w:val="18"/>
           <w:shd w:val="clear" w:fill="F5F5F5"/>
         </w:rPr>
         <w:t xml:space="preserve">                </w:t>
@@ -3340,7 +3208,6 @@
           <w:spacing w:val="0"/>
           <w:sz w:val="18"/>
           <w:szCs w:val="18"/>
-          <w:bdr w:val="none" w:color="auto" w:sz="0" w:space="0"/>
           <w:shd w:val="clear" w:fill="F5F5F5"/>
         </w:rPr>
         <w:t>&lt;</w:t>
@@ -3355,7 +3222,6 @@
           <w:spacing w:val="0"/>
           <w:sz w:val="18"/>
           <w:szCs w:val="18"/>
-          <w:bdr w:val="none" w:color="auto" w:sz="0" w:space="0"/>
           <w:shd w:val="clear" w:fill="F5F5F5"/>
         </w:rPr>
         <w:t>artifactId</w:t>
@@ -3370,7 +3236,6 @@
           <w:spacing w:val="0"/>
           <w:sz w:val="18"/>
           <w:szCs w:val="18"/>
-          <w:bdr w:val="none" w:color="auto" w:sz="0" w:space="0"/>
           <w:shd w:val="clear" w:fill="F5F5F5"/>
         </w:rPr>
         <w:t>&gt;</w:t>
@@ -3385,7 +3250,6 @@
           <w:spacing w:val="0"/>
           <w:sz w:val="18"/>
           <w:szCs w:val="18"/>
-          <w:bdr w:val="none" w:color="auto" w:sz="0" w:space="0"/>
           <w:shd w:val="clear" w:fill="F5F5F5"/>
         </w:rPr>
         <w:t>maven-plugin-plugin</w:t>
@@ -3400,7 +3264,6 @@
           <w:spacing w:val="0"/>
           <w:sz w:val="18"/>
           <w:szCs w:val="18"/>
-          <w:bdr w:val="none" w:color="auto" w:sz="0" w:space="0"/>
           <w:shd w:val="clear" w:fill="F5F5F5"/>
         </w:rPr>
         <w:t>&lt;/</w:t>
@@ -3415,7 +3278,6 @@
           <w:spacing w:val="0"/>
           <w:sz w:val="18"/>
           <w:szCs w:val="18"/>
-          <w:bdr w:val="none" w:color="auto" w:sz="0" w:space="0"/>
           <w:shd w:val="clear" w:fill="F5F5F5"/>
         </w:rPr>
         <w:t>artifactId</w:t>
@@ -3430,7 +3292,6 @@
           <w:spacing w:val="0"/>
           <w:sz w:val="18"/>
           <w:szCs w:val="18"/>
-          <w:bdr w:val="none" w:color="auto" w:sz="0" w:space="0"/>
           <w:shd w:val="clear" w:fill="F5F5F5"/>
         </w:rPr>
         <w:t>&gt;</w:t>
@@ -3461,21 +3322,19 @@
           <w:spacing w:val="0"/>
           <w:sz w:val="18"/>
           <w:szCs w:val="18"/>
-          <w:bdr w:val="none" w:color="auto" w:sz="0" w:space="0"/>
-          <w:shd w:val="clear" w:fill="F5F5F5"/>
-        </w:rPr>
-      </w:pPr>
-      <w:r>
-        <w:rPr>
-          <w:rFonts w:hint="default" w:ascii="Courier New" w:hAnsi="Courier New" w:cs="Courier New"/>
-          <w:b w:val="0"/>
-          <w:i w:val="0"/>
-          <w:caps w:val="0"/>
-          <w:color w:val="000000"/>
-          <w:spacing w:val="0"/>
-          <w:sz w:val="18"/>
-          <w:szCs w:val="18"/>
-          <w:bdr w:val="none" w:color="auto" w:sz="0" w:space="0"/>
+          <w:shd w:val="clear" w:fill="F5F5F5"/>
+        </w:rPr>
+      </w:pPr>
+      <w:r>
+        <w:rPr>
+          <w:rFonts w:hint="default" w:ascii="Courier New" w:hAnsi="Courier New" w:cs="Courier New"/>
+          <w:b w:val="0"/>
+          <w:i w:val="0"/>
+          <w:caps w:val="0"/>
+          <w:color w:val="000000"/>
+          <w:spacing w:val="0"/>
+          <w:sz w:val="18"/>
+          <w:szCs w:val="18"/>
           <w:shd w:val="clear" w:fill="F5F5F5"/>
         </w:rPr>
         <w:t xml:space="preserve">                </w:t>
@@ -3490,7 +3349,6 @@
           <w:spacing w:val="0"/>
           <w:sz w:val="18"/>
           <w:szCs w:val="18"/>
-          <w:bdr w:val="none" w:color="auto" w:sz="0" w:space="0"/>
           <w:shd w:val="clear" w:fill="F5F5F5"/>
         </w:rPr>
         <w:t>&lt;</w:t>
@@ -3505,7 +3363,6 @@
           <w:spacing w:val="0"/>
           <w:sz w:val="18"/>
           <w:szCs w:val="18"/>
-          <w:bdr w:val="none" w:color="auto" w:sz="0" w:space="0"/>
           <w:shd w:val="clear" w:fill="F5F5F5"/>
         </w:rPr>
         <w:t>version</w:t>
@@ -3520,7 +3377,6 @@
           <w:spacing w:val="0"/>
           <w:sz w:val="18"/>
           <w:szCs w:val="18"/>
-          <w:bdr w:val="none" w:color="auto" w:sz="0" w:space="0"/>
           <w:shd w:val="clear" w:fill="F5F5F5"/>
         </w:rPr>
         <w:t>&gt;</w:t>
@@ -3535,7 +3391,6 @@
           <w:spacing w:val="0"/>
           <w:sz w:val="18"/>
           <w:szCs w:val="18"/>
-          <w:bdr w:val="none" w:color="auto" w:sz="0" w:space="0"/>
           <w:shd w:val="clear" w:fill="F5F5F5"/>
         </w:rPr>
         <w:t>3.2</w:t>
@@ -3550,7 +3405,6 @@
           <w:spacing w:val="0"/>
           <w:sz w:val="18"/>
           <w:szCs w:val="18"/>
-          <w:bdr w:val="none" w:color="auto" w:sz="0" w:space="0"/>
           <w:shd w:val="clear" w:fill="F5F5F5"/>
         </w:rPr>
         <w:t>&lt;/</w:t>
@@ -3565,7 +3419,6 @@
           <w:spacing w:val="0"/>
           <w:sz w:val="18"/>
           <w:szCs w:val="18"/>
-          <w:bdr w:val="none" w:color="auto" w:sz="0" w:space="0"/>
           <w:shd w:val="clear" w:fill="F5F5F5"/>
         </w:rPr>
         <w:t>version</w:t>
@@ -3580,7 +3433,6 @@
           <w:spacing w:val="0"/>
           <w:sz w:val="18"/>
           <w:szCs w:val="18"/>
-          <w:bdr w:val="none" w:color="auto" w:sz="0" w:space="0"/>
           <w:shd w:val="clear" w:fill="F5F5F5"/>
         </w:rPr>
         <w:t>&gt;</w:t>
@@ -3611,21 +3463,19 @@
           <w:spacing w:val="0"/>
           <w:sz w:val="18"/>
           <w:szCs w:val="18"/>
-          <w:bdr w:val="none" w:color="auto" w:sz="0" w:space="0"/>
-          <w:shd w:val="clear" w:fill="F5F5F5"/>
-        </w:rPr>
-      </w:pPr>
-      <w:r>
-        <w:rPr>
-          <w:rFonts w:hint="default" w:ascii="Courier New" w:hAnsi="Courier New" w:cs="Courier New"/>
-          <w:b w:val="0"/>
-          <w:i w:val="0"/>
-          <w:caps w:val="0"/>
-          <w:color w:val="000000"/>
-          <w:spacing w:val="0"/>
-          <w:sz w:val="18"/>
-          <w:szCs w:val="18"/>
-          <w:bdr w:val="none" w:color="auto" w:sz="0" w:space="0"/>
+          <w:shd w:val="clear" w:fill="F5F5F5"/>
+        </w:rPr>
+      </w:pPr>
+      <w:r>
+        <w:rPr>
+          <w:rFonts w:hint="default" w:ascii="Courier New" w:hAnsi="Courier New" w:cs="Courier New"/>
+          <w:b w:val="0"/>
+          <w:i w:val="0"/>
+          <w:caps w:val="0"/>
+          <w:color w:val="000000"/>
+          <w:spacing w:val="0"/>
+          <w:sz w:val="18"/>
+          <w:szCs w:val="18"/>
           <w:shd w:val="clear" w:fill="F5F5F5"/>
         </w:rPr>
         <w:t xml:space="preserve">                </w:t>
@@ -3640,7 +3490,6 @@
           <w:spacing w:val="0"/>
           <w:sz w:val="18"/>
           <w:szCs w:val="18"/>
-          <w:bdr w:val="none" w:color="auto" w:sz="0" w:space="0"/>
           <w:shd w:val="clear" w:fill="F5F5F5"/>
         </w:rPr>
         <w:t>&lt;</w:t>
@@ -3655,7 +3504,6 @@
           <w:spacing w:val="0"/>
           <w:sz w:val="18"/>
           <w:szCs w:val="18"/>
-          <w:bdr w:val="none" w:color="auto" w:sz="0" w:space="0"/>
           <w:shd w:val="clear" w:fill="F5F5F5"/>
         </w:rPr>
         <w:t>configuration</w:t>
@@ -3670,7 +3518,6 @@
           <w:spacing w:val="0"/>
           <w:sz w:val="18"/>
           <w:szCs w:val="18"/>
-          <w:bdr w:val="none" w:color="auto" w:sz="0" w:space="0"/>
           <w:shd w:val="clear" w:fill="F5F5F5"/>
         </w:rPr>
         <w:t>&gt;</w:t>
@@ -3701,21 +3548,19 @@
           <w:spacing w:val="0"/>
           <w:sz w:val="18"/>
           <w:szCs w:val="18"/>
-          <w:bdr w:val="none" w:color="auto" w:sz="0" w:space="0"/>
-          <w:shd w:val="clear" w:fill="F5F5F5"/>
-        </w:rPr>
-      </w:pPr>
-      <w:r>
-        <w:rPr>
-          <w:rFonts w:hint="default" w:ascii="Courier New" w:hAnsi="Courier New" w:cs="Courier New"/>
-          <w:b w:val="0"/>
-          <w:i w:val="0"/>
-          <w:caps w:val="0"/>
-          <w:color w:val="000000"/>
-          <w:spacing w:val="0"/>
-          <w:sz w:val="18"/>
-          <w:szCs w:val="18"/>
-          <w:bdr w:val="none" w:color="auto" w:sz="0" w:space="0"/>
+          <w:shd w:val="clear" w:fill="F5F5F5"/>
+        </w:rPr>
+      </w:pPr>
+      <w:r>
+        <w:rPr>
+          <w:rFonts w:hint="default" w:ascii="Courier New" w:hAnsi="Courier New" w:cs="Courier New"/>
+          <w:b w:val="0"/>
+          <w:i w:val="0"/>
+          <w:caps w:val="0"/>
+          <w:color w:val="000000"/>
+          <w:spacing w:val="0"/>
+          <w:sz w:val="18"/>
+          <w:szCs w:val="18"/>
           <w:shd w:val="clear" w:fill="F5F5F5"/>
         </w:rPr>
         <w:t xml:space="preserve">                    </w:t>
@@ -3730,7 +3575,6 @@
           <w:spacing w:val="0"/>
           <w:sz w:val="18"/>
           <w:szCs w:val="18"/>
-          <w:bdr w:val="none" w:color="auto" w:sz="0" w:space="0"/>
           <w:shd w:val="clear" w:fill="F5F5F5"/>
         </w:rPr>
         <w:t>&lt;</w:t>
@@ -3745,7 +3589,6 @@
           <w:spacing w:val="0"/>
           <w:sz w:val="18"/>
           <w:szCs w:val="18"/>
-          <w:bdr w:val="none" w:color="auto" w:sz="0" w:space="0"/>
           <w:shd w:val="clear" w:fill="F5F5F5"/>
         </w:rPr>
         <w:t>goalPrefix</w:t>
@@ -3760,7 +3603,6 @@
           <w:spacing w:val="0"/>
           <w:sz w:val="18"/>
           <w:szCs w:val="18"/>
-          <w:bdr w:val="none" w:color="auto" w:sz="0" w:space="0"/>
           <w:shd w:val="clear" w:fill="F5F5F5"/>
         </w:rPr>
         <w:t>&gt;</w:t>
@@ -3775,7 +3617,6 @@
           <w:spacing w:val="0"/>
           <w:sz w:val="18"/>
           <w:szCs w:val="18"/>
-          <w:bdr w:val="none" w:color="auto" w:sz="0" w:space="0"/>
           <w:shd w:val="clear" w:fill="F5F5F5"/>
         </w:rPr>
         <w:t>co</w:t>
@@ -3790,7 +3631,6 @@
           <w:spacing w:val="0"/>
           <w:sz w:val="18"/>
           <w:szCs w:val="18"/>
-          <w:bdr w:val="none" w:color="auto" w:sz="0" w:space="0"/>
           <w:shd w:val="clear" w:fill="F5F5F5"/>
         </w:rPr>
         <w:t>&lt;/</w:t>
@@ -3805,7 +3645,6 @@
           <w:spacing w:val="0"/>
           <w:sz w:val="18"/>
           <w:szCs w:val="18"/>
-          <w:bdr w:val="none" w:color="auto" w:sz="0" w:space="0"/>
           <w:shd w:val="clear" w:fill="F5F5F5"/>
         </w:rPr>
         <w:t>goalPrefix</w:t>
@@ -3820,7 +3659,6 @@
           <w:spacing w:val="0"/>
           <w:sz w:val="18"/>
           <w:szCs w:val="18"/>
-          <w:bdr w:val="none" w:color="auto" w:sz="0" w:space="0"/>
           <w:shd w:val="clear" w:fill="F5F5F5"/>
         </w:rPr>
         <w:t>&gt;</w:t>
@@ -3851,21 +3689,19 @@
           <w:spacing w:val="0"/>
           <w:sz w:val="18"/>
           <w:szCs w:val="18"/>
-          <w:bdr w:val="none" w:color="auto" w:sz="0" w:space="0"/>
-          <w:shd w:val="clear" w:fill="F5F5F5"/>
-        </w:rPr>
-      </w:pPr>
-      <w:r>
-        <w:rPr>
-          <w:rFonts w:hint="default" w:ascii="Courier New" w:hAnsi="Courier New" w:cs="Courier New"/>
-          <w:b w:val="0"/>
-          <w:i w:val="0"/>
-          <w:caps w:val="0"/>
-          <w:color w:val="000000"/>
-          <w:spacing w:val="0"/>
-          <w:sz w:val="18"/>
-          <w:szCs w:val="18"/>
-          <w:bdr w:val="none" w:color="auto" w:sz="0" w:space="0"/>
+          <w:shd w:val="clear" w:fill="F5F5F5"/>
+        </w:rPr>
+      </w:pPr>
+      <w:r>
+        <w:rPr>
+          <w:rFonts w:hint="default" w:ascii="Courier New" w:hAnsi="Courier New" w:cs="Courier New"/>
+          <w:b w:val="0"/>
+          <w:i w:val="0"/>
+          <w:caps w:val="0"/>
+          <w:color w:val="000000"/>
+          <w:spacing w:val="0"/>
+          <w:sz w:val="18"/>
+          <w:szCs w:val="18"/>
           <w:shd w:val="clear" w:fill="F5F5F5"/>
         </w:rPr>
         <w:t xml:space="preserve">                    </w:t>
@@ -3880,7 +3716,6 @@
           <w:spacing w:val="0"/>
           <w:sz w:val="18"/>
           <w:szCs w:val="18"/>
-          <w:bdr w:val="none" w:color="auto" w:sz="0" w:space="0"/>
           <w:shd w:val="clear" w:fill="F5F5F5"/>
         </w:rPr>
         <w:t>&lt;</w:t>
@@ -3895,7 +3730,6 @@
           <w:spacing w:val="0"/>
           <w:sz w:val="18"/>
           <w:szCs w:val="18"/>
-          <w:bdr w:val="none" w:color="auto" w:sz="0" w:space="0"/>
           <w:shd w:val="clear" w:fill="F5F5F5"/>
         </w:rPr>
         <w:t>skipErrorNoDescriptorsFound</w:t>
@@ -3910,7 +3744,6 @@
           <w:spacing w:val="0"/>
           <w:sz w:val="18"/>
           <w:szCs w:val="18"/>
-          <w:bdr w:val="none" w:color="auto" w:sz="0" w:space="0"/>
           <w:shd w:val="clear" w:fill="F5F5F5"/>
         </w:rPr>
         <w:t>&gt;</w:t>
@@ -3925,7 +3758,6 @@
           <w:spacing w:val="0"/>
           <w:sz w:val="18"/>
           <w:szCs w:val="18"/>
-          <w:bdr w:val="none" w:color="auto" w:sz="0" w:space="0"/>
           <w:shd w:val="clear" w:fill="F5F5F5"/>
         </w:rPr>
         <w:t>true</w:t>
@@ -3940,7 +3772,6 @@
           <w:spacing w:val="0"/>
           <w:sz w:val="18"/>
           <w:szCs w:val="18"/>
-          <w:bdr w:val="none" w:color="auto" w:sz="0" w:space="0"/>
           <w:shd w:val="clear" w:fill="F5F5F5"/>
         </w:rPr>
         <w:t>&lt;/</w:t>
@@ -3955,7 +3786,6 @@
           <w:spacing w:val="0"/>
           <w:sz w:val="18"/>
           <w:szCs w:val="18"/>
-          <w:bdr w:val="none" w:color="auto" w:sz="0" w:space="0"/>
           <w:shd w:val="clear" w:fill="F5F5F5"/>
         </w:rPr>
         <w:t>skipErrorNoDescriptorsFound</w:t>
@@ -3970,7 +3800,6 @@
           <w:spacing w:val="0"/>
           <w:sz w:val="18"/>
           <w:szCs w:val="18"/>
-          <w:bdr w:val="none" w:color="auto" w:sz="0" w:space="0"/>
           <w:shd w:val="clear" w:fill="F5F5F5"/>
         </w:rPr>
         <w:t>&gt;</w:t>
@@ -4001,21 +3830,19 @@
           <w:spacing w:val="0"/>
           <w:sz w:val="18"/>
           <w:szCs w:val="18"/>
-          <w:bdr w:val="none" w:color="auto" w:sz="0" w:space="0"/>
-          <w:shd w:val="clear" w:fill="F5F5F5"/>
-        </w:rPr>
-      </w:pPr>
-      <w:r>
-        <w:rPr>
-          <w:rFonts w:hint="default" w:ascii="Courier New" w:hAnsi="Courier New" w:cs="Courier New"/>
-          <w:b w:val="0"/>
-          <w:i w:val="0"/>
-          <w:caps w:val="0"/>
-          <w:color w:val="000000"/>
-          <w:spacing w:val="0"/>
-          <w:sz w:val="18"/>
-          <w:szCs w:val="18"/>
-          <w:bdr w:val="none" w:color="auto" w:sz="0" w:space="0"/>
+          <w:shd w:val="clear" w:fill="F5F5F5"/>
+        </w:rPr>
+      </w:pPr>
+      <w:r>
+        <w:rPr>
+          <w:rFonts w:hint="default" w:ascii="Courier New" w:hAnsi="Courier New" w:cs="Courier New"/>
+          <w:b w:val="0"/>
+          <w:i w:val="0"/>
+          <w:caps w:val="0"/>
+          <w:color w:val="000000"/>
+          <w:spacing w:val="0"/>
+          <w:sz w:val="18"/>
+          <w:szCs w:val="18"/>
           <w:shd w:val="clear" w:fill="F5F5F5"/>
         </w:rPr>
         <w:t xml:space="preserve">                </w:t>
@@ -4030,7 +3857,6 @@
           <w:spacing w:val="0"/>
           <w:sz w:val="18"/>
           <w:szCs w:val="18"/>
-          <w:bdr w:val="none" w:color="auto" w:sz="0" w:space="0"/>
           <w:shd w:val="clear" w:fill="F5F5F5"/>
         </w:rPr>
         <w:t>&lt;/</w:t>
@@ -4045,7 +3871,6 @@
           <w:spacing w:val="0"/>
           <w:sz w:val="18"/>
           <w:szCs w:val="18"/>
-          <w:bdr w:val="none" w:color="auto" w:sz="0" w:space="0"/>
           <w:shd w:val="clear" w:fill="F5F5F5"/>
         </w:rPr>
         <w:t>configuration</w:t>
@@ -4060,7 +3885,6 @@
           <w:spacing w:val="0"/>
           <w:sz w:val="18"/>
           <w:szCs w:val="18"/>
-          <w:bdr w:val="none" w:color="auto" w:sz="0" w:space="0"/>
           <w:shd w:val="clear" w:fill="F5F5F5"/>
         </w:rPr>
         <w:t>&gt;</w:t>
@@ -4091,21 +3915,19 @@
           <w:spacing w:val="0"/>
           <w:sz w:val="18"/>
           <w:szCs w:val="18"/>
-          <w:bdr w:val="none" w:color="auto" w:sz="0" w:space="0"/>
-          <w:shd w:val="clear" w:fill="F5F5F5"/>
-        </w:rPr>
-      </w:pPr>
-      <w:r>
-        <w:rPr>
-          <w:rFonts w:hint="default" w:ascii="Courier New" w:hAnsi="Courier New" w:cs="Courier New"/>
-          <w:b w:val="0"/>
-          <w:i w:val="0"/>
-          <w:caps w:val="0"/>
-          <w:color w:val="000000"/>
-          <w:spacing w:val="0"/>
-          <w:sz w:val="18"/>
-          <w:szCs w:val="18"/>
-          <w:bdr w:val="none" w:color="auto" w:sz="0" w:space="0"/>
+          <w:shd w:val="clear" w:fill="F5F5F5"/>
+        </w:rPr>
+      </w:pPr>
+      <w:r>
+        <w:rPr>
+          <w:rFonts w:hint="default" w:ascii="Courier New" w:hAnsi="Courier New" w:cs="Courier New"/>
+          <w:b w:val="0"/>
+          <w:i w:val="0"/>
+          <w:caps w:val="0"/>
+          <w:color w:val="000000"/>
+          <w:spacing w:val="0"/>
+          <w:sz w:val="18"/>
+          <w:szCs w:val="18"/>
           <w:shd w:val="clear" w:fill="F5F5F5"/>
         </w:rPr>
         <w:t xml:space="preserve">                </w:t>
@@ -4120,7 +3942,6 @@
           <w:spacing w:val="0"/>
           <w:sz w:val="18"/>
           <w:szCs w:val="18"/>
-          <w:bdr w:val="none" w:color="auto" w:sz="0" w:space="0"/>
           <w:shd w:val="clear" w:fill="F5F5F5"/>
         </w:rPr>
         <w:t>&lt;</w:t>
@@ -4135,7 +3956,6 @@
           <w:spacing w:val="0"/>
           <w:sz w:val="18"/>
           <w:szCs w:val="18"/>
-          <w:bdr w:val="none" w:color="auto" w:sz="0" w:space="0"/>
           <w:shd w:val="clear" w:fill="F5F5F5"/>
         </w:rPr>
         <w:t>executions</w:t>
@@ -4150,7 +3970,6 @@
           <w:spacing w:val="0"/>
           <w:sz w:val="18"/>
           <w:szCs w:val="18"/>
-          <w:bdr w:val="none" w:color="auto" w:sz="0" w:space="0"/>
           <w:shd w:val="clear" w:fill="F5F5F5"/>
         </w:rPr>
         <w:t>&gt;</w:t>
@@ -4181,21 +4000,19 @@
           <w:spacing w:val="0"/>
           <w:sz w:val="18"/>
           <w:szCs w:val="18"/>
-          <w:bdr w:val="none" w:color="auto" w:sz="0" w:space="0"/>
-          <w:shd w:val="clear" w:fill="F5F5F5"/>
-        </w:rPr>
-      </w:pPr>
-      <w:r>
-        <w:rPr>
-          <w:rFonts w:hint="default" w:ascii="Courier New" w:hAnsi="Courier New" w:cs="Courier New"/>
-          <w:b w:val="0"/>
-          <w:i w:val="0"/>
-          <w:caps w:val="0"/>
-          <w:color w:val="000000"/>
-          <w:spacing w:val="0"/>
-          <w:sz w:val="18"/>
-          <w:szCs w:val="18"/>
-          <w:bdr w:val="none" w:color="auto" w:sz="0" w:space="0"/>
+          <w:shd w:val="clear" w:fill="F5F5F5"/>
+        </w:rPr>
+      </w:pPr>
+      <w:r>
+        <w:rPr>
+          <w:rFonts w:hint="default" w:ascii="Courier New" w:hAnsi="Courier New" w:cs="Courier New"/>
+          <w:b w:val="0"/>
+          <w:i w:val="0"/>
+          <w:caps w:val="0"/>
+          <w:color w:val="000000"/>
+          <w:spacing w:val="0"/>
+          <w:sz w:val="18"/>
+          <w:szCs w:val="18"/>
           <w:shd w:val="clear" w:fill="F5F5F5"/>
         </w:rPr>
         <w:t xml:space="preserve">                    </w:t>
@@ -4210,7 +4027,6 @@
           <w:spacing w:val="0"/>
           <w:sz w:val="18"/>
           <w:szCs w:val="18"/>
-          <w:bdr w:val="none" w:color="auto" w:sz="0" w:space="0"/>
           <w:shd w:val="clear" w:fill="F5F5F5"/>
         </w:rPr>
         <w:t>&lt;</w:t>
@@ -4225,7 +4041,6 @@
           <w:spacing w:val="0"/>
           <w:sz w:val="18"/>
           <w:szCs w:val="18"/>
-          <w:bdr w:val="none" w:color="auto" w:sz="0" w:space="0"/>
           <w:shd w:val="clear" w:fill="F5F5F5"/>
         </w:rPr>
         <w:t>execution</w:t>
@@ -4240,7 +4055,6 @@
           <w:spacing w:val="0"/>
           <w:sz w:val="18"/>
           <w:szCs w:val="18"/>
-          <w:bdr w:val="none" w:color="auto" w:sz="0" w:space="0"/>
           <w:shd w:val="clear" w:fill="F5F5F5"/>
         </w:rPr>
         <w:t>&gt;</w:t>
@@ -4271,21 +4085,19 @@
           <w:spacing w:val="0"/>
           <w:sz w:val="18"/>
           <w:szCs w:val="18"/>
-          <w:bdr w:val="none" w:color="auto" w:sz="0" w:space="0"/>
-          <w:shd w:val="clear" w:fill="F5F5F5"/>
-        </w:rPr>
-      </w:pPr>
-      <w:r>
-        <w:rPr>
-          <w:rFonts w:hint="default" w:ascii="Courier New" w:hAnsi="Courier New" w:cs="Courier New"/>
-          <w:b w:val="0"/>
-          <w:i w:val="0"/>
-          <w:caps w:val="0"/>
-          <w:color w:val="000000"/>
-          <w:spacing w:val="0"/>
-          <w:sz w:val="18"/>
-          <w:szCs w:val="18"/>
-          <w:bdr w:val="none" w:color="auto" w:sz="0" w:space="0"/>
+          <w:shd w:val="clear" w:fill="F5F5F5"/>
+        </w:rPr>
+      </w:pPr>
+      <w:r>
+        <w:rPr>
+          <w:rFonts w:hint="default" w:ascii="Courier New" w:hAnsi="Courier New" w:cs="Courier New"/>
+          <w:b w:val="0"/>
+          <w:i w:val="0"/>
+          <w:caps w:val="0"/>
+          <w:color w:val="000000"/>
+          <w:spacing w:val="0"/>
+          <w:sz w:val="18"/>
+          <w:szCs w:val="18"/>
           <w:shd w:val="clear" w:fill="F5F5F5"/>
         </w:rPr>
         <w:t xml:space="preserve">                        </w:t>
@@ -4300,7 +4112,6 @@
           <w:spacing w:val="0"/>
           <w:sz w:val="18"/>
           <w:szCs w:val="18"/>
-          <w:bdr w:val="none" w:color="auto" w:sz="0" w:space="0"/>
           <w:shd w:val="clear" w:fill="F5F5F5"/>
         </w:rPr>
         <w:t>&lt;</w:t>
@@ -4315,7 +4126,6 @@
           <w:spacing w:val="0"/>
           <w:sz w:val="18"/>
           <w:szCs w:val="18"/>
-          <w:bdr w:val="none" w:color="auto" w:sz="0" w:space="0"/>
           <w:shd w:val="clear" w:fill="F5F5F5"/>
         </w:rPr>
         <w:t>id</w:t>
@@ -4330,7 +4140,6 @@
           <w:spacing w:val="0"/>
           <w:sz w:val="18"/>
           <w:szCs w:val="18"/>
-          <w:bdr w:val="none" w:color="auto" w:sz="0" w:space="0"/>
           <w:shd w:val="clear" w:fill="F5F5F5"/>
         </w:rPr>
         <w:t>&gt;</w:t>
@@ -4345,7 +4154,6 @@
           <w:spacing w:val="0"/>
           <w:sz w:val="18"/>
           <w:szCs w:val="18"/>
-          <w:bdr w:val="none" w:color="auto" w:sz="0" w:space="0"/>
           <w:shd w:val="clear" w:fill="F5F5F5"/>
         </w:rPr>
         <w:t>mojo-descriptor</w:t>
@@ -4360,7 +4168,6 @@
           <w:spacing w:val="0"/>
           <w:sz w:val="18"/>
           <w:szCs w:val="18"/>
-          <w:bdr w:val="none" w:color="auto" w:sz="0" w:space="0"/>
           <w:shd w:val="clear" w:fill="F5F5F5"/>
         </w:rPr>
         <w:t>&lt;/</w:t>
@@ -4375,7 +4182,6 @@
           <w:spacing w:val="0"/>
           <w:sz w:val="18"/>
           <w:szCs w:val="18"/>
-          <w:bdr w:val="none" w:color="auto" w:sz="0" w:space="0"/>
           <w:shd w:val="clear" w:fill="F5F5F5"/>
         </w:rPr>
         <w:t>id</w:t>
@@ -4390,7 +4196,6 @@
           <w:spacing w:val="0"/>
           <w:sz w:val="18"/>
           <w:szCs w:val="18"/>
-          <w:bdr w:val="none" w:color="auto" w:sz="0" w:space="0"/>
           <w:shd w:val="clear" w:fill="F5F5F5"/>
         </w:rPr>
         <w:t>&gt;</w:t>
@@ -4421,21 +4226,19 @@
           <w:spacing w:val="0"/>
           <w:sz w:val="18"/>
           <w:szCs w:val="18"/>
-          <w:bdr w:val="none" w:color="auto" w:sz="0" w:space="0"/>
-          <w:shd w:val="clear" w:fill="F5F5F5"/>
-        </w:rPr>
-      </w:pPr>
-      <w:r>
-        <w:rPr>
-          <w:rFonts w:hint="default" w:ascii="Courier New" w:hAnsi="Courier New" w:cs="Courier New"/>
-          <w:b w:val="0"/>
-          <w:i w:val="0"/>
-          <w:caps w:val="0"/>
-          <w:color w:val="000000"/>
-          <w:spacing w:val="0"/>
-          <w:sz w:val="18"/>
-          <w:szCs w:val="18"/>
-          <w:bdr w:val="none" w:color="auto" w:sz="0" w:space="0"/>
+          <w:shd w:val="clear" w:fill="F5F5F5"/>
+        </w:rPr>
+      </w:pPr>
+      <w:r>
+        <w:rPr>
+          <w:rFonts w:hint="default" w:ascii="Courier New" w:hAnsi="Courier New" w:cs="Courier New"/>
+          <w:b w:val="0"/>
+          <w:i w:val="0"/>
+          <w:caps w:val="0"/>
+          <w:color w:val="000000"/>
+          <w:spacing w:val="0"/>
+          <w:sz w:val="18"/>
+          <w:szCs w:val="18"/>
           <w:shd w:val="clear" w:fill="F5F5F5"/>
         </w:rPr>
         <w:t xml:space="preserve">                        </w:t>
@@ -4450,7 +4253,6 @@
           <w:spacing w:val="0"/>
           <w:sz w:val="18"/>
           <w:szCs w:val="18"/>
-          <w:bdr w:val="none" w:color="auto" w:sz="0" w:space="0"/>
           <w:shd w:val="clear" w:fill="F5F5F5"/>
         </w:rPr>
         <w:t>&lt;</w:t>
@@ -4465,7 +4267,6 @@
           <w:spacing w:val="0"/>
           <w:sz w:val="18"/>
           <w:szCs w:val="18"/>
-          <w:bdr w:val="none" w:color="auto" w:sz="0" w:space="0"/>
           <w:shd w:val="clear" w:fill="F5F5F5"/>
         </w:rPr>
         <w:t>goals</w:t>
@@ -4480,7 +4281,6 @@
           <w:spacing w:val="0"/>
           <w:sz w:val="18"/>
           <w:szCs w:val="18"/>
-          <w:bdr w:val="none" w:color="auto" w:sz="0" w:space="0"/>
           <w:shd w:val="clear" w:fill="F5F5F5"/>
         </w:rPr>
         <w:t>&gt;</w:t>
@@ -4511,21 +4311,19 @@
           <w:spacing w:val="0"/>
           <w:sz w:val="18"/>
           <w:szCs w:val="18"/>
-          <w:bdr w:val="none" w:color="auto" w:sz="0" w:space="0"/>
-          <w:shd w:val="clear" w:fill="F5F5F5"/>
-        </w:rPr>
-      </w:pPr>
-      <w:r>
-        <w:rPr>
-          <w:rFonts w:hint="default" w:ascii="Courier New" w:hAnsi="Courier New" w:cs="Courier New"/>
-          <w:b w:val="0"/>
-          <w:i w:val="0"/>
-          <w:caps w:val="0"/>
-          <w:color w:val="000000"/>
-          <w:spacing w:val="0"/>
-          <w:sz w:val="18"/>
-          <w:szCs w:val="18"/>
-          <w:bdr w:val="none" w:color="auto" w:sz="0" w:space="0"/>
+          <w:shd w:val="clear" w:fill="F5F5F5"/>
+        </w:rPr>
+      </w:pPr>
+      <w:r>
+        <w:rPr>
+          <w:rFonts w:hint="default" w:ascii="Courier New" w:hAnsi="Courier New" w:cs="Courier New"/>
+          <w:b w:val="0"/>
+          <w:i w:val="0"/>
+          <w:caps w:val="0"/>
+          <w:color w:val="000000"/>
+          <w:spacing w:val="0"/>
+          <w:sz w:val="18"/>
+          <w:szCs w:val="18"/>
           <w:shd w:val="clear" w:fill="F5F5F5"/>
         </w:rPr>
         <w:t xml:space="preserve">                            </w:t>
@@ -4540,7 +4338,6 @@
           <w:spacing w:val="0"/>
           <w:sz w:val="18"/>
           <w:szCs w:val="18"/>
-          <w:bdr w:val="none" w:color="auto" w:sz="0" w:space="0"/>
           <w:shd w:val="clear" w:fill="F5F5F5"/>
         </w:rPr>
         <w:t>&lt;</w:t>
@@ -4555,7 +4352,6 @@
           <w:spacing w:val="0"/>
           <w:sz w:val="18"/>
           <w:szCs w:val="18"/>
-          <w:bdr w:val="none" w:color="auto" w:sz="0" w:space="0"/>
           <w:shd w:val="clear" w:fill="F5F5F5"/>
         </w:rPr>
         <w:t>goal</w:t>
@@ -4570,7 +4366,6 @@
           <w:spacing w:val="0"/>
           <w:sz w:val="18"/>
           <w:szCs w:val="18"/>
-          <w:bdr w:val="none" w:color="auto" w:sz="0" w:space="0"/>
           <w:shd w:val="clear" w:fill="F5F5F5"/>
         </w:rPr>
         <w:t>&gt;</w:t>
@@ -4585,7 +4380,6 @@
           <w:spacing w:val="0"/>
           <w:sz w:val="18"/>
           <w:szCs w:val="18"/>
-          <w:bdr w:val="none" w:color="auto" w:sz="0" w:space="0"/>
           <w:shd w:val="clear" w:fill="F5F5F5"/>
         </w:rPr>
         <w:t>descriptor</w:t>
@@ -4600,7 +4394,6 @@
           <w:spacing w:val="0"/>
           <w:sz w:val="18"/>
           <w:szCs w:val="18"/>
-          <w:bdr w:val="none" w:color="auto" w:sz="0" w:space="0"/>
           <w:shd w:val="clear" w:fill="F5F5F5"/>
         </w:rPr>
         <w:t>&lt;/</w:t>
@@ -4615,7 +4408,6 @@
           <w:spacing w:val="0"/>
           <w:sz w:val="18"/>
           <w:szCs w:val="18"/>
-          <w:bdr w:val="none" w:color="auto" w:sz="0" w:space="0"/>
           <w:shd w:val="clear" w:fill="F5F5F5"/>
         </w:rPr>
         <w:t>goal</w:t>
@@ -4630,7 +4422,6 @@
           <w:spacing w:val="0"/>
           <w:sz w:val="18"/>
           <w:szCs w:val="18"/>
-          <w:bdr w:val="none" w:color="auto" w:sz="0" w:space="0"/>
           <w:shd w:val="clear" w:fill="F5F5F5"/>
         </w:rPr>
         <w:t>&gt;</w:t>
@@ -4661,21 +4452,19 @@
           <w:spacing w:val="0"/>
           <w:sz w:val="18"/>
           <w:szCs w:val="18"/>
-          <w:bdr w:val="none" w:color="auto" w:sz="0" w:space="0"/>
-          <w:shd w:val="clear" w:fill="F5F5F5"/>
-        </w:rPr>
-      </w:pPr>
-      <w:r>
-        <w:rPr>
-          <w:rFonts w:hint="default" w:ascii="Courier New" w:hAnsi="Courier New" w:cs="Courier New"/>
-          <w:b w:val="0"/>
-          <w:i w:val="0"/>
-          <w:caps w:val="0"/>
-          <w:color w:val="000000"/>
-          <w:spacing w:val="0"/>
-          <w:sz w:val="18"/>
-          <w:szCs w:val="18"/>
-          <w:bdr w:val="none" w:color="auto" w:sz="0" w:space="0"/>
+          <w:shd w:val="clear" w:fill="F5F5F5"/>
+        </w:rPr>
+      </w:pPr>
+      <w:r>
+        <w:rPr>
+          <w:rFonts w:hint="default" w:ascii="Courier New" w:hAnsi="Courier New" w:cs="Courier New"/>
+          <w:b w:val="0"/>
+          <w:i w:val="0"/>
+          <w:caps w:val="0"/>
+          <w:color w:val="000000"/>
+          <w:spacing w:val="0"/>
+          <w:sz w:val="18"/>
+          <w:szCs w:val="18"/>
           <w:shd w:val="clear" w:fill="F5F5F5"/>
         </w:rPr>
         <w:t xml:space="preserve">                        </w:t>
@@ -4690,7 +4479,6 @@
           <w:spacing w:val="0"/>
           <w:sz w:val="18"/>
           <w:szCs w:val="18"/>
-          <w:bdr w:val="none" w:color="auto" w:sz="0" w:space="0"/>
           <w:shd w:val="clear" w:fill="F5F5F5"/>
         </w:rPr>
         <w:t>&lt;/</w:t>
@@ -4705,7 +4493,6 @@
           <w:spacing w:val="0"/>
           <w:sz w:val="18"/>
           <w:szCs w:val="18"/>
-          <w:bdr w:val="none" w:color="auto" w:sz="0" w:space="0"/>
           <w:shd w:val="clear" w:fill="F5F5F5"/>
         </w:rPr>
         <w:t>goals</w:t>
@@ -4720,7 +4507,6 @@
           <w:spacing w:val="0"/>
           <w:sz w:val="18"/>
           <w:szCs w:val="18"/>
-          <w:bdr w:val="none" w:color="auto" w:sz="0" w:space="0"/>
           <w:shd w:val="clear" w:fill="F5F5F5"/>
         </w:rPr>
         <w:t>&gt;</w:t>
@@ -4751,21 +4537,19 @@
           <w:spacing w:val="0"/>
           <w:sz w:val="18"/>
           <w:szCs w:val="18"/>
-          <w:bdr w:val="none" w:color="auto" w:sz="0" w:space="0"/>
-          <w:shd w:val="clear" w:fill="F5F5F5"/>
-        </w:rPr>
-      </w:pPr>
-      <w:r>
-        <w:rPr>
-          <w:rFonts w:hint="default" w:ascii="Courier New" w:hAnsi="Courier New" w:cs="Courier New"/>
-          <w:b w:val="0"/>
-          <w:i w:val="0"/>
-          <w:caps w:val="0"/>
-          <w:color w:val="000000"/>
-          <w:spacing w:val="0"/>
-          <w:sz w:val="18"/>
-          <w:szCs w:val="18"/>
-          <w:bdr w:val="none" w:color="auto" w:sz="0" w:space="0"/>
+          <w:shd w:val="clear" w:fill="F5F5F5"/>
+        </w:rPr>
+      </w:pPr>
+      <w:r>
+        <w:rPr>
+          <w:rFonts w:hint="default" w:ascii="Courier New" w:hAnsi="Courier New" w:cs="Courier New"/>
+          <w:b w:val="0"/>
+          <w:i w:val="0"/>
+          <w:caps w:val="0"/>
+          <w:color w:val="000000"/>
+          <w:spacing w:val="0"/>
+          <w:sz w:val="18"/>
+          <w:szCs w:val="18"/>
           <w:shd w:val="clear" w:fill="F5F5F5"/>
         </w:rPr>
         <w:t xml:space="preserve">                    </w:t>
@@ -4780,7 +4564,6 @@
           <w:spacing w:val="0"/>
           <w:sz w:val="18"/>
           <w:szCs w:val="18"/>
-          <w:bdr w:val="none" w:color="auto" w:sz="0" w:space="0"/>
           <w:shd w:val="clear" w:fill="F5F5F5"/>
         </w:rPr>
         <w:t>&lt;/</w:t>
@@ -4795,7 +4578,6 @@
           <w:spacing w:val="0"/>
           <w:sz w:val="18"/>
           <w:szCs w:val="18"/>
-          <w:bdr w:val="none" w:color="auto" w:sz="0" w:space="0"/>
           <w:shd w:val="clear" w:fill="F5F5F5"/>
         </w:rPr>
         <w:t>execution</w:t>
@@ -4810,7 +4592,6 @@
           <w:spacing w:val="0"/>
           <w:sz w:val="18"/>
           <w:szCs w:val="18"/>
-          <w:bdr w:val="none" w:color="auto" w:sz="0" w:space="0"/>
           <w:shd w:val="clear" w:fill="F5F5F5"/>
         </w:rPr>
         <w:t>&gt;</w:t>
@@ -4841,21 +4622,19 @@
           <w:spacing w:val="0"/>
           <w:sz w:val="18"/>
           <w:szCs w:val="18"/>
-          <w:bdr w:val="none" w:color="auto" w:sz="0" w:space="0"/>
-          <w:shd w:val="clear" w:fill="F5F5F5"/>
-        </w:rPr>
-      </w:pPr>
-      <w:r>
-        <w:rPr>
-          <w:rFonts w:hint="default" w:ascii="Courier New" w:hAnsi="Courier New" w:cs="Courier New"/>
-          <w:b w:val="0"/>
-          <w:i w:val="0"/>
-          <w:caps w:val="0"/>
-          <w:color w:val="000000"/>
-          <w:spacing w:val="0"/>
-          <w:sz w:val="18"/>
-          <w:szCs w:val="18"/>
-          <w:bdr w:val="none" w:color="auto" w:sz="0" w:space="0"/>
+          <w:shd w:val="clear" w:fill="F5F5F5"/>
+        </w:rPr>
+      </w:pPr>
+      <w:r>
+        <w:rPr>
+          <w:rFonts w:hint="default" w:ascii="Courier New" w:hAnsi="Courier New" w:cs="Courier New"/>
+          <w:b w:val="0"/>
+          <w:i w:val="0"/>
+          <w:caps w:val="0"/>
+          <w:color w:val="000000"/>
+          <w:spacing w:val="0"/>
+          <w:sz w:val="18"/>
+          <w:szCs w:val="18"/>
           <w:shd w:val="clear" w:fill="F5F5F5"/>
         </w:rPr>
         <w:t xml:space="preserve">                    </w:t>
@@ -4870,7 +4649,6 @@
           <w:spacing w:val="0"/>
           <w:sz w:val="18"/>
           <w:szCs w:val="18"/>
-          <w:bdr w:val="none" w:color="auto" w:sz="0" w:space="0"/>
           <w:shd w:val="clear" w:fill="F5F5F5"/>
         </w:rPr>
         <w:t>&lt;</w:t>
@@ -4885,7 +4663,6 @@
           <w:spacing w:val="0"/>
           <w:sz w:val="18"/>
           <w:szCs w:val="18"/>
-          <w:bdr w:val="none" w:color="auto" w:sz="0" w:space="0"/>
           <w:shd w:val="clear" w:fill="F5F5F5"/>
         </w:rPr>
         <w:t>execution</w:t>
@@ -4900,7 +4677,6 @@
           <w:spacing w:val="0"/>
           <w:sz w:val="18"/>
           <w:szCs w:val="18"/>
-          <w:bdr w:val="none" w:color="auto" w:sz="0" w:space="0"/>
           <w:shd w:val="clear" w:fill="F5F5F5"/>
         </w:rPr>
         <w:t>&gt;</w:t>
@@ -4931,21 +4707,19 @@
           <w:spacing w:val="0"/>
           <w:sz w:val="18"/>
           <w:szCs w:val="18"/>
-          <w:bdr w:val="none" w:color="auto" w:sz="0" w:space="0"/>
-          <w:shd w:val="clear" w:fill="F5F5F5"/>
-        </w:rPr>
-      </w:pPr>
-      <w:r>
-        <w:rPr>
-          <w:rFonts w:hint="default" w:ascii="Courier New" w:hAnsi="Courier New" w:cs="Courier New"/>
-          <w:b w:val="0"/>
-          <w:i w:val="0"/>
-          <w:caps w:val="0"/>
-          <w:color w:val="000000"/>
-          <w:spacing w:val="0"/>
-          <w:sz w:val="18"/>
-          <w:szCs w:val="18"/>
-          <w:bdr w:val="none" w:color="auto" w:sz="0" w:space="0"/>
+          <w:shd w:val="clear" w:fill="F5F5F5"/>
+        </w:rPr>
+      </w:pPr>
+      <w:r>
+        <w:rPr>
+          <w:rFonts w:hint="default" w:ascii="Courier New" w:hAnsi="Courier New" w:cs="Courier New"/>
+          <w:b w:val="0"/>
+          <w:i w:val="0"/>
+          <w:caps w:val="0"/>
+          <w:color w:val="000000"/>
+          <w:spacing w:val="0"/>
+          <w:sz w:val="18"/>
+          <w:szCs w:val="18"/>
           <w:shd w:val="clear" w:fill="F5F5F5"/>
         </w:rPr>
         <w:t xml:space="preserve">                        </w:t>
@@ -4960,7 +4734,6 @@
           <w:spacing w:val="0"/>
           <w:sz w:val="18"/>
           <w:szCs w:val="18"/>
-          <w:bdr w:val="none" w:color="auto" w:sz="0" w:space="0"/>
           <w:shd w:val="clear" w:fill="F5F5F5"/>
         </w:rPr>
         <w:t>&lt;</w:t>
@@ -4975,7 +4748,6 @@
           <w:spacing w:val="0"/>
           <w:sz w:val="18"/>
           <w:szCs w:val="18"/>
-          <w:bdr w:val="none" w:color="auto" w:sz="0" w:space="0"/>
           <w:shd w:val="clear" w:fill="F5F5F5"/>
         </w:rPr>
         <w:t>id</w:t>
@@ -4990,7 +4762,6 @@
           <w:spacing w:val="0"/>
           <w:sz w:val="18"/>
           <w:szCs w:val="18"/>
-          <w:bdr w:val="none" w:color="auto" w:sz="0" w:space="0"/>
           <w:shd w:val="clear" w:fill="F5F5F5"/>
         </w:rPr>
         <w:t>&gt;</w:t>
@@ -5005,7 +4776,6 @@
           <w:spacing w:val="0"/>
           <w:sz w:val="18"/>
           <w:szCs w:val="18"/>
-          <w:bdr w:val="none" w:color="auto" w:sz="0" w:space="0"/>
           <w:shd w:val="clear" w:fill="F5F5F5"/>
         </w:rPr>
         <w:t>help-goal</w:t>
@@ -5020,7 +4790,6 @@
           <w:spacing w:val="0"/>
           <w:sz w:val="18"/>
           <w:szCs w:val="18"/>
-          <w:bdr w:val="none" w:color="auto" w:sz="0" w:space="0"/>
           <w:shd w:val="clear" w:fill="F5F5F5"/>
         </w:rPr>
         <w:t>&lt;/</w:t>
@@ -5035,7 +4804,6 @@
           <w:spacing w:val="0"/>
           <w:sz w:val="18"/>
           <w:szCs w:val="18"/>
-          <w:bdr w:val="none" w:color="auto" w:sz="0" w:space="0"/>
           <w:shd w:val="clear" w:fill="F5F5F5"/>
         </w:rPr>
         <w:t>id</w:t>
@@ -5050,7 +4818,6 @@
           <w:spacing w:val="0"/>
           <w:sz w:val="18"/>
           <w:szCs w:val="18"/>
-          <w:bdr w:val="none" w:color="auto" w:sz="0" w:space="0"/>
           <w:shd w:val="clear" w:fill="F5F5F5"/>
         </w:rPr>
         <w:t>&gt;</w:t>
@@ -5081,21 +4848,19 @@
           <w:spacing w:val="0"/>
           <w:sz w:val="18"/>
           <w:szCs w:val="18"/>
-          <w:bdr w:val="none" w:color="auto" w:sz="0" w:space="0"/>
-          <w:shd w:val="clear" w:fill="F5F5F5"/>
-        </w:rPr>
-      </w:pPr>
-      <w:r>
-        <w:rPr>
-          <w:rFonts w:hint="default" w:ascii="Courier New" w:hAnsi="Courier New" w:cs="Courier New"/>
-          <w:b w:val="0"/>
-          <w:i w:val="0"/>
-          <w:caps w:val="0"/>
-          <w:color w:val="000000"/>
-          <w:spacing w:val="0"/>
-          <w:sz w:val="18"/>
-          <w:szCs w:val="18"/>
-          <w:bdr w:val="none" w:color="auto" w:sz="0" w:space="0"/>
+          <w:shd w:val="clear" w:fill="F5F5F5"/>
+        </w:rPr>
+      </w:pPr>
+      <w:r>
+        <w:rPr>
+          <w:rFonts w:hint="default" w:ascii="Courier New" w:hAnsi="Courier New" w:cs="Courier New"/>
+          <w:b w:val="0"/>
+          <w:i w:val="0"/>
+          <w:caps w:val="0"/>
+          <w:color w:val="000000"/>
+          <w:spacing w:val="0"/>
+          <w:sz w:val="18"/>
+          <w:szCs w:val="18"/>
           <w:shd w:val="clear" w:fill="F5F5F5"/>
         </w:rPr>
         <w:t xml:space="preserve">                        </w:t>
@@ -5110,7 +4875,6 @@
           <w:spacing w:val="0"/>
           <w:sz w:val="18"/>
           <w:szCs w:val="18"/>
-          <w:bdr w:val="none" w:color="auto" w:sz="0" w:space="0"/>
           <w:shd w:val="clear" w:fill="F5F5F5"/>
         </w:rPr>
         <w:t>&lt;</w:t>
@@ -5125,7 +4889,6 @@
           <w:spacing w:val="0"/>
           <w:sz w:val="18"/>
           <w:szCs w:val="18"/>
-          <w:bdr w:val="none" w:color="auto" w:sz="0" w:space="0"/>
           <w:shd w:val="clear" w:fill="F5F5F5"/>
         </w:rPr>
         <w:t>goals</w:t>
@@ -5140,7 +4903,6 @@
           <w:spacing w:val="0"/>
           <w:sz w:val="18"/>
           <w:szCs w:val="18"/>
-          <w:bdr w:val="none" w:color="auto" w:sz="0" w:space="0"/>
           <w:shd w:val="clear" w:fill="F5F5F5"/>
         </w:rPr>
         <w:t>&gt;</w:t>
@@ -5171,21 +4933,19 @@
           <w:spacing w:val="0"/>
           <w:sz w:val="18"/>
           <w:szCs w:val="18"/>
-          <w:bdr w:val="none" w:color="auto" w:sz="0" w:space="0"/>
-          <w:shd w:val="clear" w:fill="F5F5F5"/>
-        </w:rPr>
-      </w:pPr>
-      <w:r>
-        <w:rPr>
-          <w:rFonts w:hint="default" w:ascii="Courier New" w:hAnsi="Courier New" w:cs="Courier New"/>
-          <w:b w:val="0"/>
-          <w:i w:val="0"/>
-          <w:caps w:val="0"/>
-          <w:color w:val="000000"/>
-          <w:spacing w:val="0"/>
-          <w:sz w:val="18"/>
-          <w:szCs w:val="18"/>
-          <w:bdr w:val="none" w:color="auto" w:sz="0" w:space="0"/>
+          <w:shd w:val="clear" w:fill="F5F5F5"/>
+        </w:rPr>
+      </w:pPr>
+      <w:r>
+        <w:rPr>
+          <w:rFonts w:hint="default" w:ascii="Courier New" w:hAnsi="Courier New" w:cs="Courier New"/>
+          <w:b w:val="0"/>
+          <w:i w:val="0"/>
+          <w:caps w:val="0"/>
+          <w:color w:val="000000"/>
+          <w:spacing w:val="0"/>
+          <w:sz w:val="18"/>
+          <w:szCs w:val="18"/>
           <w:shd w:val="clear" w:fill="F5F5F5"/>
         </w:rPr>
         <w:t xml:space="preserve">                            </w:t>
@@ -5200,7 +4960,6 @@
           <w:spacing w:val="0"/>
           <w:sz w:val="18"/>
           <w:szCs w:val="18"/>
-          <w:bdr w:val="none" w:color="auto" w:sz="0" w:space="0"/>
           <w:shd w:val="clear" w:fill="F5F5F5"/>
         </w:rPr>
         <w:t>&lt;</w:t>
@@ -5215,7 +4974,6 @@
           <w:spacing w:val="0"/>
           <w:sz w:val="18"/>
           <w:szCs w:val="18"/>
-          <w:bdr w:val="none" w:color="auto" w:sz="0" w:space="0"/>
           <w:shd w:val="clear" w:fill="F5F5F5"/>
         </w:rPr>
         <w:t>goal</w:t>
@@ -5230,7 +4988,6 @@
           <w:spacing w:val="0"/>
           <w:sz w:val="18"/>
           <w:szCs w:val="18"/>
-          <w:bdr w:val="none" w:color="auto" w:sz="0" w:space="0"/>
           <w:shd w:val="clear" w:fill="F5F5F5"/>
         </w:rPr>
         <w:t>&gt;</w:t>
@@ -5245,7 +5002,6 @@
           <w:spacing w:val="0"/>
           <w:sz w:val="18"/>
           <w:szCs w:val="18"/>
-          <w:bdr w:val="none" w:color="auto" w:sz="0" w:space="0"/>
           <w:shd w:val="clear" w:fill="F5F5F5"/>
         </w:rPr>
         <w:t>helpmojo</w:t>
@@ -5260,7 +5016,6 @@
           <w:spacing w:val="0"/>
           <w:sz w:val="18"/>
           <w:szCs w:val="18"/>
-          <w:bdr w:val="none" w:color="auto" w:sz="0" w:space="0"/>
           <w:shd w:val="clear" w:fill="F5F5F5"/>
         </w:rPr>
         <w:t>&lt;/</w:t>
@@ -5275,7 +5030,6 @@
           <w:spacing w:val="0"/>
           <w:sz w:val="18"/>
           <w:szCs w:val="18"/>
-          <w:bdr w:val="none" w:color="auto" w:sz="0" w:space="0"/>
           <w:shd w:val="clear" w:fill="F5F5F5"/>
         </w:rPr>
         <w:t>goal</w:t>
@@ -5290,7 +5044,6 @@
           <w:spacing w:val="0"/>
           <w:sz w:val="18"/>
           <w:szCs w:val="18"/>
-          <w:bdr w:val="none" w:color="auto" w:sz="0" w:space="0"/>
           <w:shd w:val="clear" w:fill="F5F5F5"/>
         </w:rPr>
         <w:t>&gt;</w:t>
@@ -5321,21 +5074,19 @@
           <w:spacing w:val="0"/>
           <w:sz w:val="18"/>
           <w:szCs w:val="18"/>
-          <w:bdr w:val="none" w:color="auto" w:sz="0" w:space="0"/>
-          <w:shd w:val="clear" w:fill="F5F5F5"/>
-        </w:rPr>
-      </w:pPr>
-      <w:r>
-        <w:rPr>
-          <w:rFonts w:hint="default" w:ascii="Courier New" w:hAnsi="Courier New" w:cs="Courier New"/>
-          <w:b w:val="0"/>
-          <w:i w:val="0"/>
-          <w:caps w:val="0"/>
-          <w:color w:val="000000"/>
-          <w:spacing w:val="0"/>
-          <w:sz w:val="18"/>
-          <w:szCs w:val="18"/>
-          <w:bdr w:val="none" w:color="auto" w:sz="0" w:space="0"/>
+          <w:shd w:val="clear" w:fill="F5F5F5"/>
+        </w:rPr>
+      </w:pPr>
+      <w:r>
+        <w:rPr>
+          <w:rFonts w:hint="default" w:ascii="Courier New" w:hAnsi="Courier New" w:cs="Courier New"/>
+          <w:b w:val="0"/>
+          <w:i w:val="0"/>
+          <w:caps w:val="0"/>
+          <w:color w:val="000000"/>
+          <w:spacing w:val="0"/>
+          <w:sz w:val="18"/>
+          <w:szCs w:val="18"/>
           <w:shd w:val="clear" w:fill="F5F5F5"/>
         </w:rPr>
         <w:t xml:space="preserve">                        </w:t>
@@ -5350,7 +5101,6 @@
           <w:spacing w:val="0"/>
           <w:sz w:val="18"/>
           <w:szCs w:val="18"/>
-          <w:bdr w:val="none" w:color="auto" w:sz="0" w:space="0"/>
           <w:shd w:val="clear" w:fill="F5F5F5"/>
         </w:rPr>
         <w:t>&lt;/</w:t>
@@ -5365,7 +5115,6 @@
           <w:spacing w:val="0"/>
           <w:sz w:val="18"/>
           <w:szCs w:val="18"/>
-          <w:bdr w:val="none" w:color="auto" w:sz="0" w:space="0"/>
           <w:shd w:val="clear" w:fill="F5F5F5"/>
         </w:rPr>
         <w:t>goals</w:t>
@@ -5380,7 +5129,6 @@
           <w:spacing w:val="0"/>
           <w:sz w:val="18"/>
           <w:szCs w:val="18"/>
-          <w:bdr w:val="none" w:color="auto" w:sz="0" w:space="0"/>
           <w:shd w:val="clear" w:fill="F5F5F5"/>
         </w:rPr>
         <w:t>&gt;</w:t>
@@ -5411,21 +5159,19 @@
           <w:spacing w:val="0"/>
           <w:sz w:val="18"/>
           <w:szCs w:val="18"/>
-          <w:bdr w:val="none" w:color="auto" w:sz="0" w:space="0"/>
-          <w:shd w:val="clear" w:fill="F5F5F5"/>
-        </w:rPr>
-      </w:pPr>
-      <w:r>
-        <w:rPr>
-          <w:rFonts w:hint="default" w:ascii="Courier New" w:hAnsi="Courier New" w:cs="Courier New"/>
-          <w:b w:val="0"/>
-          <w:i w:val="0"/>
-          <w:caps w:val="0"/>
-          <w:color w:val="000000"/>
-          <w:spacing w:val="0"/>
-          <w:sz w:val="18"/>
-          <w:szCs w:val="18"/>
-          <w:bdr w:val="none" w:color="auto" w:sz="0" w:space="0"/>
+          <w:shd w:val="clear" w:fill="F5F5F5"/>
+        </w:rPr>
+      </w:pPr>
+      <w:r>
+        <w:rPr>
+          <w:rFonts w:hint="default" w:ascii="Courier New" w:hAnsi="Courier New" w:cs="Courier New"/>
+          <w:b w:val="0"/>
+          <w:i w:val="0"/>
+          <w:caps w:val="0"/>
+          <w:color w:val="000000"/>
+          <w:spacing w:val="0"/>
+          <w:sz w:val="18"/>
+          <w:szCs w:val="18"/>
           <w:shd w:val="clear" w:fill="F5F5F5"/>
         </w:rPr>
         <w:t xml:space="preserve">                    </w:t>
@@ -5440,7 +5186,6 @@
           <w:spacing w:val="0"/>
           <w:sz w:val="18"/>
           <w:szCs w:val="18"/>
-          <w:bdr w:val="none" w:color="auto" w:sz="0" w:space="0"/>
           <w:shd w:val="clear" w:fill="F5F5F5"/>
         </w:rPr>
         <w:t>&lt;/</w:t>
@@ -5455,7 +5200,6 @@
           <w:spacing w:val="0"/>
           <w:sz w:val="18"/>
           <w:szCs w:val="18"/>
-          <w:bdr w:val="none" w:color="auto" w:sz="0" w:space="0"/>
           <w:shd w:val="clear" w:fill="F5F5F5"/>
         </w:rPr>
         <w:t>execution</w:t>
@@ -5470,7 +5214,6 @@
           <w:spacing w:val="0"/>
           <w:sz w:val="18"/>
           <w:szCs w:val="18"/>
-          <w:bdr w:val="none" w:color="auto" w:sz="0" w:space="0"/>
           <w:shd w:val="clear" w:fill="F5F5F5"/>
         </w:rPr>
         <w:t>&gt;</w:t>
@@ -5501,21 +5244,19 @@
           <w:spacing w:val="0"/>
           <w:sz w:val="18"/>
           <w:szCs w:val="18"/>
-          <w:bdr w:val="none" w:color="auto" w:sz="0" w:space="0"/>
-          <w:shd w:val="clear" w:fill="F5F5F5"/>
-        </w:rPr>
-      </w:pPr>
-      <w:r>
-        <w:rPr>
-          <w:rFonts w:hint="default" w:ascii="Courier New" w:hAnsi="Courier New" w:cs="Courier New"/>
-          <w:b w:val="0"/>
-          <w:i w:val="0"/>
-          <w:caps w:val="0"/>
-          <w:color w:val="000000"/>
-          <w:spacing w:val="0"/>
-          <w:sz w:val="18"/>
-          <w:szCs w:val="18"/>
-          <w:bdr w:val="none" w:color="auto" w:sz="0" w:space="0"/>
+          <w:shd w:val="clear" w:fill="F5F5F5"/>
+        </w:rPr>
+      </w:pPr>
+      <w:r>
+        <w:rPr>
+          <w:rFonts w:hint="default" w:ascii="Courier New" w:hAnsi="Courier New" w:cs="Courier New"/>
+          <w:b w:val="0"/>
+          <w:i w:val="0"/>
+          <w:caps w:val="0"/>
+          <w:color w:val="000000"/>
+          <w:spacing w:val="0"/>
+          <w:sz w:val="18"/>
+          <w:szCs w:val="18"/>
           <w:shd w:val="clear" w:fill="F5F5F5"/>
         </w:rPr>
         <w:t xml:space="preserve">                </w:t>
@@ -5530,7 +5271,6 @@
           <w:spacing w:val="0"/>
           <w:sz w:val="18"/>
           <w:szCs w:val="18"/>
-          <w:bdr w:val="none" w:color="auto" w:sz="0" w:space="0"/>
           <w:shd w:val="clear" w:fill="F5F5F5"/>
         </w:rPr>
         <w:t>&lt;/</w:t>
@@ -5545,7 +5285,6 @@
           <w:spacing w:val="0"/>
           <w:sz w:val="18"/>
           <w:szCs w:val="18"/>
-          <w:bdr w:val="none" w:color="auto" w:sz="0" w:space="0"/>
           <w:shd w:val="clear" w:fill="F5F5F5"/>
         </w:rPr>
         <w:t>executions</w:t>
@@ -5560,7 +5299,6 @@
           <w:spacing w:val="0"/>
           <w:sz w:val="18"/>
           <w:szCs w:val="18"/>
-          <w:bdr w:val="none" w:color="auto" w:sz="0" w:space="0"/>
           <w:shd w:val="clear" w:fill="F5F5F5"/>
         </w:rPr>
         <w:t>&gt;</w:t>
@@ -5598,7 +5336,6 @@
           <w:spacing w:val="0"/>
           <w:sz w:val="18"/>
           <w:szCs w:val="18"/>
-          <w:bdr w:val="none" w:color="auto" w:sz="0" w:space="0"/>
           <w:shd w:val="clear" w:fill="F5F5F5"/>
         </w:rPr>
         <w:t xml:space="preserve">            </w:t>
@@ -5613,7 +5350,6 @@
           <w:spacing w:val="0"/>
           <w:sz w:val="18"/>
           <w:szCs w:val="18"/>
-          <w:bdr w:val="none" w:color="auto" w:sz="0" w:space="0"/>
           <w:shd w:val="clear" w:fill="F5F5F5"/>
         </w:rPr>
         <w:t>&lt;/</w:t>
@@ -5628,7 +5364,6 @@
           <w:spacing w:val="0"/>
           <w:sz w:val="18"/>
           <w:szCs w:val="18"/>
-          <w:bdr w:val="none" w:color="auto" w:sz="0" w:space="0"/>
           <w:shd w:val="clear" w:fill="F5F5F5"/>
         </w:rPr>
         <w:t>plugin</w:t>
@@ -5643,7 +5378,6 @@
           <w:spacing w:val="0"/>
           <w:sz w:val="18"/>
           <w:szCs w:val="18"/>
-          <w:bdr w:val="none" w:color="auto" w:sz="0" w:space="0"/>
           <w:shd w:val="clear" w:fill="F5F5F5"/>
         </w:rPr>
         <w:t>&gt;</w:t>
@@ -5687,7 +5421,6 @@
           <w:sz w:val="18"/>
           <w:szCs w:val="18"/>
           <w:u w:val="single"/>
-          <w:bdr w:val="none" w:color="auto" w:sz="0" w:space="0"/>
           <w:shd w:val="clear" w:fill="F5F5F5"/>
         </w:rPr>
         <w:drawing>
@@ -5762,7 +5495,6 @@
           <w:spacing w:val="0"/>
           <w:sz w:val="21"/>
           <w:szCs w:val="21"/>
-          <w:bdr w:val="none" w:color="auto" w:sz="0" w:space="0"/>
           <w:shd w:val="clear" w:fill="FAF7EF"/>
         </w:rPr>
         <w:t> </w:t>
@@ -5795,7 +5527,6 @@
           <w:spacing w:val="0"/>
           <w:sz w:val="21"/>
           <w:szCs w:val="21"/>
-          <w:bdr w:val="none" w:color="auto" w:sz="0" w:space="0"/>
           <w:shd w:val="clear" w:fill="FAF7EF"/>
         </w:rPr>
         <w:t>　　　　2、注解@Mojo是必须要的，这是定义插件对象的启动方法，由于该类只有一个方法，所以启动方法和启动类是一致的。在Maven 3之前是使用注释注解：@goal xxx这种方式。现在已经不使用这种方式了。</w:t>
@@ -5828,7 +5559,6 @@
           <w:spacing w:val="0"/>
           <w:sz w:val="21"/>
           <w:szCs w:val="21"/>
-          <w:bdr w:val="none" w:color="auto" w:sz="0" w:space="0"/>
           <w:shd w:val="clear" w:fill="FAF7EF"/>
         </w:rPr>
         <w:t>　　　　3、我们平时在使用Maven的各种插件的时候往往都能在配置文件中传入属性的值，比如tomcat-maven-plugin插件我们可以随意指定tomcat的端口号。这里插件的处理方式是在Car类中定义一些属性，比如下面这样。然后我们重新将插件install到本地仓库。再次运行。</w:t>
@@ -5872,7 +5602,6 @@
           <w:sz w:val="18"/>
           <w:szCs w:val="18"/>
           <w:u w:val="single"/>
-          <w:bdr w:val="none" w:color="auto" w:sz="0" w:space="0"/>
           <w:shd w:val="clear" w:fill="F5F5F5"/>
         </w:rPr>
         <w:drawing>
@@ -5945,21 +5674,19 @@
           <w:spacing w:val="0"/>
           <w:sz w:val="18"/>
           <w:szCs w:val="18"/>
-          <w:bdr w:val="none" w:color="auto" w:sz="0" w:space="0"/>
-          <w:shd w:val="clear" w:fill="F5F5F5"/>
-        </w:rPr>
-      </w:pPr>
-      <w:r>
-        <w:rPr>
-          <w:rFonts w:hint="default" w:ascii="Courier New" w:hAnsi="Courier New" w:cs="Courier New"/>
-          <w:b w:val="0"/>
-          <w:i w:val="0"/>
-          <w:caps w:val="0"/>
-          <w:color w:val="000000"/>
-          <w:spacing w:val="0"/>
-          <w:sz w:val="18"/>
-          <w:szCs w:val="18"/>
-          <w:bdr w:val="none" w:color="auto" w:sz="0" w:space="0"/>
+          <w:shd w:val="clear" w:fill="F5F5F5"/>
+        </w:rPr>
+      </w:pPr>
+      <w:r>
+        <w:rPr>
+          <w:rFonts w:hint="default" w:ascii="Courier New" w:hAnsi="Courier New" w:cs="Courier New"/>
+          <w:b w:val="0"/>
+          <w:i w:val="0"/>
+          <w:caps w:val="0"/>
+          <w:color w:val="000000"/>
+          <w:spacing w:val="0"/>
+          <w:sz w:val="18"/>
+          <w:szCs w:val="18"/>
           <w:shd w:val="clear" w:fill="F5F5F5"/>
         </w:rPr>
         <w:t>@Mojo(name = "drive")</w:t>
@@ -5974,7 +5701,6 @@
           <w:spacing w:val="0"/>
           <w:sz w:val="18"/>
           <w:szCs w:val="18"/>
-          <w:bdr w:val="none" w:color="auto" w:sz="0" w:space="0"/>
           <w:shd w:val="clear" w:fill="F5F5F5"/>
         </w:rPr>
         <w:t>public</w:t>
@@ -5989,7 +5715,6 @@
           <w:spacing w:val="0"/>
           <w:sz w:val="18"/>
           <w:szCs w:val="18"/>
-          <w:bdr w:val="none" w:color="auto" w:sz="0" w:space="0"/>
           <w:shd w:val="clear" w:fill="F5F5F5"/>
         </w:rPr>
         <w:t xml:space="preserve"> </w:t>
@@ -6004,7 +5729,6 @@
           <w:spacing w:val="0"/>
           <w:sz w:val="18"/>
           <w:szCs w:val="18"/>
-          <w:bdr w:val="none" w:color="auto" w:sz="0" w:space="0"/>
           <w:shd w:val="clear" w:fill="F5F5F5"/>
         </w:rPr>
         <w:t>class</w:t>
@@ -6019,7 +5743,6 @@
           <w:spacing w:val="0"/>
           <w:sz w:val="18"/>
           <w:szCs w:val="18"/>
-          <w:bdr w:val="none" w:color="auto" w:sz="0" w:space="0"/>
           <w:shd w:val="clear" w:fill="F5F5F5"/>
         </w:rPr>
         <w:t xml:space="preserve"> Car </w:t>
@@ -6034,7 +5757,6 @@
           <w:spacing w:val="0"/>
           <w:sz w:val="18"/>
           <w:szCs w:val="18"/>
-          <w:bdr w:val="none" w:color="auto" w:sz="0" w:space="0"/>
           <w:shd w:val="clear" w:fill="F5F5F5"/>
         </w:rPr>
         <w:t>extends</w:t>
@@ -6049,7 +5771,6 @@
           <w:spacing w:val="0"/>
           <w:sz w:val="18"/>
           <w:szCs w:val="18"/>
-          <w:bdr w:val="none" w:color="auto" w:sz="0" w:space="0"/>
           <w:shd w:val="clear" w:fill="F5F5F5"/>
         </w:rPr>
         <w:t xml:space="preserve"> AbstractMojo {</w:t>
@@ -6080,21 +5801,19 @@
           <w:spacing w:val="0"/>
           <w:sz w:val="18"/>
           <w:szCs w:val="18"/>
-          <w:bdr w:val="none" w:color="auto" w:sz="0" w:space="0"/>
-          <w:shd w:val="clear" w:fill="F5F5F5"/>
-        </w:rPr>
-      </w:pPr>
-      <w:r>
-        <w:rPr>
-          <w:rFonts w:hint="default" w:ascii="Courier New" w:hAnsi="Courier New" w:cs="Courier New"/>
-          <w:b w:val="0"/>
-          <w:i w:val="0"/>
-          <w:caps w:val="0"/>
-          <w:color w:val="000000"/>
-          <w:spacing w:val="0"/>
-          <w:sz w:val="18"/>
-          <w:szCs w:val="18"/>
-          <w:bdr w:val="none" w:color="auto" w:sz="0" w:space="0"/>
+          <w:shd w:val="clear" w:fill="F5F5F5"/>
+        </w:rPr>
+      </w:pPr>
+      <w:r>
+        <w:rPr>
+          <w:rFonts w:hint="default" w:ascii="Courier New" w:hAnsi="Courier New" w:cs="Courier New"/>
+          <w:b w:val="0"/>
+          <w:i w:val="0"/>
+          <w:caps w:val="0"/>
+          <w:color w:val="000000"/>
+          <w:spacing w:val="0"/>
+          <w:sz w:val="18"/>
+          <w:szCs w:val="18"/>
           <w:shd w:val="clear" w:fill="F5F5F5"/>
         </w:rPr>
         <w:t xml:space="preserve">    </w:t>
@@ -6125,21 +5844,19 @@
           <w:spacing w:val="0"/>
           <w:sz w:val="18"/>
           <w:szCs w:val="18"/>
-          <w:bdr w:val="none" w:color="auto" w:sz="0" w:space="0"/>
-          <w:shd w:val="clear" w:fill="F5F5F5"/>
-        </w:rPr>
-      </w:pPr>
-      <w:r>
-        <w:rPr>
-          <w:rFonts w:hint="default" w:ascii="Courier New" w:hAnsi="Courier New" w:cs="Courier New"/>
-          <w:b w:val="0"/>
-          <w:i w:val="0"/>
-          <w:caps w:val="0"/>
-          <w:color w:val="000000"/>
-          <w:spacing w:val="0"/>
-          <w:sz w:val="18"/>
-          <w:szCs w:val="18"/>
-          <w:bdr w:val="none" w:color="auto" w:sz="0" w:space="0"/>
+          <w:shd w:val="clear" w:fill="F5F5F5"/>
+        </w:rPr>
+      </w:pPr>
+      <w:r>
+        <w:rPr>
+          <w:rFonts w:hint="default" w:ascii="Courier New" w:hAnsi="Courier New" w:cs="Courier New"/>
+          <w:b w:val="0"/>
+          <w:i w:val="0"/>
+          <w:caps w:val="0"/>
+          <w:color w:val="000000"/>
+          <w:spacing w:val="0"/>
+          <w:sz w:val="18"/>
+          <w:szCs w:val="18"/>
           <w:shd w:val="clear" w:fill="F5F5F5"/>
         </w:rPr>
         <w:t xml:space="preserve">    @Parameter(defaultValue = "8080")</w:t>
@@ -6170,21 +5887,19 @@
           <w:spacing w:val="0"/>
           <w:sz w:val="18"/>
           <w:szCs w:val="18"/>
-          <w:bdr w:val="none" w:color="auto" w:sz="0" w:space="0"/>
-          <w:shd w:val="clear" w:fill="F5F5F5"/>
-        </w:rPr>
-      </w:pPr>
-      <w:r>
-        <w:rPr>
-          <w:rFonts w:hint="default" w:ascii="Courier New" w:hAnsi="Courier New" w:cs="Courier New"/>
-          <w:b w:val="0"/>
-          <w:i w:val="0"/>
-          <w:caps w:val="0"/>
-          <w:color w:val="000000"/>
-          <w:spacing w:val="0"/>
-          <w:sz w:val="18"/>
-          <w:szCs w:val="18"/>
-          <w:bdr w:val="none" w:color="auto" w:sz="0" w:space="0"/>
+          <w:shd w:val="clear" w:fill="F5F5F5"/>
+        </w:rPr>
+      </w:pPr>
+      <w:r>
+        <w:rPr>
+          <w:rFonts w:hint="default" w:ascii="Courier New" w:hAnsi="Courier New" w:cs="Courier New"/>
+          <w:b w:val="0"/>
+          <w:i w:val="0"/>
+          <w:caps w:val="0"/>
+          <w:color w:val="000000"/>
+          <w:spacing w:val="0"/>
+          <w:sz w:val="18"/>
+          <w:szCs w:val="18"/>
           <w:shd w:val="clear" w:fill="F5F5F5"/>
         </w:rPr>
         <w:t xml:space="preserve">    </w:t>
@@ -6199,7 +5914,6 @@
           <w:spacing w:val="0"/>
           <w:sz w:val="18"/>
           <w:szCs w:val="18"/>
-          <w:bdr w:val="none" w:color="auto" w:sz="0" w:space="0"/>
           <w:shd w:val="clear" w:fill="F5F5F5"/>
         </w:rPr>
         <w:t>private</w:t>
@@ -6214,7 +5928,6 @@
           <w:spacing w:val="0"/>
           <w:sz w:val="18"/>
           <w:szCs w:val="18"/>
-          <w:bdr w:val="none" w:color="auto" w:sz="0" w:space="0"/>
           <w:shd w:val="clear" w:fill="F5F5F5"/>
         </w:rPr>
         <w:t xml:space="preserve"> Integer port;</w:t>
@@ -6245,21 +5958,19 @@
           <w:spacing w:val="0"/>
           <w:sz w:val="18"/>
           <w:szCs w:val="18"/>
-          <w:bdr w:val="none" w:color="auto" w:sz="0" w:space="0"/>
-          <w:shd w:val="clear" w:fill="F5F5F5"/>
-        </w:rPr>
-      </w:pPr>
-      <w:r>
-        <w:rPr>
-          <w:rFonts w:hint="default" w:ascii="Courier New" w:hAnsi="Courier New" w:cs="Courier New"/>
-          <w:b w:val="0"/>
-          <w:i w:val="0"/>
-          <w:caps w:val="0"/>
-          <w:color w:val="000000"/>
-          <w:spacing w:val="0"/>
-          <w:sz w:val="18"/>
-          <w:szCs w:val="18"/>
-          <w:bdr w:val="none" w:color="auto" w:sz="0" w:space="0"/>
+          <w:shd w:val="clear" w:fill="F5F5F5"/>
+        </w:rPr>
+      </w:pPr>
+      <w:r>
+        <w:rPr>
+          <w:rFonts w:hint="default" w:ascii="Courier New" w:hAnsi="Courier New" w:cs="Courier New"/>
+          <w:b w:val="0"/>
+          <w:i w:val="0"/>
+          <w:caps w:val="0"/>
+          <w:color w:val="000000"/>
+          <w:spacing w:val="0"/>
+          <w:sz w:val="18"/>
+          <w:szCs w:val="18"/>
           <w:shd w:val="clear" w:fill="F5F5F5"/>
         </w:rPr>
         <w:t xml:space="preserve">    </w:t>
@@ -6290,21 +6001,19 @@
           <w:spacing w:val="0"/>
           <w:sz w:val="18"/>
           <w:szCs w:val="18"/>
-          <w:bdr w:val="none" w:color="auto" w:sz="0" w:space="0"/>
-          <w:shd w:val="clear" w:fill="F5F5F5"/>
-        </w:rPr>
-      </w:pPr>
-      <w:r>
-        <w:rPr>
-          <w:rFonts w:hint="default" w:ascii="Courier New" w:hAnsi="Courier New" w:cs="Courier New"/>
-          <w:b w:val="0"/>
-          <w:i w:val="0"/>
-          <w:caps w:val="0"/>
-          <w:color w:val="000000"/>
-          <w:spacing w:val="0"/>
-          <w:sz w:val="18"/>
-          <w:szCs w:val="18"/>
-          <w:bdr w:val="none" w:color="auto" w:sz="0" w:space="0"/>
+          <w:shd w:val="clear" w:fill="F5F5F5"/>
+        </w:rPr>
+      </w:pPr>
+      <w:r>
+        <w:rPr>
+          <w:rFonts w:hint="default" w:ascii="Courier New" w:hAnsi="Courier New" w:cs="Courier New"/>
+          <w:b w:val="0"/>
+          <w:i w:val="0"/>
+          <w:caps w:val="0"/>
+          <w:color w:val="000000"/>
+          <w:spacing w:val="0"/>
+          <w:sz w:val="18"/>
+          <w:szCs w:val="18"/>
           <w:shd w:val="clear" w:fill="F5F5F5"/>
         </w:rPr>
         <w:t xml:space="preserve">    @Override</w:t>
@@ -6335,21 +6044,19 @@
           <w:spacing w:val="0"/>
           <w:sz w:val="18"/>
           <w:szCs w:val="18"/>
-          <w:bdr w:val="none" w:color="auto" w:sz="0" w:space="0"/>
-          <w:shd w:val="clear" w:fill="F5F5F5"/>
-        </w:rPr>
-      </w:pPr>
-      <w:r>
-        <w:rPr>
-          <w:rFonts w:hint="default" w:ascii="Courier New" w:hAnsi="Courier New" w:cs="Courier New"/>
-          <w:b w:val="0"/>
-          <w:i w:val="0"/>
-          <w:caps w:val="0"/>
-          <w:color w:val="000000"/>
-          <w:spacing w:val="0"/>
-          <w:sz w:val="18"/>
-          <w:szCs w:val="18"/>
-          <w:bdr w:val="none" w:color="auto" w:sz="0" w:space="0"/>
+          <w:shd w:val="clear" w:fill="F5F5F5"/>
+        </w:rPr>
+      </w:pPr>
+      <w:r>
+        <w:rPr>
+          <w:rFonts w:hint="default" w:ascii="Courier New" w:hAnsi="Courier New" w:cs="Courier New"/>
+          <w:b w:val="0"/>
+          <w:i w:val="0"/>
+          <w:caps w:val="0"/>
+          <w:color w:val="000000"/>
+          <w:spacing w:val="0"/>
+          <w:sz w:val="18"/>
+          <w:szCs w:val="18"/>
           <w:shd w:val="clear" w:fill="F5F5F5"/>
         </w:rPr>
         <w:t xml:space="preserve">    </w:t>
@@ -6364,7 +6071,6 @@
           <w:spacing w:val="0"/>
           <w:sz w:val="18"/>
           <w:szCs w:val="18"/>
-          <w:bdr w:val="none" w:color="auto" w:sz="0" w:space="0"/>
           <w:shd w:val="clear" w:fill="F5F5F5"/>
         </w:rPr>
         <w:t>public</w:t>
@@ -6379,7 +6085,6 @@
           <w:spacing w:val="0"/>
           <w:sz w:val="18"/>
           <w:szCs w:val="18"/>
-          <w:bdr w:val="none" w:color="auto" w:sz="0" w:space="0"/>
           <w:shd w:val="clear" w:fill="F5F5F5"/>
         </w:rPr>
         <w:t xml:space="preserve"> </w:t>
@@ -6394,7 +6099,6 @@
           <w:spacing w:val="0"/>
           <w:sz w:val="18"/>
           <w:szCs w:val="18"/>
-          <w:bdr w:val="none" w:color="auto" w:sz="0" w:space="0"/>
           <w:shd w:val="clear" w:fill="F5F5F5"/>
         </w:rPr>
         <w:t>void</w:t>
@@ -6409,7 +6113,6 @@
           <w:spacing w:val="0"/>
           <w:sz w:val="18"/>
           <w:szCs w:val="18"/>
-          <w:bdr w:val="none" w:color="auto" w:sz="0" w:space="0"/>
           <w:shd w:val="clear" w:fill="F5F5F5"/>
         </w:rPr>
         <w:t xml:space="preserve"> execute() </w:t>
@@ -6424,7 +6127,6 @@
           <w:spacing w:val="0"/>
           <w:sz w:val="18"/>
           <w:szCs w:val="18"/>
-          <w:bdr w:val="none" w:color="auto" w:sz="0" w:space="0"/>
           <w:shd w:val="clear" w:fill="F5F5F5"/>
         </w:rPr>
         <w:t>throws</w:t>
@@ -6439,7 +6141,6 @@
           <w:spacing w:val="0"/>
           <w:sz w:val="18"/>
           <w:szCs w:val="18"/>
-          <w:bdr w:val="none" w:color="auto" w:sz="0" w:space="0"/>
           <w:shd w:val="clear" w:fill="F5F5F5"/>
         </w:rPr>
         <w:t xml:space="preserve"> MojoExecutionException, MojoFailureException {</w:t>
@@ -6470,21 +6171,19 @@
           <w:spacing w:val="0"/>
           <w:sz w:val="18"/>
           <w:szCs w:val="18"/>
-          <w:bdr w:val="none" w:color="auto" w:sz="0" w:space="0"/>
-          <w:shd w:val="clear" w:fill="F5F5F5"/>
-        </w:rPr>
-      </w:pPr>
-      <w:r>
-        <w:rPr>
-          <w:rFonts w:hint="default" w:ascii="Courier New" w:hAnsi="Courier New" w:cs="Courier New"/>
-          <w:b w:val="0"/>
-          <w:i w:val="0"/>
-          <w:caps w:val="0"/>
-          <w:color w:val="000000"/>
-          <w:spacing w:val="0"/>
-          <w:sz w:val="18"/>
-          <w:szCs w:val="18"/>
-          <w:bdr w:val="none" w:color="auto" w:sz="0" w:space="0"/>
+          <w:shd w:val="clear" w:fill="F5F5F5"/>
+        </w:rPr>
+      </w:pPr>
+      <w:r>
+        <w:rPr>
+          <w:rFonts w:hint="default" w:ascii="Courier New" w:hAnsi="Courier New" w:cs="Courier New"/>
+          <w:b w:val="0"/>
+          <w:i w:val="0"/>
+          <w:caps w:val="0"/>
+          <w:color w:val="000000"/>
+          <w:spacing w:val="0"/>
+          <w:sz w:val="18"/>
+          <w:szCs w:val="18"/>
           <w:shd w:val="clear" w:fill="F5F5F5"/>
         </w:rPr>
         <w:t xml:space="preserve">        System.out.println("Car drive...");</w:t>
@@ -6515,21 +6214,19 @@
           <w:spacing w:val="0"/>
           <w:sz w:val="18"/>
           <w:szCs w:val="18"/>
-          <w:bdr w:val="none" w:color="auto" w:sz="0" w:space="0"/>
-          <w:shd w:val="clear" w:fill="F5F5F5"/>
-        </w:rPr>
-      </w:pPr>
-      <w:r>
-        <w:rPr>
-          <w:rFonts w:hint="default" w:ascii="Courier New" w:hAnsi="Courier New" w:cs="Courier New"/>
-          <w:b w:val="0"/>
-          <w:i w:val="0"/>
-          <w:caps w:val="0"/>
-          <w:color w:val="000000"/>
-          <w:spacing w:val="0"/>
-          <w:sz w:val="18"/>
-          <w:szCs w:val="18"/>
-          <w:bdr w:val="none" w:color="auto" w:sz="0" w:space="0"/>
+          <w:shd w:val="clear" w:fill="F5F5F5"/>
+        </w:rPr>
+      </w:pPr>
+      <w:r>
+        <w:rPr>
+          <w:rFonts w:hint="default" w:ascii="Courier New" w:hAnsi="Courier New" w:cs="Courier New"/>
+          <w:b w:val="0"/>
+          <w:i w:val="0"/>
+          <w:caps w:val="0"/>
+          <w:color w:val="000000"/>
+          <w:spacing w:val="0"/>
+          <w:sz w:val="18"/>
+          <w:szCs w:val="18"/>
           <w:shd w:val="clear" w:fill="F5F5F5"/>
         </w:rPr>
         <w:t xml:space="preserve">        System.out.println(port);</w:t>
@@ -6560,21 +6257,19 @@
           <w:spacing w:val="0"/>
           <w:sz w:val="18"/>
           <w:szCs w:val="18"/>
-          <w:bdr w:val="none" w:color="auto" w:sz="0" w:space="0"/>
-          <w:shd w:val="clear" w:fill="F5F5F5"/>
-        </w:rPr>
-      </w:pPr>
-      <w:r>
-        <w:rPr>
-          <w:rFonts w:hint="default" w:ascii="Courier New" w:hAnsi="Courier New" w:cs="Courier New"/>
-          <w:b w:val="0"/>
-          <w:i w:val="0"/>
-          <w:caps w:val="0"/>
-          <w:color w:val="000000"/>
-          <w:spacing w:val="0"/>
-          <w:sz w:val="18"/>
-          <w:szCs w:val="18"/>
-          <w:bdr w:val="none" w:color="auto" w:sz="0" w:space="0"/>
+          <w:shd w:val="clear" w:fill="F5F5F5"/>
+        </w:rPr>
+      </w:pPr>
+      <w:r>
+        <w:rPr>
+          <w:rFonts w:hint="default" w:ascii="Courier New" w:hAnsi="Courier New" w:cs="Courier New"/>
+          <w:b w:val="0"/>
+          <w:i w:val="0"/>
+          <w:caps w:val="0"/>
+          <w:color w:val="000000"/>
+          <w:spacing w:val="0"/>
+          <w:sz w:val="18"/>
+          <w:szCs w:val="18"/>
           <w:shd w:val="clear" w:fill="F5F5F5"/>
         </w:rPr>
         <w:t xml:space="preserve">    }</w:t>
@@ -6605,7 +6300,6 @@
           <w:spacing w:val="0"/>
           <w:sz w:val="18"/>
           <w:szCs w:val="18"/>
-          <w:bdr w:val="none" w:color="auto" w:sz="0" w:space="0"/>
           <w:shd w:val="clear" w:fill="F5F5F5"/>
         </w:rPr>
       </w:pPr>
@@ -6642,7 +6336,6 @@
           <w:spacing w:val="0"/>
           <w:sz w:val="18"/>
           <w:szCs w:val="18"/>
-          <w:bdr w:val="none" w:color="auto" w:sz="0" w:space="0"/>
           <w:shd w:val="clear" w:fill="F5F5F5"/>
         </w:rPr>
         <w:t>}</w:t>
@@ -6686,7 +6379,6 @@
           <w:sz w:val="18"/>
           <w:szCs w:val="18"/>
           <w:u w:val="single"/>
-          <w:bdr w:val="none" w:color="auto" w:sz="0" w:space="0"/>
           <w:shd w:val="clear" w:fill="F5F5F5"/>
         </w:rPr>
         <w:drawing>
@@ -6761,7 +6453,6 @@
           <w:spacing w:val="0"/>
           <w:sz w:val="21"/>
           <w:szCs w:val="21"/>
-          <w:bdr w:val="none" w:color="auto" w:sz="0" w:space="0"/>
           <w:shd w:val="clear" w:fill="FAF7EF"/>
         </w:rPr>
         <w:t>　　　　输出结果：</w:t>
@@ -6794,7 +6485,6 @@
           <w:spacing w:val="0"/>
           <w:sz w:val="21"/>
           <w:szCs w:val="21"/>
-          <w:bdr w:val="none" w:color="auto" w:sz="0" w:space="0"/>
           <w:shd w:val="clear" w:fill="FAF7EF"/>
         </w:rPr>
         <w:t>　　　　</w:t>
@@ -6809,7 +6499,6 @@
           <w:spacing w:val="0"/>
           <w:sz w:val="21"/>
           <w:szCs w:val="21"/>
-          <w:bdr w:val="none" w:color="auto" w:sz="0" w:space="0"/>
           <w:shd w:val="clear" w:fill="FAF7EF"/>
         </w:rPr>
         <w:drawing>
@@ -6882,7 +6571,6 @@
           <w:spacing w:val="0"/>
           <w:sz w:val="21"/>
           <w:szCs w:val="21"/>
-          <w:bdr w:val="none" w:color="auto" w:sz="0" w:space="0"/>
           <w:shd w:val="clear" w:fill="FAF7EF"/>
         </w:rPr>
         <w:t>　　　　那么，在插件的配置中增加Configuration标签，加上子标签&lt;port&gt;，如下：</w:t>
@@ -6926,7 +6614,6 @@
           <w:sz w:val="18"/>
           <w:szCs w:val="18"/>
           <w:u w:val="single"/>
-          <w:bdr w:val="none" w:color="auto" w:sz="0" w:space="0"/>
           <w:shd w:val="clear" w:fill="F5F5F5"/>
         </w:rPr>
         <w:drawing>
@@ -6999,21 +6686,19 @@
           <w:spacing w:val="0"/>
           <w:sz w:val="18"/>
           <w:szCs w:val="18"/>
-          <w:bdr w:val="none" w:color="auto" w:sz="0" w:space="0"/>
-          <w:shd w:val="clear" w:fill="F5F5F5"/>
-        </w:rPr>
-      </w:pPr>
-      <w:r>
-        <w:rPr>
-          <w:rFonts w:hint="default" w:ascii="Courier New" w:hAnsi="Courier New" w:cs="Courier New"/>
-          <w:b w:val="0"/>
-          <w:i w:val="0"/>
-          <w:caps w:val="0"/>
-          <w:color w:val="000000"/>
-          <w:spacing w:val="0"/>
-          <w:sz w:val="18"/>
-          <w:szCs w:val="18"/>
-          <w:bdr w:val="none" w:color="auto" w:sz="0" w:space="0"/>
+          <w:shd w:val="clear" w:fill="F5F5F5"/>
+        </w:rPr>
+      </w:pPr>
+      <w:r>
+        <w:rPr>
+          <w:rFonts w:hint="default" w:ascii="Courier New" w:hAnsi="Courier New" w:cs="Courier New"/>
+          <w:b w:val="0"/>
+          <w:i w:val="0"/>
+          <w:caps w:val="0"/>
+          <w:color w:val="000000"/>
+          <w:spacing w:val="0"/>
+          <w:sz w:val="18"/>
+          <w:szCs w:val="18"/>
           <w:shd w:val="clear" w:fill="F5F5F5"/>
         </w:rPr>
         <w:t xml:space="preserve">            </w:t>
@@ -7028,7 +6713,6 @@
           <w:spacing w:val="0"/>
           <w:sz w:val="18"/>
           <w:szCs w:val="18"/>
-          <w:bdr w:val="none" w:color="auto" w:sz="0" w:space="0"/>
           <w:shd w:val="clear" w:fill="F5F5F5"/>
         </w:rPr>
         <w:t>&lt;</w:t>
@@ -7043,7 +6727,6 @@
           <w:spacing w:val="0"/>
           <w:sz w:val="18"/>
           <w:szCs w:val="18"/>
-          <w:bdr w:val="none" w:color="auto" w:sz="0" w:space="0"/>
           <w:shd w:val="clear" w:fill="F5F5F5"/>
         </w:rPr>
         <w:t>plugin</w:t>
@@ -7058,7 +6741,6 @@
           <w:spacing w:val="0"/>
           <w:sz w:val="18"/>
           <w:szCs w:val="18"/>
-          <w:bdr w:val="none" w:color="auto" w:sz="0" w:space="0"/>
           <w:shd w:val="clear" w:fill="F5F5F5"/>
         </w:rPr>
         <w:t>&gt;</w:t>
@@ -7089,21 +6771,19 @@
           <w:spacing w:val="0"/>
           <w:sz w:val="18"/>
           <w:szCs w:val="18"/>
-          <w:bdr w:val="none" w:color="auto" w:sz="0" w:space="0"/>
-          <w:shd w:val="clear" w:fill="F5F5F5"/>
-        </w:rPr>
-      </w:pPr>
-      <w:r>
-        <w:rPr>
-          <w:rFonts w:hint="default" w:ascii="Courier New" w:hAnsi="Courier New" w:cs="Courier New"/>
-          <w:b w:val="0"/>
-          <w:i w:val="0"/>
-          <w:caps w:val="0"/>
-          <w:color w:val="000000"/>
-          <w:spacing w:val="0"/>
-          <w:sz w:val="18"/>
-          <w:szCs w:val="18"/>
-          <w:bdr w:val="none" w:color="auto" w:sz="0" w:space="0"/>
+          <w:shd w:val="clear" w:fill="F5F5F5"/>
+        </w:rPr>
+      </w:pPr>
+      <w:r>
+        <w:rPr>
+          <w:rFonts w:hint="default" w:ascii="Courier New" w:hAnsi="Courier New" w:cs="Courier New"/>
+          <w:b w:val="0"/>
+          <w:i w:val="0"/>
+          <w:caps w:val="0"/>
+          <w:color w:val="000000"/>
+          <w:spacing w:val="0"/>
+          <w:sz w:val="18"/>
+          <w:szCs w:val="18"/>
           <w:shd w:val="clear" w:fill="F5F5F5"/>
         </w:rPr>
         <w:t xml:space="preserve">                </w:t>
@@ -7118,7 +6798,6 @@
           <w:spacing w:val="0"/>
           <w:sz w:val="18"/>
           <w:szCs w:val="18"/>
-          <w:bdr w:val="none" w:color="auto" w:sz="0" w:space="0"/>
           <w:shd w:val="clear" w:fill="F5F5F5"/>
         </w:rPr>
         <w:t>&lt;</w:t>
@@ -7133,7 +6812,6 @@
           <w:spacing w:val="0"/>
           <w:sz w:val="18"/>
           <w:szCs w:val="18"/>
-          <w:bdr w:val="none" w:color="auto" w:sz="0" w:space="0"/>
           <w:shd w:val="clear" w:fill="F5F5F5"/>
         </w:rPr>
         <w:t>groupId</w:t>
@@ -7148,7 +6826,6 @@
           <w:spacing w:val="0"/>
           <w:sz w:val="18"/>
           <w:szCs w:val="18"/>
-          <w:bdr w:val="none" w:color="auto" w:sz="0" w:space="0"/>
           <w:shd w:val="clear" w:fill="F5F5F5"/>
         </w:rPr>
         <w:t>&gt;</w:t>
@@ -7163,7 +6840,6 @@
           <w:spacing w:val="0"/>
           <w:sz w:val="18"/>
           <w:szCs w:val="18"/>
-          <w:bdr w:val="none" w:color="auto" w:sz="0" w:space="0"/>
           <w:shd w:val="clear" w:fill="F5F5F5"/>
         </w:rPr>
         <w:t>com.mook.plugin</w:t>
@@ -7178,7 +6854,6 @@
           <w:spacing w:val="0"/>
           <w:sz w:val="18"/>
           <w:szCs w:val="18"/>
-          <w:bdr w:val="none" w:color="auto" w:sz="0" w:space="0"/>
           <w:shd w:val="clear" w:fill="F5F5F5"/>
         </w:rPr>
         <w:t>&lt;/</w:t>
@@ -7193,7 +6868,6 @@
           <w:spacing w:val="0"/>
           <w:sz w:val="18"/>
           <w:szCs w:val="18"/>
-          <w:bdr w:val="none" w:color="auto" w:sz="0" w:space="0"/>
           <w:shd w:val="clear" w:fill="F5F5F5"/>
         </w:rPr>
         <w:t>groupId</w:t>
@@ -7208,7 +6882,6 @@
           <w:spacing w:val="0"/>
           <w:sz w:val="18"/>
           <w:szCs w:val="18"/>
-          <w:bdr w:val="none" w:color="auto" w:sz="0" w:space="0"/>
           <w:shd w:val="clear" w:fill="F5F5F5"/>
         </w:rPr>
         <w:t>&gt;</w:t>
@@ -7239,21 +6912,19 @@
           <w:spacing w:val="0"/>
           <w:sz w:val="18"/>
           <w:szCs w:val="18"/>
-          <w:bdr w:val="none" w:color="auto" w:sz="0" w:space="0"/>
-          <w:shd w:val="clear" w:fill="F5F5F5"/>
-        </w:rPr>
-      </w:pPr>
-      <w:r>
-        <w:rPr>
-          <w:rFonts w:hint="default" w:ascii="Courier New" w:hAnsi="Courier New" w:cs="Courier New"/>
-          <w:b w:val="0"/>
-          <w:i w:val="0"/>
-          <w:caps w:val="0"/>
-          <w:color w:val="000000"/>
-          <w:spacing w:val="0"/>
-          <w:sz w:val="18"/>
-          <w:szCs w:val="18"/>
-          <w:bdr w:val="none" w:color="auto" w:sz="0" w:space="0"/>
+          <w:shd w:val="clear" w:fill="F5F5F5"/>
+        </w:rPr>
+      </w:pPr>
+      <w:r>
+        <w:rPr>
+          <w:rFonts w:hint="default" w:ascii="Courier New" w:hAnsi="Courier New" w:cs="Courier New"/>
+          <w:b w:val="0"/>
+          <w:i w:val="0"/>
+          <w:caps w:val="0"/>
+          <w:color w:val="000000"/>
+          <w:spacing w:val="0"/>
+          <w:sz w:val="18"/>
+          <w:szCs w:val="18"/>
           <w:shd w:val="clear" w:fill="F5F5F5"/>
         </w:rPr>
         <w:t xml:space="preserve">                </w:t>
@@ -7268,7 +6939,6 @@
           <w:spacing w:val="0"/>
           <w:sz w:val="18"/>
           <w:szCs w:val="18"/>
-          <w:bdr w:val="none" w:color="auto" w:sz="0" w:space="0"/>
           <w:shd w:val="clear" w:fill="F5F5F5"/>
         </w:rPr>
         <w:t>&lt;</w:t>
@@ -7283,7 +6953,6 @@
           <w:spacing w:val="0"/>
           <w:sz w:val="18"/>
           <w:szCs w:val="18"/>
-          <w:bdr w:val="none" w:color="auto" w:sz="0" w:space="0"/>
           <w:shd w:val="clear" w:fill="F5F5F5"/>
         </w:rPr>
         <w:t>artifactId</w:t>
@@ -7298,7 +6967,6 @@
           <w:spacing w:val="0"/>
           <w:sz w:val="18"/>
           <w:szCs w:val="18"/>
-          <w:bdr w:val="none" w:color="auto" w:sz="0" w:space="0"/>
           <w:shd w:val="clear" w:fill="F5F5F5"/>
         </w:rPr>
         <w:t>&gt;</w:t>
@@ -7313,7 +6981,6 @@
           <w:spacing w:val="0"/>
           <w:sz w:val="18"/>
           <w:szCs w:val="18"/>
-          <w:bdr w:val="none" w:color="auto" w:sz="0" w:space="0"/>
           <w:shd w:val="clear" w:fill="F5F5F5"/>
         </w:rPr>
         <w:t>gr-maven-plugin</w:t>
@@ -7328,7 +6995,6 @@
           <w:spacing w:val="0"/>
           <w:sz w:val="18"/>
           <w:szCs w:val="18"/>
-          <w:bdr w:val="none" w:color="auto" w:sz="0" w:space="0"/>
           <w:shd w:val="clear" w:fill="F5F5F5"/>
         </w:rPr>
         <w:t>&lt;/</w:t>
@@ -7343,7 +7009,6 @@
           <w:spacing w:val="0"/>
           <w:sz w:val="18"/>
           <w:szCs w:val="18"/>
-          <w:bdr w:val="none" w:color="auto" w:sz="0" w:space="0"/>
           <w:shd w:val="clear" w:fill="F5F5F5"/>
         </w:rPr>
         <w:t>artifactId</w:t>
@@ -7358,7 +7023,6 @@
           <w:spacing w:val="0"/>
           <w:sz w:val="18"/>
           <w:szCs w:val="18"/>
-          <w:bdr w:val="none" w:color="auto" w:sz="0" w:space="0"/>
           <w:shd w:val="clear" w:fill="F5F5F5"/>
         </w:rPr>
         <w:t>&gt;</w:t>
@@ -7389,21 +7053,19 @@
           <w:spacing w:val="0"/>
           <w:sz w:val="18"/>
           <w:szCs w:val="18"/>
-          <w:bdr w:val="none" w:color="auto" w:sz="0" w:space="0"/>
-          <w:shd w:val="clear" w:fill="F5F5F5"/>
-        </w:rPr>
-      </w:pPr>
-      <w:r>
-        <w:rPr>
-          <w:rFonts w:hint="default" w:ascii="Courier New" w:hAnsi="Courier New" w:cs="Courier New"/>
-          <w:b w:val="0"/>
-          <w:i w:val="0"/>
-          <w:caps w:val="0"/>
-          <w:color w:val="000000"/>
-          <w:spacing w:val="0"/>
-          <w:sz w:val="18"/>
-          <w:szCs w:val="18"/>
-          <w:bdr w:val="none" w:color="auto" w:sz="0" w:space="0"/>
+          <w:shd w:val="clear" w:fill="F5F5F5"/>
+        </w:rPr>
+      </w:pPr>
+      <w:r>
+        <w:rPr>
+          <w:rFonts w:hint="default" w:ascii="Courier New" w:hAnsi="Courier New" w:cs="Courier New"/>
+          <w:b w:val="0"/>
+          <w:i w:val="0"/>
+          <w:caps w:val="0"/>
+          <w:color w:val="000000"/>
+          <w:spacing w:val="0"/>
+          <w:sz w:val="18"/>
+          <w:szCs w:val="18"/>
           <w:shd w:val="clear" w:fill="F5F5F5"/>
         </w:rPr>
         <w:t xml:space="preserve">                </w:t>
@@ -7418,7 +7080,6 @@
           <w:spacing w:val="0"/>
           <w:sz w:val="18"/>
           <w:szCs w:val="18"/>
-          <w:bdr w:val="none" w:color="auto" w:sz="0" w:space="0"/>
           <w:shd w:val="clear" w:fill="F5F5F5"/>
         </w:rPr>
         <w:t>&lt;</w:t>
@@ -7433,7 +7094,6 @@
           <w:spacing w:val="0"/>
           <w:sz w:val="18"/>
           <w:szCs w:val="18"/>
-          <w:bdr w:val="none" w:color="auto" w:sz="0" w:space="0"/>
           <w:shd w:val="clear" w:fill="F5F5F5"/>
         </w:rPr>
         <w:t>version</w:t>
@@ -7448,7 +7108,6 @@
           <w:spacing w:val="0"/>
           <w:sz w:val="18"/>
           <w:szCs w:val="18"/>
-          <w:bdr w:val="none" w:color="auto" w:sz="0" w:space="0"/>
           <w:shd w:val="clear" w:fill="F5F5F5"/>
         </w:rPr>
         <w:t>&gt;</w:t>
@@ -7463,7 +7122,6 @@
           <w:spacing w:val="0"/>
           <w:sz w:val="18"/>
           <w:szCs w:val="18"/>
-          <w:bdr w:val="none" w:color="auto" w:sz="0" w:space="0"/>
           <w:shd w:val="clear" w:fill="F5F5F5"/>
         </w:rPr>
         <w:t>1.0-RELEASE</w:t>
@@ -7478,7 +7136,6 @@
           <w:spacing w:val="0"/>
           <w:sz w:val="18"/>
           <w:szCs w:val="18"/>
-          <w:bdr w:val="none" w:color="auto" w:sz="0" w:space="0"/>
           <w:shd w:val="clear" w:fill="F5F5F5"/>
         </w:rPr>
         <w:t>&lt;/</w:t>
@@ -7493,7 +7150,6 @@
           <w:spacing w:val="0"/>
           <w:sz w:val="18"/>
           <w:szCs w:val="18"/>
-          <w:bdr w:val="none" w:color="auto" w:sz="0" w:space="0"/>
           <w:shd w:val="clear" w:fill="F5F5F5"/>
         </w:rPr>
         <w:t>version</w:t>
@@ -7508,7 +7164,6 @@
           <w:spacing w:val="0"/>
           <w:sz w:val="18"/>
           <w:szCs w:val="18"/>
-          <w:bdr w:val="none" w:color="auto" w:sz="0" w:space="0"/>
           <w:shd w:val="clear" w:fill="F5F5F5"/>
         </w:rPr>
         <w:t>&gt;</w:t>
@@ -7539,21 +7194,19 @@
           <w:spacing w:val="0"/>
           <w:sz w:val="18"/>
           <w:szCs w:val="18"/>
-          <w:bdr w:val="none" w:color="auto" w:sz="0" w:space="0"/>
-          <w:shd w:val="clear" w:fill="F5F5F5"/>
-        </w:rPr>
-      </w:pPr>
-      <w:r>
-        <w:rPr>
-          <w:rFonts w:hint="default" w:ascii="Courier New" w:hAnsi="Courier New" w:cs="Courier New"/>
-          <w:b w:val="0"/>
-          <w:i w:val="0"/>
-          <w:caps w:val="0"/>
-          <w:color w:val="000000"/>
-          <w:spacing w:val="0"/>
-          <w:sz w:val="18"/>
-          <w:szCs w:val="18"/>
-          <w:bdr w:val="none" w:color="auto" w:sz="0" w:space="0"/>
+          <w:shd w:val="clear" w:fill="F5F5F5"/>
+        </w:rPr>
+      </w:pPr>
+      <w:r>
+        <w:rPr>
+          <w:rFonts w:hint="default" w:ascii="Courier New" w:hAnsi="Courier New" w:cs="Courier New"/>
+          <w:b w:val="0"/>
+          <w:i w:val="0"/>
+          <w:caps w:val="0"/>
+          <w:color w:val="000000"/>
+          <w:spacing w:val="0"/>
+          <w:sz w:val="18"/>
+          <w:szCs w:val="18"/>
           <w:shd w:val="clear" w:fill="F5F5F5"/>
         </w:rPr>
         <w:t xml:space="preserve">                </w:t>
@@ -7568,7 +7221,6 @@
           <w:spacing w:val="0"/>
           <w:sz w:val="18"/>
           <w:szCs w:val="18"/>
-          <w:bdr w:val="none" w:color="auto" w:sz="0" w:space="0"/>
           <w:shd w:val="clear" w:fill="F5F5F5"/>
         </w:rPr>
         <w:t>&lt;</w:t>
@@ -7583,7 +7235,6 @@
           <w:spacing w:val="0"/>
           <w:sz w:val="18"/>
           <w:szCs w:val="18"/>
-          <w:bdr w:val="none" w:color="auto" w:sz="0" w:space="0"/>
           <w:shd w:val="clear" w:fill="F5F5F5"/>
         </w:rPr>
         <w:t>configuration</w:t>
@@ -7598,7 +7249,6 @@
           <w:spacing w:val="0"/>
           <w:sz w:val="18"/>
           <w:szCs w:val="18"/>
-          <w:bdr w:val="none" w:color="auto" w:sz="0" w:space="0"/>
           <w:shd w:val="clear" w:fill="F5F5F5"/>
         </w:rPr>
         <w:t>&gt;</w:t>
@@ -7629,21 +7279,19 @@
           <w:spacing w:val="0"/>
           <w:sz w:val="18"/>
           <w:szCs w:val="18"/>
-          <w:bdr w:val="none" w:color="auto" w:sz="0" w:space="0"/>
-          <w:shd w:val="clear" w:fill="F5F5F5"/>
-        </w:rPr>
-      </w:pPr>
-      <w:r>
-        <w:rPr>
-          <w:rFonts w:hint="default" w:ascii="Courier New" w:hAnsi="Courier New" w:cs="Courier New"/>
-          <w:b w:val="0"/>
-          <w:i w:val="0"/>
-          <w:caps w:val="0"/>
-          <w:color w:val="000000"/>
-          <w:spacing w:val="0"/>
-          <w:sz w:val="18"/>
-          <w:szCs w:val="18"/>
-          <w:bdr w:val="none" w:color="auto" w:sz="0" w:space="0"/>
+          <w:shd w:val="clear" w:fill="F5F5F5"/>
+        </w:rPr>
+      </w:pPr>
+      <w:r>
+        <w:rPr>
+          <w:rFonts w:hint="default" w:ascii="Courier New" w:hAnsi="Courier New" w:cs="Courier New"/>
+          <w:b w:val="0"/>
+          <w:i w:val="0"/>
+          <w:caps w:val="0"/>
+          <w:color w:val="000000"/>
+          <w:spacing w:val="0"/>
+          <w:sz w:val="18"/>
+          <w:szCs w:val="18"/>
           <w:shd w:val="clear" w:fill="F5F5F5"/>
         </w:rPr>
         <w:t xml:space="preserve">                    </w:t>
@@ -7658,7 +7306,6 @@
           <w:spacing w:val="0"/>
           <w:sz w:val="18"/>
           <w:szCs w:val="18"/>
-          <w:bdr w:val="none" w:color="auto" w:sz="0" w:space="0"/>
           <w:shd w:val="clear" w:fill="F5F5F5"/>
         </w:rPr>
         <w:t>&lt;</w:t>
@@ -7673,7 +7320,6 @@
           <w:spacing w:val="0"/>
           <w:sz w:val="18"/>
           <w:szCs w:val="18"/>
-          <w:bdr w:val="none" w:color="auto" w:sz="0" w:space="0"/>
           <w:shd w:val="clear" w:fill="F5F5F5"/>
         </w:rPr>
         <w:t>port</w:t>
@@ -7688,7 +7334,6 @@
           <w:spacing w:val="0"/>
           <w:sz w:val="18"/>
           <w:szCs w:val="18"/>
-          <w:bdr w:val="none" w:color="auto" w:sz="0" w:space="0"/>
           <w:shd w:val="clear" w:fill="F5F5F5"/>
         </w:rPr>
         <w:t>&gt;</w:t>
@@ -7703,7 +7348,6 @@
           <w:spacing w:val="0"/>
           <w:sz w:val="18"/>
           <w:szCs w:val="18"/>
-          <w:bdr w:val="none" w:color="auto" w:sz="0" w:space="0"/>
           <w:shd w:val="clear" w:fill="F5F5F5"/>
         </w:rPr>
         <w:t>8090</w:t>
@@ -7718,7 +7362,6 @@
           <w:spacing w:val="0"/>
           <w:sz w:val="18"/>
           <w:szCs w:val="18"/>
-          <w:bdr w:val="none" w:color="auto" w:sz="0" w:space="0"/>
           <w:shd w:val="clear" w:fill="F5F5F5"/>
         </w:rPr>
         <w:t>&lt;/</w:t>
@@ -7733,7 +7376,6 @@
           <w:spacing w:val="0"/>
           <w:sz w:val="18"/>
           <w:szCs w:val="18"/>
-          <w:bdr w:val="none" w:color="auto" w:sz="0" w:space="0"/>
           <w:shd w:val="clear" w:fill="F5F5F5"/>
         </w:rPr>
         <w:t>port</w:t>
@@ -7748,7 +7390,6 @@
           <w:spacing w:val="0"/>
           <w:sz w:val="18"/>
           <w:szCs w:val="18"/>
-          <w:bdr w:val="none" w:color="auto" w:sz="0" w:space="0"/>
           <w:shd w:val="clear" w:fill="F5F5F5"/>
         </w:rPr>
         <w:t>&gt;</w:t>
@@ -7779,21 +7420,19 @@
           <w:spacing w:val="0"/>
           <w:sz w:val="18"/>
           <w:szCs w:val="18"/>
-          <w:bdr w:val="none" w:color="auto" w:sz="0" w:space="0"/>
-          <w:shd w:val="clear" w:fill="F5F5F5"/>
-        </w:rPr>
-      </w:pPr>
-      <w:r>
-        <w:rPr>
-          <w:rFonts w:hint="default" w:ascii="Courier New" w:hAnsi="Courier New" w:cs="Courier New"/>
-          <w:b w:val="0"/>
-          <w:i w:val="0"/>
-          <w:caps w:val="0"/>
-          <w:color w:val="000000"/>
-          <w:spacing w:val="0"/>
-          <w:sz w:val="18"/>
-          <w:szCs w:val="18"/>
-          <w:bdr w:val="none" w:color="auto" w:sz="0" w:space="0"/>
+          <w:shd w:val="clear" w:fill="F5F5F5"/>
+        </w:rPr>
+      </w:pPr>
+      <w:r>
+        <w:rPr>
+          <w:rFonts w:hint="default" w:ascii="Courier New" w:hAnsi="Courier New" w:cs="Courier New"/>
+          <w:b w:val="0"/>
+          <w:i w:val="0"/>
+          <w:caps w:val="0"/>
+          <w:color w:val="000000"/>
+          <w:spacing w:val="0"/>
+          <w:sz w:val="18"/>
+          <w:szCs w:val="18"/>
           <w:shd w:val="clear" w:fill="F5F5F5"/>
         </w:rPr>
         <w:t xml:space="preserve">                </w:t>
@@ -7808,7 +7447,6 @@
           <w:spacing w:val="0"/>
           <w:sz w:val="18"/>
           <w:szCs w:val="18"/>
-          <w:bdr w:val="none" w:color="auto" w:sz="0" w:space="0"/>
           <w:shd w:val="clear" w:fill="F5F5F5"/>
         </w:rPr>
         <w:t>&lt;/</w:t>
@@ -7823,7 +7461,6 @@
           <w:spacing w:val="0"/>
           <w:sz w:val="18"/>
           <w:szCs w:val="18"/>
-          <w:bdr w:val="none" w:color="auto" w:sz="0" w:space="0"/>
           <w:shd w:val="clear" w:fill="F5F5F5"/>
         </w:rPr>
         <w:t>configuration</w:t>
@@ -7838,13 +7475,10 @@
           <w:spacing w:val="0"/>
           <w:sz w:val="18"/>
           <w:szCs w:val="18"/>
-          <w:bdr w:val="none" w:color="auto" w:sz="0" w:space="0"/>
           <w:shd w:val="clear" w:fill="F5F5F5"/>
         </w:rPr>
         <w:t>&gt;</w:t>
       </w:r>
-      <w:bookmarkStart w:id="0" w:name="_GoBack"/>
-      <w:bookmarkEnd w:id="0"/>
     </w:p>
     <w:p>
       <w:pPr>
@@ -7878,7 +7512,6 @@
           <w:spacing w:val="0"/>
           <w:sz w:val="18"/>
           <w:szCs w:val="18"/>
-          <w:bdr w:val="none" w:color="auto" w:sz="0" w:space="0"/>
           <w:shd w:val="clear" w:fill="F5F5F5"/>
         </w:rPr>
         <w:t xml:space="preserve">            </w:t>
@@ -7893,7 +7526,6 @@
           <w:spacing w:val="0"/>
           <w:sz w:val="18"/>
           <w:szCs w:val="18"/>
-          <w:bdr w:val="none" w:color="auto" w:sz="0" w:space="0"/>
           <w:shd w:val="clear" w:fill="F5F5F5"/>
         </w:rPr>
         <w:t>&lt;/</w:t>
@@ -7908,7 +7540,6 @@
           <w:spacing w:val="0"/>
           <w:sz w:val="18"/>
           <w:szCs w:val="18"/>
-          <w:bdr w:val="none" w:color="auto" w:sz="0" w:space="0"/>
           <w:shd w:val="clear" w:fill="F5F5F5"/>
         </w:rPr>
         <w:t>plugin</w:t>
@@ -7923,7 +7554,6 @@
           <w:spacing w:val="0"/>
           <w:sz w:val="18"/>
           <w:szCs w:val="18"/>
-          <w:bdr w:val="none" w:color="auto" w:sz="0" w:space="0"/>
           <w:shd w:val="clear" w:fill="F5F5F5"/>
         </w:rPr>
         <w:t>&gt;</w:t>
@@ -7967,7 +7597,6 @@
           <w:sz w:val="18"/>
           <w:szCs w:val="18"/>
           <w:u w:val="single"/>
-          <w:bdr w:val="none" w:color="auto" w:sz="0" w:space="0"/>
           <w:shd w:val="clear" w:fill="F5F5F5"/>
         </w:rPr>
         <w:drawing>
@@ -8042,7 +7671,6 @@
           <w:spacing w:val="0"/>
           <w:sz w:val="21"/>
           <w:szCs w:val="21"/>
-          <w:bdr w:val="none" w:color="auto" w:sz="0" w:space="0"/>
           <w:shd w:val="clear" w:fill="FAF7EF"/>
         </w:rPr>
         <w:t>　　　　那么，结果就是8090，这就是插件的参数设置方式。</w:t>
@@ -8075,7 +7703,6 @@
           <w:spacing w:val="0"/>
           <w:sz w:val="21"/>
           <w:szCs w:val="21"/>
-          <w:bdr w:val="none" w:color="auto" w:sz="0" w:space="0"/>
           <w:shd w:val="clear" w:fill="FAF7EF"/>
         </w:rPr>
         <w:t>　　　　</w:t>
@@ -8090,7 +7717,6 @@
           <w:spacing w:val="0"/>
           <w:sz w:val="21"/>
           <w:szCs w:val="21"/>
-          <w:bdr w:val="none" w:color="auto" w:sz="0" w:space="0"/>
           <w:shd w:val="clear" w:fill="FAF7EF"/>
         </w:rPr>
         <w:drawing>
@@ -8163,7 +7789,6 @@
           <w:spacing w:val="0"/>
           <w:sz w:val="21"/>
           <w:szCs w:val="21"/>
-          <w:bdr w:val="none" w:color="auto" w:sz="0" w:space="0"/>
           <w:shd w:val="clear" w:fill="FAF7EF"/>
         </w:rPr>
         <w:t>　　10、到这里基本上就介绍完了。关于插件的运行，关系到Maven的生命周期，阶段和目标这几个概念。这是另外一个话题了。</w:t>
@@ -8196,7 +7821,6 @@
           <w:spacing w:val="0"/>
           <w:sz w:val="21"/>
           <w:szCs w:val="21"/>
-          <w:bdr w:val="none" w:color="auto" w:sz="0" w:space="0"/>
           <w:shd w:val="clear" w:fill="FAF7EF"/>
         </w:rPr>
         <w:t>　　</w:t>
@@ -8229,7 +7853,6 @@
           <w:spacing w:val="0"/>
           <w:sz w:val="21"/>
           <w:szCs w:val="21"/>
-          <w:bdr w:val="none" w:color="auto" w:sz="0" w:space="0"/>
           <w:shd w:val="clear" w:fill="FAF7EF"/>
         </w:rPr>
         <w:t>　　其他：新建的eclipse项目上面报错，显示execution not covered by lifecycle这种错误，搜了一下，在&lt;build&gt;下&lt;pluginManagement&gt;下&lt;plugins&gt;中加入：</w:t>
@@ -8262,64 +7885,6 @@
           <w:szCs w:val="18"/>
         </w:rPr>
       </w:pPr>
-      <w:r>
-        <w:rPr>
-          <w:rFonts w:hint="default" w:ascii="Courier New" w:hAnsi="Courier New" w:eastAsia="宋体" w:cs="Courier New"/>
-          <w:b w:val="0"/>
-          <w:i w:val="0"/>
-          <w:caps w:val="0"/>
-          <w:color w:val="6466B3"/>
-          <w:spacing w:val="0"/>
-          <w:sz w:val="18"/>
-          <w:szCs w:val="18"/>
-          <w:u w:val="single"/>
-          <w:bdr w:val="none" w:color="auto" w:sz="0" w:space="0"/>
-          <w:shd w:val="clear" w:fill="F5F5F5"/>
-        </w:rPr>
-        <w:drawing>
-          <wp:inline distT="0" distB="0" distL="114300" distR="114300">
-            <wp:extent cx="190500" cy="190500"/>
-            <wp:effectExtent l="0" t="0" r="0" b="0"/>
-            <wp:docPr id="18" name="图片 18" descr="IMG_273">
-              <a:hlinkClick xmlns:a="http://schemas.openxmlformats.org/drawingml/2006/main" r:id="rId7" tooltip="复制代码"/>
-            </wp:docPr>
-            <wp:cNvGraphicFramePr>
-              <a:graphicFrameLocks xmlns:a="http://schemas.openxmlformats.org/drawingml/2006/main" noChangeAspect="1"/>
-            </wp:cNvGraphicFramePr>
-            <a:graphic xmlns:a="http://schemas.openxmlformats.org/drawingml/2006/main">
-              <a:graphicData uri="http://schemas.openxmlformats.org/drawingml/2006/picture">
-                <pic:pic xmlns:pic="http://schemas.openxmlformats.org/drawingml/2006/picture">
-                  <pic:nvPicPr>
-                    <pic:cNvPr id="18" name="图片 18" descr="IMG_273"/>
-                    <pic:cNvPicPr>
-                      <a:picLocks noChangeAspect="1"/>
-                    </pic:cNvPicPr>
-                  </pic:nvPicPr>
-                  <pic:blipFill>
-                    <a:blip r:embed="rId8"/>
-                    <a:stretch>
-                      <a:fillRect/>
-                    </a:stretch>
-                  </pic:blipFill>
-                  <pic:spPr>
-                    <a:xfrm>
-                      <a:off x="0" y="0"/>
-                      <a:ext cx="190500" cy="190500"/>
-                    </a:xfrm>
-                    <a:prstGeom prst="rect">
-                      <a:avLst/>
-                    </a:prstGeom>
-                    <a:noFill/>
-                    <a:ln w="9525">
-                      <a:noFill/>
-                    </a:ln>
-                  </pic:spPr>
-                </pic:pic>
-              </a:graphicData>
-            </a:graphic>
-          </wp:inline>
-        </w:drawing>
-      </w:r>
     </w:p>
     <w:p>
       <w:pPr>
@@ -8346,21 +7911,19 @@
           <w:spacing w:val="0"/>
           <w:sz w:val="18"/>
           <w:szCs w:val="18"/>
-          <w:bdr w:val="none" w:color="auto" w:sz="0" w:space="0"/>
-          <w:shd w:val="clear" w:fill="F5F5F5"/>
-        </w:rPr>
-      </w:pPr>
-      <w:r>
-        <w:rPr>
-          <w:rFonts w:hint="default" w:ascii="Courier New" w:hAnsi="Courier New" w:cs="Courier New"/>
-          <w:b w:val="0"/>
-          <w:i w:val="0"/>
-          <w:caps w:val="0"/>
-          <w:color w:val="0000FF"/>
-          <w:spacing w:val="0"/>
-          <w:sz w:val="18"/>
-          <w:szCs w:val="18"/>
-          <w:bdr w:val="none" w:color="auto" w:sz="0" w:space="0"/>
+          <w:shd w:val="clear" w:fill="F5F5F5"/>
+        </w:rPr>
+      </w:pPr>
+      <w:r>
+        <w:rPr>
+          <w:rFonts w:hint="default" w:ascii="Courier New" w:hAnsi="Courier New" w:cs="Courier New"/>
+          <w:b w:val="0"/>
+          <w:i w:val="0"/>
+          <w:caps w:val="0"/>
+          <w:color w:val="0000FF"/>
+          <w:spacing w:val="0"/>
+          <w:sz w:val="18"/>
+          <w:szCs w:val="18"/>
           <w:shd w:val="clear" w:fill="F5F5F5"/>
         </w:rPr>
         <w:t>&lt;</w:t>
@@ -8375,7 +7938,6 @@
           <w:spacing w:val="0"/>
           <w:sz w:val="18"/>
           <w:szCs w:val="18"/>
-          <w:bdr w:val="none" w:color="auto" w:sz="0" w:space="0"/>
           <w:shd w:val="clear" w:fill="F5F5F5"/>
         </w:rPr>
         <w:t>plugin</w:t>
@@ -8390,7 +7952,6 @@
           <w:spacing w:val="0"/>
           <w:sz w:val="18"/>
           <w:szCs w:val="18"/>
-          <w:bdr w:val="none" w:color="auto" w:sz="0" w:space="0"/>
           <w:shd w:val="clear" w:fill="F5F5F5"/>
         </w:rPr>
         <w:t>&gt;</w:t>
@@ -8421,21 +7982,19 @@
           <w:spacing w:val="0"/>
           <w:sz w:val="18"/>
           <w:szCs w:val="18"/>
-          <w:bdr w:val="none" w:color="auto" w:sz="0" w:space="0"/>
-          <w:shd w:val="clear" w:fill="F5F5F5"/>
-        </w:rPr>
-      </w:pPr>
-      <w:r>
-        <w:rPr>
-          <w:rFonts w:hint="default" w:ascii="Courier New" w:hAnsi="Courier New" w:cs="Courier New"/>
-          <w:b w:val="0"/>
-          <w:i w:val="0"/>
-          <w:caps w:val="0"/>
-          <w:color w:val="000000"/>
-          <w:spacing w:val="0"/>
-          <w:sz w:val="18"/>
-          <w:szCs w:val="18"/>
-          <w:bdr w:val="none" w:color="auto" w:sz="0" w:space="0"/>
+          <w:shd w:val="clear" w:fill="F5F5F5"/>
+        </w:rPr>
+      </w:pPr>
+      <w:r>
+        <w:rPr>
+          <w:rFonts w:hint="default" w:ascii="Courier New" w:hAnsi="Courier New" w:cs="Courier New"/>
+          <w:b w:val="0"/>
+          <w:i w:val="0"/>
+          <w:caps w:val="0"/>
+          <w:color w:val="000000"/>
+          <w:spacing w:val="0"/>
+          <w:sz w:val="18"/>
+          <w:szCs w:val="18"/>
           <w:shd w:val="clear" w:fill="F5F5F5"/>
         </w:rPr>
         <w:t xml:space="preserve">                    </w:t>
@@ -8450,7 +8009,6 @@
           <w:spacing w:val="0"/>
           <w:sz w:val="18"/>
           <w:szCs w:val="18"/>
-          <w:bdr w:val="none" w:color="auto" w:sz="0" w:space="0"/>
           <w:shd w:val="clear" w:fill="F5F5F5"/>
         </w:rPr>
         <w:t>&lt;</w:t>
@@ -8465,7 +8023,6 @@
           <w:spacing w:val="0"/>
           <w:sz w:val="18"/>
           <w:szCs w:val="18"/>
-          <w:bdr w:val="none" w:color="auto" w:sz="0" w:space="0"/>
           <w:shd w:val="clear" w:fill="F5F5F5"/>
         </w:rPr>
         <w:t>groupId</w:t>
@@ -8480,7 +8037,6 @@
           <w:spacing w:val="0"/>
           <w:sz w:val="18"/>
           <w:szCs w:val="18"/>
-          <w:bdr w:val="none" w:color="auto" w:sz="0" w:space="0"/>
           <w:shd w:val="clear" w:fill="F5F5F5"/>
         </w:rPr>
         <w:t>&gt;</w:t>
@@ -8495,7 +8051,6 @@
           <w:spacing w:val="0"/>
           <w:sz w:val="18"/>
           <w:szCs w:val="18"/>
-          <w:bdr w:val="none" w:color="auto" w:sz="0" w:space="0"/>
           <w:shd w:val="clear" w:fill="F5F5F5"/>
         </w:rPr>
         <w:t>org.eclipse.m2e</w:t>
@@ -8510,7 +8065,6 @@
           <w:spacing w:val="0"/>
           <w:sz w:val="18"/>
           <w:szCs w:val="18"/>
-          <w:bdr w:val="none" w:color="auto" w:sz="0" w:space="0"/>
           <w:shd w:val="clear" w:fill="F5F5F5"/>
         </w:rPr>
         <w:t>&lt;/</w:t>
@@ -8525,7 +8079,6 @@
           <w:spacing w:val="0"/>
           <w:sz w:val="18"/>
           <w:szCs w:val="18"/>
-          <w:bdr w:val="none" w:color="auto" w:sz="0" w:space="0"/>
           <w:shd w:val="clear" w:fill="F5F5F5"/>
         </w:rPr>
         <w:t>groupId</w:t>
@@ -8540,7 +8093,6 @@
           <w:spacing w:val="0"/>
           <w:sz w:val="18"/>
           <w:szCs w:val="18"/>
-          <w:bdr w:val="none" w:color="auto" w:sz="0" w:space="0"/>
           <w:shd w:val="clear" w:fill="F5F5F5"/>
         </w:rPr>
         <w:t>&gt;</w:t>
@@ -8571,21 +8123,19 @@
           <w:spacing w:val="0"/>
           <w:sz w:val="18"/>
           <w:szCs w:val="18"/>
-          <w:bdr w:val="none" w:color="auto" w:sz="0" w:space="0"/>
-          <w:shd w:val="clear" w:fill="F5F5F5"/>
-        </w:rPr>
-      </w:pPr>
-      <w:r>
-        <w:rPr>
-          <w:rFonts w:hint="default" w:ascii="Courier New" w:hAnsi="Courier New" w:cs="Courier New"/>
-          <w:b w:val="0"/>
-          <w:i w:val="0"/>
-          <w:caps w:val="0"/>
-          <w:color w:val="000000"/>
-          <w:spacing w:val="0"/>
-          <w:sz w:val="18"/>
-          <w:szCs w:val="18"/>
-          <w:bdr w:val="none" w:color="auto" w:sz="0" w:space="0"/>
+          <w:shd w:val="clear" w:fill="F5F5F5"/>
+        </w:rPr>
+      </w:pPr>
+      <w:r>
+        <w:rPr>
+          <w:rFonts w:hint="default" w:ascii="Courier New" w:hAnsi="Courier New" w:cs="Courier New"/>
+          <w:b w:val="0"/>
+          <w:i w:val="0"/>
+          <w:caps w:val="0"/>
+          <w:color w:val="000000"/>
+          <w:spacing w:val="0"/>
+          <w:sz w:val="18"/>
+          <w:szCs w:val="18"/>
           <w:shd w:val="clear" w:fill="F5F5F5"/>
         </w:rPr>
         <w:t xml:space="preserve">                    </w:t>
@@ -8600,7 +8150,6 @@
           <w:spacing w:val="0"/>
           <w:sz w:val="18"/>
           <w:szCs w:val="18"/>
-          <w:bdr w:val="none" w:color="auto" w:sz="0" w:space="0"/>
           <w:shd w:val="clear" w:fill="F5F5F5"/>
         </w:rPr>
         <w:t>&lt;</w:t>
@@ -8615,7 +8164,6 @@
           <w:spacing w:val="0"/>
           <w:sz w:val="18"/>
           <w:szCs w:val="18"/>
-          <w:bdr w:val="none" w:color="auto" w:sz="0" w:space="0"/>
           <w:shd w:val="clear" w:fill="F5F5F5"/>
         </w:rPr>
         <w:t>artifactId</w:t>
@@ -8630,7 +8178,6 @@
           <w:spacing w:val="0"/>
           <w:sz w:val="18"/>
           <w:szCs w:val="18"/>
-          <w:bdr w:val="none" w:color="auto" w:sz="0" w:space="0"/>
           <w:shd w:val="clear" w:fill="F5F5F5"/>
         </w:rPr>
         <w:t>&gt;</w:t>
@@ -8645,7 +8192,6 @@
           <w:spacing w:val="0"/>
           <w:sz w:val="18"/>
           <w:szCs w:val="18"/>
-          <w:bdr w:val="none" w:color="auto" w:sz="0" w:space="0"/>
           <w:shd w:val="clear" w:fill="F5F5F5"/>
         </w:rPr>
         <w:t>lifecycle-mapping</w:t>
@@ -8660,7 +8206,6 @@
           <w:spacing w:val="0"/>
           <w:sz w:val="18"/>
           <w:szCs w:val="18"/>
-          <w:bdr w:val="none" w:color="auto" w:sz="0" w:space="0"/>
           <w:shd w:val="clear" w:fill="F5F5F5"/>
         </w:rPr>
         <w:t>&lt;/</w:t>
@@ -8675,7 +8220,6 @@
           <w:spacing w:val="0"/>
           <w:sz w:val="18"/>
           <w:szCs w:val="18"/>
-          <w:bdr w:val="none" w:color="auto" w:sz="0" w:space="0"/>
           <w:shd w:val="clear" w:fill="F5F5F5"/>
         </w:rPr>
         <w:t>artifactId</w:t>
@@ -8690,7 +8234,6 @@
           <w:spacing w:val="0"/>
           <w:sz w:val="18"/>
           <w:szCs w:val="18"/>
-          <w:bdr w:val="none" w:color="auto" w:sz="0" w:space="0"/>
           <w:shd w:val="clear" w:fill="F5F5F5"/>
         </w:rPr>
         <w:t>&gt;</w:t>
@@ -8721,21 +8264,19 @@
           <w:spacing w:val="0"/>
           <w:sz w:val="18"/>
           <w:szCs w:val="18"/>
-          <w:bdr w:val="none" w:color="auto" w:sz="0" w:space="0"/>
-          <w:shd w:val="clear" w:fill="F5F5F5"/>
-        </w:rPr>
-      </w:pPr>
-      <w:r>
-        <w:rPr>
-          <w:rFonts w:hint="default" w:ascii="Courier New" w:hAnsi="Courier New" w:cs="Courier New"/>
-          <w:b w:val="0"/>
-          <w:i w:val="0"/>
-          <w:caps w:val="0"/>
-          <w:color w:val="000000"/>
-          <w:spacing w:val="0"/>
-          <w:sz w:val="18"/>
-          <w:szCs w:val="18"/>
-          <w:bdr w:val="none" w:color="auto" w:sz="0" w:space="0"/>
+          <w:shd w:val="clear" w:fill="F5F5F5"/>
+        </w:rPr>
+      </w:pPr>
+      <w:r>
+        <w:rPr>
+          <w:rFonts w:hint="default" w:ascii="Courier New" w:hAnsi="Courier New" w:cs="Courier New"/>
+          <w:b w:val="0"/>
+          <w:i w:val="0"/>
+          <w:caps w:val="0"/>
+          <w:color w:val="000000"/>
+          <w:spacing w:val="0"/>
+          <w:sz w:val="18"/>
+          <w:szCs w:val="18"/>
           <w:shd w:val="clear" w:fill="F5F5F5"/>
         </w:rPr>
         <w:t xml:space="preserve">                    </w:t>
@@ -8750,7 +8291,6 @@
           <w:spacing w:val="0"/>
           <w:sz w:val="18"/>
           <w:szCs w:val="18"/>
-          <w:bdr w:val="none" w:color="auto" w:sz="0" w:space="0"/>
           <w:shd w:val="clear" w:fill="F5F5F5"/>
         </w:rPr>
         <w:t>&lt;</w:t>
@@ -8765,7 +8305,6 @@
           <w:spacing w:val="0"/>
           <w:sz w:val="18"/>
           <w:szCs w:val="18"/>
-          <w:bdr w:val="none" w:color="auto" w:sz="0" w:space="0"/>
           <w:shd w:val="clear" w:fill="F5F5F5"/>
         </w:rPr>
         <w:t>version</w:t>
@@ -8780,7 +8319,6 @@
           <w:spacing w:val="0"/>
           <w:sz w:val="18"/>
           <w:szCs w:val="18"/>
-          <w:bdr w:val="none" w:color="auto" w:sz="0" w:space="0"/>
           <w:shd w:val="clear" w:fill="F5F5F5"/>
         </w:rPr>
         <w:t>&gt;</w:t>
@@ -8795,7 +8333,6 @@
           <w:spacing w:val="0"/>
           <w:sz w:val="18"/>
           <w:szCs w:val="18"/>
-          <w:bdr w:val="none" w:color="auto" w:sz="0" w:space="0"/>
           <w:shd w:val="clear" w:fill="F5F5F5"/>
         </w:rPr>
         <w:t>1.0.0</w:t>
@@ -8810,7 +8347,6 @@
           <w:spacing w:val="0"/>
           <w:sz w:val="18"/>
           <w:szCs w:val="18"/>
-          <w:bdr w:val="none" w:color="auto" w:sz="0" w:space="0"/>
           <w:shd w:val="clear" w:fill="F5F5F5"/>
         </w:rPr>
         <w:t>&lt;/</w:t>
@@ -8825,7 +8361,6 @@
           <w:spacing w:val="0"/>
           <w:sz w:val="18"/>
           <w:szCs w:val="18"/>
-          <w:bdr w:val="none" w:color="auto" w:sz="0" w:space="0"/>
           <w:shd w:val="clear" w:fill="F5F5F5"/>
         </w:rPr>
         <w:t>version</w:t>
@@ -8840,7 +8375,6 @@
           <w:spacing w:val="0"/>
           <w:sz w:val="18"/>
           <w:szCs w:val="18"/>
-          <w:bdr w:val="none" w:color="auto" w:sz="0" w:space="0"/>
           <w:shd w:val="clear" w:fill="F5F5F5"/>
         </w:rPr>
         <w:t>&gt;</w:t>
@@ -8871,21 +8405,19 @@
           <w:spacing w:val="0"/>
           <w:sz w:val="18"/>
           <w:szCs w:val="18"/>
-          <w:bdr w:val="none" w:color="auto" w:sz="0" w:space="0"/>
-          <w:shd w:val="clear" w:fill="F5F5F5"/>
-        </w:rPr>
-      </w:pPr>
-      <w:r>
-        <w:rPr>
-          <w:rFonts w:hint="default" w:ascii="Courier New" w:hAnsi="Courier New" w:cs="Courier New"/>
-          <w:b w:val="0"/>
-          <w:i w:val="0"/>
-          <w:caps w:val="0"/>
-          <w:color w:val="000000"/>
-          <w:spacing w:val="0"/>
-          <w:sz w:val="18"/>
-          <w:szCs w:val="18"/>
-          <w:bdr w:val="none" w:color="auto" w:sz="0" w:space="0"/>
+          <w:shd w:val="clear" w:fill="F5F5F5"/>
+        </w:rPr>
+      </w:pPr>
+      <w:r>
+        <w:rPr>
+          <w:rFonts w:hint="default" w:ascii="Courier New" w:hAnsi="Courier New" w:cs="Courier New"/>
+          <w:b w:val="0"/>
+          <w:i w:val="0"/>
+          <w:caps w:val="0"/>
+          <w:color w:val="000000"/>
+          <w:spacing w:val="0"/>
+          <w:sz w:val="18"/>
+          <w:szCs w:val="18"/>
           <w:shd w:val="clear" w:fill="F5F5F5"/>
         </w:rPr>
         <w:t xml:space="preserve">                    </w:t>
@@ -8900,7 +8432,6 @@
           <w:spacing w:val="0"/>
           <w:sz w:val="18"/>
           <w:szCs w:val="18"/>
-          <w:bdr w:val="none" w:color="auto" w:sz="0" w:space="0"/>
           <w:shd w:val="clear" w:fill="F5F5F5"/>
         </w:rPr>
         <w:t>&lt;</w:t>
@@ -8915,7 +8446,6 @@
           <w:spacing w:val="0"/>
           <w:sz w:val="18"/>
           <w:szCs w:val="18"/>
-          <w:bdr w:val="none" w:color="auto" w:sz="0" w:space="0"/>
           <w:shd w:val="clear" w:fill="F5F5F5"/>
         </w:rPr>
         <w:t>configuration</w:t>
@@ -8930,7 +8460,6 @@
           <w:spacing w:val="0"/>
           <w:sz w:val="18"/>
           <w:szCs w:val="18"/>
-          <w:bdr w:val="none" w:color="auto" w:sz="0" w:space="0"/>
           <w:shd w:val="clear" w:fill="F5F5F5"/>
         </w:rPr>
         <w:t>&gt;</w:t>
@@ -8961,21 +8490,19 @@
           <w:spacing w:val="0"/>
           <w:sz w:val="18"/>
           <w:szCs w:val="18"/>
-          <w:bdr w:val="none" w:color="auto" w:sz="0" w:space="0"/>
-          <w:shd w:val="clear" w:fill="F5F5F5"/>
-        </w:rPr>
-      </w:pPr>
-      <w:r>
-        <w:rPr>
-          <w:rFonts w:hint="default" w:ascii="Courier New" w:hAnsi="Courier New" w:cs="Courier New"/>
-          <w:b w:val="0"/>
-          <w:i w:val="0"/>
-          <w:caps w:val="0"/>
-          <w:color w:val="000000"/>
-          <w:spacing w:val="0"/>
-          <w:sz w:val="18"/>
-          <w:szCs w:val="18"/>
-          <w:bdr w:val="none" w:color="auto" w:sz="0" w:space="0"/>
+          <w:shd w:val="clear" w:fill="F5F5F5"/>
+        </w:rPr>
+      </w:pPr>
+      <w:r>
+        <w:rPr>
+          <w:rFonts w:hint="default" w:ascii="Courier New" w:hAnsi="Courier New" w:cs="Courier New"/>
+          <w:b w:val="0"/>
+          <w:i w:val="0"/>
+          <w:caps w:val="0"/>
+          <w:color w:val="000000"/>
+          <w:spacing w:val="0"/>
+          <w:sz w:val="18"/>
+          <w:szCs w:val="18"/>
           <w:shd w:val="clear" w:fill="F5F5F5"/>
         </w:rPr>
         <w:t xml:space="preserve">                        </w:t>
@@ -8990,7 +8517,6 @@
           <w:spacing w:val="0"/>
           <w:sz w:val="18"/>
           <w:szCs w:val="18"/>
-          <w:bdr w:val="none" w:color="auto" w:sz="0" w:space="0"/>
           <w:shd w:val="clear" w:fill="F5F5F5"/>
         </w:rPr>
         <w:t>&lt;</w:t>
@@ -9005,7 +8531,6 @@
           <w:spacing w:val="0"/>
           <w:sz w:val="18"/>
           <w:szCs w:val="18"/>
-          <w:bdr w:val="none" w:color="auto" w:sz="0" w:space="0"/>
           <w:shd w:val="clear" w:fill="F5F5F5"/>
         </w:rPr>
         <w:t>lifecycleMappingMetadata</w:t>
@@ -9020,7 +8545,6 @@
           <w:spacing w:val="0"/>
           <w:sz w:val="18"/>
           <w:szCs w:val="18"/>
-          <w:bdr w:val="none" w:color="auto" w:sz="0" w:space="0"/>
           <w:shd w:val="clear" w:fill="F5F5F5"/>
         </w:rPr>
         <w:t>&gt;</w:t>
@@ -9051,21 +8575,19 @@
           <w:spacing w:val="0"/>
           <w:sz w:val="18"/>
           <w:szCs w:val="18"/>
-          <w:bdr w:val="none" w:color="auto" w:sz="0" w:space="0"/>
-          <w:shd w:val="clear" w:fill="F5F5F5"/>
-        </w:rPr>
-      </w:pPr>
-      <w:r>
-        <w:rPr>
-          <w:rFonts w:hint="default" w:ascii="Courier New" w:hAnsi="Courier New" w:cs="Courier New"/>
-          <w:b w:val="0"/>
-          <w:i w:val="0"/>
-          <w:caps w:val="0"/>
-          <w:color w:val="000000"/>
-          <w:spacing w:val="0"/>
-          <w:sz w:val="18"/>
-          <w:szCs w:val="18"/>
-          <w:bdr w:val="none" w:color="auto" w:sz="0" w:space="0"/>
+          <w:shd w:val="clear" w:fill="F5F5F5"/>
+        </w:rPr>
+      </w:pPr>
+      <w:r>
+        <w:rPr>
+          <w:rFonts w:hint="default" w:ascii="Courier New" w:hAnsi="Courier New" w:cs="Courier New"/>
+          <w:b w:val="0"/>
+          <w:i w:val="0"/>
+          <w:caps w:val="0"/>
+          <w:color w:val="000000"/>
+          <w:spacing w:val="0"/>
+          <w:sz w:val="18"/>
+          <w:szCs w:val="18"/>
           <w:shd w:val="clear" w:fill="F5F5F5"/>
         </w:rPr>
         <w:t xml:space="preserve">                            </w:t>
@@ -9080,7 +8602,6 @@
           <w:spacing w:val="0"/>
           <w:sz w:val="18"/>
           <w:szCs w:val="18"/>
-          <w:bdr w:val="none" w:color="auto" w:sz="0" w:space="0"/>
           <w:shd w:val="clear" w:fill="F5F5F5"/>
         </w:rPr>
         <w:t>&lt;</w:t>
@@ -9095,7 +8616,6 @@
           <w:spacing w:val="0"/>
           <w:sz w:val="18"/>
           <w:szCs w:val="18"/>
-          <w:bdr w:val="none" w:color="auto" w:sz="0" w:space="0"/>
           <w:shd w:val="clear" w:fill="F5F5F5"/>
         </w:rPr>
         <w:t>pluginExecutions</w:t>
@@ -9110,7 +8630,6 @@
           <w:spacing w:val="0"/>
           <w:sz w:val="18"/>
           <w:szCs w:val="18"/>
-          <w:bdr w:val="none" w:color="auto" w:sz="0" w:space="0"/>
           <w:shd w:val="clear" w:fill="F5F5F5"/>
         </w:rPr>
         <w:t>&gt;</w:t>
@@ -9141,21 +8660,19 @@
           <w:spacing w:val="0"/>
           <w:sz w:val="18"/>
           <w:szCs w:val="18"/>
-          <w:bdr w:val="none" w:color="auto" w:sz="0" w:space="0"/>
-          <w:shd w:val="clear" w:fill="F5F5F5"/>
-        </w:rPr>
-      </w:pPr>
-      <w:r>
-        <w:rPr>
-          <w:rFonts w:hint="default" w:ascii="Courier New" w:hAnsi="Courier New" w:cs="Courier New"/>
-          <w:b w:val="0"/>
-          <w:i w:val="0"/>
-          <w:caps w:val="0"/>
-          <w:color w:val="000000"/>
-          <w:spacing w:val="0"/>
-          <w:sz w:val="18"/>
-          <w:szCs w:val="18"/>
-          <w:bdr w:val="none" w:color="auto" w:sz="0" w:space="0"/>
+          <w:shd w:val="clear" w:fill="F5F5F5"/>
+        </w:rPr>
+      </w:pPr>
+      <w:r>
+        <w:rPr>
+          <w:rFonts w:hint="default" w:ascii="Courier New" w:hAnsi="Courier New" w:cs="Courier New"/>
+          <w:b w:val="0"/>
+          <w:i w:val="0"/>
+          <w:caps w:val="0"/>
+          <w:color w:val="000000"/>
+          <w:spacing w:val="0"/>
+          <w:sz w:val="18"/>
+          <w:szCs w:val="18"/>
           <w:shd w:val="clear" w:fill="F5F5F5"/>
         </w:rPr>
         <w:t xml:space="preserve">                                </w:t>
@@ -9170,7 +8687,6 @@
           <w:spacing w:val="0"/>
           <w:sz w:val="18"/>
           <w:szCs w:val="18"/>
-          <w:bdr w:val="none" w:color="auto" w:sz="0" w:space="0"/>
           <w:shd w:val="clear" w:fill="F5F5F5"/>
         </w:rPr>
         <w:t>&lt;</w:t>
@@ -9185,7 +8701,6 @@
           <w:spacing w:val="0"/>
           <w:sz w:val="18"/>
           <w:szCs w:val="18"/>
-          <w:bdr w:val="none" w:color="auto" w:sz="0" w:space="0"/>
           <w:shd w:val="clear" w:fill="F5F5F5"/>
         </w:rPr>
         <w:t>pluginExecution</w:t>
@@ -9200,7 +8715,6 @@
           <w:spacing w:val="0"/>
           <w:sz w:val="18"/>
           <w:szCs w:val="18"/>
-          <w:bdr w:val="none" w:color="auto" w:sz="0" w:space="0"/>
           <w:shd w:val="clear" w:fill="F5F5F5"/>
         </w:rPr>
         <w:t>&gt;</w:t>
@@ -9231,21 +8745,19 @@
           <w:spacing w:val="0"/>
           <w:sz w:val="18"/>
           <w:szCs w:val="18"/>
-          <w:bdr w:val="none" w:color="auto" w:sz="0" w:space="0"/>
-          <w:shd w:val="clear" w:fill="F5F5F5"/>
-        </w:rPr>
-      </w:pPr>
-      <w:r>
-        <w:rPr>
-          <w:rFonts w:hint="default" w:ascii="Courier New" w:hAnsi="Courier New" w:cs="Courier New"/>
-          <w:b w:val="0"/>
-          <w:i w:val="0"/>
-          <w:caps w:val="0"/>
-          <w:color w:val="000000"/>
-          <w:spacing w:val="0"/>
-          <w:sz w:val="18"/>
-          <w:szCs w:val="18"/>
-          <w:bdr w:val="none" w:color="auto" w:sz="0" w:space="0"/>
+          <w:shd w:val="clear" w:fill="F5F5F5"/>
+        </w:rPr>
+      </w:pPr>
+      <w:r>
+        <w:rPr>
+          <w:rFonts w:hint="default" w:ascii="Courier New" w:hAnsi="Courier New" w:cs="Courier New"/>
+          <w:b w:val="0"/>
+          <w:i w:val="0"/>
+          <w:caps w:val="0"/>
+          <w:color w:val="000000"/>
+          <w:spacing w:val="0"/>
+          <w:sz w:val="18"/>
+          <w:szCs w:val="18"/>
           <w:shd w:val="clear" w:fill="F5F5F5"/>
         </w:rPr>
         <w:t xml:space="preserve">                                    </w:t>
@@ -9260,7 +8772,6 @@
           <w:spacing w:val="0"/>
           <w:sz w:val="18"/>
           <w:szCs w:val="18"/>
-          <w:bdr w:val="none" w:color="auto" w:sz="0" w:space="0"/>
           <w:shd w:val="clear" w:fill="F5F5F5"/>
         </w:rPr>
         <w:t>&lt;</w:t>
@@ -9275,7 +8786,6 @@
           <w:spacing w:val="0"/>
           <w:sz w:val="18"/>
           <w:szCs w:val="18"/>
-          <w:bdr w:val="none" w:color="auto" w:sz="0" w:space="0"/>
           <w:shd w:val="clear" w:fill="F5F5F5"/>
         </w:rPr>
         <w:t>pluginExecutionFilter</w:t>
@@ -9290,7 +8800,6 @@
           <w:spacing w:val="0"/>
           <w:sz w:val="18"/>
           <w:szCs w:val="18"/>
-          <w:bdr w:val="none" w:color="auto" w:sz="0" w:space="0"/>
           <w:shd w:val="clear" w:fill="F5F5F5"/>
         </w:rPr>
         <w:t>&gt;</w:t>
@@ -9321,21 +8830,19 @@
           <w:spacing w:val="0"/>
           <w:sz w:val="18"/>
           <w:szCs w:val="18"/>
-          <w:bdr w:val="none" w:color="auto" w:sz="0" w:space="0"/>
-          <w:shd w:val="clear" w:fill="F5F5F5"/>
-        </w:rPr>
-      </w:pPr>
-      <w:r>
-        <w:rPr>
-          <w:rFonts w:hint="default" w:ascii="Courier New" w:hAnsi="Courier New" w:cs="Courier New"/>
-          <w:b w:val="0"/>
-          <w:i w:val="0"/>
-          <w:caps w:val="0"/>
-          <w:color w:val="000000"/>
-          <w:spacing w:val="0"/>
-          <w:sz w:val="18"/>
-          <w:szCs w:val="18"/>
-          <w:bdr w:val="none" w:color="auto" w:sz="0" w:space="0"/>
+          <w:shd w:val="clear" w:fill="F5F5F5"/>
+        </w:rPr>
+      </w:pPr>
+      <w:r>
+        <w:rPr>
+          <w:rFonts w:hint="default" w:ascii="Courier New" w:hAnsi="Courier New" w:cs="Courier New"/>
+          <w:b w:val="0"/>
+          <w:i w:val="0"/>
+          <w:caps w:val="0"/>
+          <w:color w:val="000000"/>
+          <w:spacing w:val="0"/>
+          <w:sz w:val="18"/>
+          <w:szCs w:val="18"/>
           <w:shd w:val="clear" w:fill="F5F5F5"/>
         </w:rPr>
         <w:t xml:space="preserve">                                        </w:t>
@@ -9350,7 +8857,6 @@
           <w:spacing w:val="0"/>
           <w:sz w:val="18"/>
           <w:szCs w:val="18"/>
-          <w:bdr w:val="none" w:color="auto" w:sz="0" w:space="0"/>
           <w:shd w:val="clear" w:fill="F5F5F5"/>
         </w:rPr>
         <w:t>&lt;</w:t>
@@ -9365,7 +8871,6 @@
           <w:spacing w:val="0"/>
           <w:sz w:val="18"/>
           <w:szCs w:val="18"/>
-          <w:bdr w:val="none" w:color="auto" w:sz="0" w:space="0"/>
           <w:shd w:val="clear" w:fill="F5F5F5"/>
         </w:rPr>
         <w:t>groupId</w:t>
@@ -9380,7 +8885,6 @@
           <w:spacing w:val="0"/>
           <w:sz w:val="18"/>
           <w:szCs w:val="18"/>
-          <w:bdr w:val="none" w:color="auto" w:sz="0" w:space="0"/>
           <w:shd w:val="clear" w:fill="F5F5F5"/>
         </w:rPr>
         <w:t>&gt;</w:t>
@@ -9395,7 +8899,6 @@
           <w:spacing w:val="0"/>
           <w:sz w:val="18"/>
           <w:szCs w:val="18"/>
-          <w:bdr w:val="none" w:color="auto" w:sz="0" w:space="0"/>
           <w:shd w:val="clear" w:fill="F5F5F5"/>
         </w:rPr>
         <w:t>org.apache.maven.plugins</w:t>
@@ -9410,7 +8913,6 @@
           <w:spacing w:val="0"/>
           <w:sz w:val="18"/>
           <w:szCs w:val="18"/>
-          <w:bdr w:val="none" w:color="auto" w:sz="0" w:space="0"/>
           <w:shd w:val="clear" w:fill="F5F5F5"/>
         </w:rPr>
         <w:t>&lt;/</w:t>
@@ -9425,7 +8927,6 @@
           <w:spacing w:val="0"/>
           <w:sz w:val="18"/>
           <w:szCs w:val="18"/>
-          <w:bdr w:val="none" w:color="auto" w:sz="0" w:space="0"/>
           <w:shd w:val="clear" w:fill="F5F5F5"/>
         </w:rPr>
         <w:t>groupId</w:t>
@@ -9440,7 +8941,6 @@
           <w:spacing w:val="0"/>
           <w:sz w:val="18"/>
           <w:szCs w:val="18"/>
-          <w:bdr w:val="none" w:color="auto" w:sz="0" w:space="0"/>
           <w:shd w:val="clear" w:fill="F5F5F5"/>
         </w:rPr>
         <w:t>&gt;</w:t>
@@ -9471,21 +8971,19 @@
           <w:spacing w:val="0"/>
           <w:sz w:val="18"/>
           <w:szCs w:val="18"/>
-          <w:bdr w:val="none" w:color="auto" w:sz="0" w:space="0"/>
-          <w:shd w:val="clear" w:fill="F5F5F5"/>
-        </w:rPr>
-      </w:pPr>
-      <w:r>
-        <w:rPr>
-          <w:rFonts w:hint="default" w:ascii="Courier New" w:hAnsi="Courier New" w:cs="Courier New"/>
-          <w:b w:val="0"/>
-          <w:i w:val="0"/>
-          <w:caps w:val="0"/>
-          <w:color w:val="000000"/>
-          <w:spacing w:val="0"/>
-          <w:sz w:val="18"/>
-          <w:szCs w:val="18"/>
-          <w:bdr w:val="none" w:color="auto" w:sz="0" w:space="0"/>
+          <w:shd w:val="clear" w:fill="F5F5F5"/>
+        </w:rPr>
+      </w:pPr>
+      <w:r>
+        <w:rPr>
+          <w:rFonts w:hint="default" w:ascii="Courier New" w:hAnsi="Courier New" w:cs="Courier New"/>
+          <w:b w:val="0"/>
+          <w:i w:val="0"/>
+          <w:caps w:val="0"/>
+          <w:color w:val="000000"/>
+          <w:spacing w:val="0"/>
+          <w:sz w:val="18"/>
+          <w:szCs w:val="18"/>
           <w:shd w:val="clear" w:fill="F5F5F5"/>
         </w:rPr>
         <w:t xml:space="preserve">                                        </w:t>
@@ -9500,7 +8998,6 @@
           <w:spacing w:val="0"/>
           <w:sz w:val="18"/>
           <w:szCs w:val="18"/>
-          <w:bdr w:val="none" w:color="auto" w:sz="0" w:space="0"/>
           <w:shd w:val="clear" w:fill="F5F5F5"/>
         </w:rPr>
         <w:t>&lt;</w:t>
@@ -9515,7 +9012,6 @@
           <w:spacing w:val="0"/>
           <w:sz w:val="18"/>
           <w:szCs w:val="18"/>
-          <w:bdr w:val="none" w:color="auto" w:sz="0" w:space="0"/>
           <w:shd w:val="clear" w:fill="F5F5F5"/>
         </w:rPr>
         <w:t>artifactId</w:t>
@@ -9530,7 +9026,6 @@
           <w:spacing w:val="0"/>
           <w:sz w:val="18"/>
           <w:szCs w:val="18"/>
-          <w:bdr w:val="none" w:color="auto" w:sz="0" w:space="0"/>
           <w:shd w:val="clear" w:fill="F5F5F5"/>
         </w:rPr>
         <w:t>&gt;</w:t>
@@ -9545,7 +9040,6 @@
           <w:spacing w:val="0"/>
           <w:sz w:val="18"/>
           <w:szCs w:val="18"/>
-          <w:bdr w:val="none" w:color="auto" w:sz="0" w:space="0"/>
           <w:shd w:val="clear" w:fill="F5F5F5"/>
         </w:rPr>
         <w:t>maven-plugin-plugin</w:t>
@@ -9560,7 +9054,6 @@
           <w:spacing w:val="0"/>
           <w:sz w:val="18"/>
           <w:szCs w:val="18"/>
-          <w:bdr w:val="none" w:color="auto" w:sz="0" w:space="0"/>
           <w:shd w:val="clear" w:fill="F5F5F5"/>
         </w:rPr>
         <w:t>&lt;/</w:t>
@@ -9575,7 +9068,6 @@
           <w:spacing w:val="0"/>
           <w:sz w:val="18"/>
           <w:szCs w:val="18"/>
-          <w:bdr w:val="none" w:color="auto" w:sz="0" w:space="0"/>
           <w:shd w:val="clear" w:fill="F5F5F5"/>
         </w:rPr>
         <w:t>artifactId</w:t>
@@ -9590,7 +9082,6 @@
           <w:spacing w:val="0"/>
           <w:sz w:val="18"/>
           <w:szCs w:val="18"/>
-          <w:bdr w:val="none" w:color="auto" w:sz="0" w:space="0"/>
           <w:shd w:val="clear" w:fill="F5F5F5"/>
         </w:rPr>
         <w:t>&gt;</w:t>
@@ -9621,21 +9112,19 @@
           <w:spacing w:val="0"/>
           <w:sz w:val="18"/>
           <w:szCs w:val="18"/>
-          <w:bdr w:val="none" w:color="auto" w:sz="0" w:space="0"/>
-          <w:shd w:val="clear" w:fill="F5F5F5"/>
-        </w:rPr>
-      </w:pPr>
-      <w:r>
-        <w:rPr>
-          <w:rFonts w:hint="default" w:ascii="Courier New" w:hAnsi="Courier New" w:cs="Courier New"/>
-          <w:b w:val="0"/>
-          <w:i w:val="0"/>
-          <w:caps w:val="0"/>
-          <w:color w:val="000000"/>
-          <w:spacing w:val="0"/>
-          <w:sz w:val="18"/>
-          <w:szCs w:val="18"/>
-          <w:bdr w:val="none" w:color="auto" w:sz="0" w:space="0"/>
+          <w:shd w:val="clear" w:fill="F5F5F5"/>
+        </w:rPr>
+      </w:pPr>
+      <w:r>
+        <w:rPr>
+          <w:rFonts w:hint="default" w:ascii="Courier New" w:hAnsi="Courier New" w:cs="Courier New"/>
+          <w:b w:val="0"/>
+          <w:i w:val="0"/>
+          <w:caps w:val="0"/>
+          <w:color w:val="000000"/>
+          <w:spacing w:val="0"/>
+          <w:sz w:val="18"/>
+          <w:szCs w:val="18"/>
           <w:shd w:val="clear" w:fill="F5F5F5"/>
         </w:rPr>
         <w:t xml:space="preserve">                                        </w:t>
@@ -9650,7 +9139,6 @@
           <w:spacing w:val="0"/>
           <w:sz w:val="18"/>
           <w:szCs w:val="18"/>
-          <w:bdr w:val="none" w:color="auto" w:sz="0" w:space="0"/>
           <w:shd w:val="clear" w:fill="F5F5F5"/>
         </w:rPr>
         <w:t>&lt;</w:t>
@@ -9665,7 +9153,6 @@
           <w:spacing w:val="0"/>
           <w:sz w:val="18"/>
           <w:szCs w:val="18"/>
-          <w:bdr w:val="none" w:color="auto" w:sz="0" w:space="0"/>
           <w:shd w:val="clear" w:fill="F5F5F5"/>
         </w:rPr>
         <w:t>versionRange</w:t>
@@ -9680,7 +9167,6 @@
           <w:spacing w:val="0"/>
           <w:sz w:val="18"/>
           <w:szCs w:val="18"/>
-          <w:bdr w:val="none" w:color="auto" w:sz="0" w:space="0"/>
           <w:shd w:val="clear" w:fill="F5F5F5"/>
         </w:rPr>
         <w:t>&gt;</w:t>
@@ -9695,7 +9181,6 @@
           <w:spacing w:val="0"/>
           <w:sz w:val="18"/>
           <w:szCs w:val="18"/>
-          <w:bdr w:val="none" w:color="auto" w:sz="0" w:space="0"/>
           <w:shd w:val="clear" w:fill="F5F5F5"/>
         </w:rPr>
         <w:t>[3.2,)</w:t>
@@ -9710,7 +9195,6 @@
           <w:spacing w:val="0"/>
           <w:sz w:val="18"/>
           <w:szCs w:val="18"/>
-          <w:bdr w:val="none" w:color="auto" w:sz="0" w:space="0"/>
           <w:shd w:val="clear" w:fill="F5F5F5"/>
         </w:rPr>
         <w:t>&lt;/</w:t>
@@ -9725,7 +9209,6 @@
           <w:spacing w:val="0"/>
           <w:sz w:val="18"/>
           <w:szCs w:val="18"/>
-          <w:bdr w:val="none" w:color="auto" w:sz="0" w:space="0"/>
           <w:shd w:val="clear" w:fill="F5F5F5"/>
         </w:rPr>
         <w:t>versionRange</w:t>
@@ -9740,7 +9223,6 @@
           <w:spacing w:val="0"/>
           <w:sz w:val="18"/>
           <w:szCs w:val="18"/>
-          <w:bdr w:val="none" w:color="auto" w:sz="0" w:space="0"/>
           <w:shd w:val="clear" w:fill="F5F5F5"/>
         </w:rPr>
         <w:t>&gt;</w:t>
@@ -9771,21 +9253,19 @@
           <w:spacing w:val="0"/>
           <w:sz w:val="18"/>
           <w:szCs w:val="18"/>
-          <w:bdr w:val="none" w:color="auto" w:sz="0" w:space="0"/>
-          <w:shd w:val="clear" w:fill="F5F5F5"/>
-        </w:rPr>
-      </w:pPr>
-      <w:r>
-        <w:rPr>
-          <w:rFonts w:hint="default" w:ascii="Courier New" w:hAnsi="Courier New" w:cs="Courier New"/>
-          <w:b w:val="0"/>
-          <w:i w:val="0"/>
-          <w:caps w:val="0"/>
-          <w:color w:val="000000"/>
-          <w:spacing w:val="0"/>
-          <w:sz w:val="18"/>
-          <w:szCs w:val="18"/>
-          <w:bdr w:val="none" w:color="auto" w:sz="0" w:space="0"/>
+          <w:shd w:val="clear" w:fill="F5F5F5"/>
+        </w:rPr>
+      </w:pPr>
+      <w:r>
+        <w:rPr>
+          <w:rFonts w:hint="default" w:ascii="Courier New" w:hAnsi="Courier New" w:cs="Courier New"/>
+          <w:b w:val="0"/>
+          <w:i w:val="0"/>
+          <w:caps w:val="0"/>
+          <w:color w:val="000000"/>
+          <w:spacing w:val="0"/>
+          <w:sz w:val="18"/>
+          <w:szCs w:val="18"/>
           <w:shd w:val="clear" w:fill="F5F5F5"/>
         </w:rPr>
         <w:t xml:space="preserve">                                        </w:t>
@@ -9800,7 +9280,6 @@
           <w:spacing w:val="0"/>
           <w:sz w:val="18"/>
           <w:szCs w:val="18"/>
-          <w:bdr w:val="none" w:color="auto" w:sz="0" w:space="0"/>
           <w:shd w:val="clear" w:fill="F5F5F5"/>
         </w:rPr>
         <w:t>&lt;</w:t>
@@ -9815,7 +9294,6 @@
           <w:spacing w:val="0"/>
           <w:sz w:val="18"/>
           <w:szCs w:val="18"/>
-          <w:bdr w:val="none" w:color="auto" w:sz="0" w:space="0"/>
           <w:shd w:val="clear" w:fill="F5F5F5"/>
         </w:rPr>
         <w:t>goals</w:t>
@@ -9830,7 +9308,6 @@
           <w:spacing w:val="0"/>
           <w:sz w:val="18"/>
           <w:szCs w:val="18"/>
-          <w:bdr w:val="none" w:color="auto" w:sz="0" w:space="0"/>
           <w:shd w:val="clear" w:fill="F5F5F5"/>
         </w:rPr>
         <w:t>&gt;</w:t>
@@ -9861,21 +9338,19 @@
           <w:spacing w:val="0"/>
           <w:sz w:val="18"/>
           <w:szCs w:val="18"/>
-          <w:bdr w:val="none" w:color="auto" w:sz="0" w:space="0"/>
-          <w:shd w:val="clear" w:fill="F5F5F5"/>
-        </w:rPr>
-      </w:pPr>
-      <w:r>
-        <w:rPr>
-          <w:rFonts w:hint="default" w:ascii="Courier New" w:hAnsi="Courier New" w:cs="Courier New"/>
-          <w:b w:val="0"/>
-          <w:i w:val="0"/>
-          <w:caps w:val="0"/>
-          <w:color w:val="000000"/>
-          <w:spacing w:val="0"/>
-          <w:sz w:val="18"/>
-          <w:szCs w:val="18"/>
-          <w:bdr w:val="none" w:color="auto" w:sz="0" w:space="0"/>
+          <w:shd w:val="clear" w:fill="F5F5F5"/>
+        </w:rPr>
+      </w:pPr>
+      <w:r>
+        <w:rPr>
+          <w:rFonts w:hint="default" w:ascii="Courier New" w:hAnsi="Courier New" w:cs="Courier New"/>
+          <w:b w:val="0"/>
+          <w:i w:val="0"/>
+          <w:caps w:val="0"/>
+          <w:color w:val="000000"/>
+          <w:spacing w:val="0"/>
+          <w:sz w:val="18"/>
+          <w:szCs w:val="18"/>
           <w:shd w:val="clear" w:fill="F5F5F5"/>
         </w:rPr>
         <w:t xml:space="preserve">                                            </w:t>
@@ -9890,7 +9365,6 @@
           <w:spacing w:val="0"/>
           <w:sz w:val="18"/>
           <w:szCs w:val="18"/>
-          <w:bdr w:val="none" w:color="auto" w:sz="0" w:space="0"/>
           <w:shd w:val="clear" w:fill="F5F5F5"/>
         </w:rPr>
         <w:t>&lt;</w:t>
@@ -9905,7 +9379,6 @@
           <w:spacing w:val="0"/>
           <w:sz w:val="18"/>
           <w:szCs w:val="18"/>
-          <w:bdr w:val="none" w:color="auto" w:sz="0" w:space="0"/>
           <w:shd w:val="clear" w:fill="F5F5F5"/>
         </w:rPr>
         <w:t>goal</w:t>
@@ -9920,7 +9393,6 @@
           <w:spacing w:val="0"/>
           <w:sz w:val="18"/>
           <w:szCs w:val="18"/>
-          <w:bdr w:val="none" w:color="auto" w:sz="0" w:space="0"/>
           <w:shd w:val="clear" w:fill="F5F5F5"/>
         </w:rPr>
         <w:t>&gt;</w:t>
@@ -9935,7 +9407,6 @@
           <w:spacing w:val="0"/>
           <w:sz w:val="18"/>
           <w:szCs w:val="18"/>
-          <w:bdr w:val="none" w:color="auto" w:sz="0" w:space="0"/>
           <w:shd w:val="clear" w:fill="F5F5F5"/>
         </w:rPr>
         <w:t>descriptor</w:t>
@@ -9950,7 +9421,6 @@
           <w:spacing w:val="0"/>
           <w:sz w:val="18"/>
           <w:szCs w:val="18"/>
-          <w:bdr w:val="none" w:color="auto" w:sz="0" w:space="0"/>
           <w:shd w:val="clear" w:fill="F5F5F5"/>
         </w:rPr>
         <w:t>&lt;/</w:t>
@@ -9965,7 +9435,6 @@
           <w:spacing w:val="0"/>
           <w:sz w:val="18"/>
           <w:szCs w:val="18"/>
-          <w:bdr w:val="none" w:color="auto" w:sz="0" w:space="0"/>
           <w:shd w:val="clear" w:fill="F5F5F5"/>
         </w:rPr>
         <w:t>goal</w:t>
@@ -9980,7 +9449,6 @@
           <w:spacing w:val="0"/>
           <w:sz w:val="18"/>
           <w:szCs w:val="18"/>
-          <w:bdr w:val="none" w:color="auto" w:sz="0" w:space="0"/>
           <w:shd w:val="clear" w:fill="F5F5F5"/>
         </w:rPr>
         <w:t>&gt;</w:t>
@@ -10011,21 +9479,19 @@
           <w:spacing w:val="0"/>
           <w:sz w:val="18"/>
           <w:szCs w:val="18"/>
-          <w:bdr w:val="none" w:color="auto" w:sz="0" w:space="0"/>
-          <w:shd w:val="clear" w:fill="F5F5F5"/>
-        </w:rPr>
-      </w:pPr>
-      <w:r>
-        <w:rPr>
-          <w:rFonts w:hint="default" w:ascii="Courier New" w:hAnsi="Courier New" w:cs="Courier New"/>
-          <w:b w:val="0"/>
-          <w:i w:val="0"/>
-          <w:caps w:val="0"/>
-          <w:color w:val="000000"/>
-          <w:spacing w:val="0"/>
-          <w:sz w:val="18"/>
-          <w:szCs w:val="18"/>
-          <w:bdr w:val="none" w:color="auto" w:sz="0" w:space="0"/>
+          <w:shd w:val="clear" w:fill="F5F5F5"/>
+        </w:rPr>
+      </w:pPr>
+      <w:r>
+        <w:rPr>
+          <w:rFonts w:hint="default" w:ascii="Courier New" w:hAnsi="Courier New" w:cs="Courier New"/>
+          <w:b w:val="0"/>
+          <w:i w:val="0"/>
+          <w:caps w:val="0"/>
+          <w:color w:val="000000"/>
+          <w:spacing w:val="0"/>
+          <w:sz w:val="18"/>
+          <w:szCs w:val="18"/>
           <w:shd w:val="clear" w:fill="F5F5F5"/>
         </w:rPr>
         <w:t xml:space="preserve">                                            </w:t>
@@ -10040,7 +9506,6 @@
           <w:spacing w:val="0"/>
           <w:sz w:val="18"/>
           <w:szCs w:val="18"/>
-          <w:bdr w:val="none" w:color="auto" w:sz="0" w:space="0"/>
           <w:shd w:val="clear" w:fill="F5F5F5"/>
         </w:rPr>
         <w:t>&lt;</w:t>
@@ -10055,7 +9520,6 @@
           <w:spacing w:val="0"/>
           <w:sz w:val="18"/>
           <w:szCs w:val="18"/>
-          <w:bdr w:val="none" w:color="auto" w:sz="0" w:space="0"/>
           <w:shd w:val="clear" w:fill="F5F5F5"/>
         </w:rPr>
         <w:t>goal</w:t>
@@ -10070,7 +9534,6 @@
           <w:spacing w:val="0"/>
           <w:sz w:val="18"/>
           <w:szCs w:val="18"/>
-          <w:bdr w:val="none" w:color="auto" w:sz="0" w:space="0"/>
           <w:shd w:val="clear" w:fill="F5F5F5"/>
         </w:rPr>
         <w:t>&gt;</w:t>
@@ -10085,7 +9548,6 @@
           <w:spacing w:val="0"/>
           <w:sz w:val="18"/>
           <w:szCs w:val="18"/>
-          <w:bdr w:val="none" w:color="auto" w:sz="0" w:space="0"/>
           <w:shd w:val="clear" w:fill="F5F5F5"/>
         </w:rPr>
         <w:t>helpmojo</w:t>
@@ -10100,7 +9562,6 @@
           <w:spacing w:val="0"/>
           <w:sz w:val="18"/>
           <w:szCs w:val="18"/>
-          <w:bdr w:val="none" w:color="auto" w:sz="0" w:space="0"/>
           <w:shd w:val="clear" w:fill="F5F5F5"/>
         </w:rPr>
         <w:t>&lt;/</w:t>
@@ -10115,7 +9576,6 @@
           <w:spacing w:val="0"/>
           <w:sz w:val="18"/>
           <w:szCs w:val="18"/>
-          <w:bdr w:val="none" w:color="auto" w:sz="0" w:space="0"/>
           <w:shd w:val="clear" w:fill="F5F5F5"/>
         </w:rPr>
         <w:t>goal</w:t>
@@ -10130,7 +9590,6 @@
           <w:spacing w:val="0"/>
           <w:sz w:val="18"/>
           <w:szCs w:val="18"/>
-          <w:bdr w:val="none" w:color="auto" w:sz="0" w:space="0"/>
           <w:shd w:val="clear" w:fill="F5F5F5"/>
         </w:rPr>
         <w:t>&gt;</w:t>
@@ -10161,21 +9620,19 @@
           <w:spacing w:val="0"/>
           <w:sz w:val="18"/>
           <w:szCs w:val="18"/>
-          <w:bdr w:val="none" w:color="auto" w:sz="0" w:space="0"/>
-          <w:shd w:val="clear" w:fill="F5F5F5"/>
-        </w:rPr>
-      </w:pPr>
-      <w:r>
-        <w:rPr>
-          <w:rFonts w:hint="default" w:ascii="Courier New" w:hAnsi="Courier New" w:cs="Courier New"/>
-          <w:b w:val="0"/>
-          <w:i w:val="0"/>
-          <w:caps w:val="0"/>
-          <w:color w:val="000000"/>
-          <w:spacing w:val="0"/>
-          <w:sz w:val="18"/>
-          <w:szCs w:val="18"/>
-          <w:bdr w:val="none" w:color="auto" w:sz="0" w:space="0"/>
+          <w:shd w:val="clear" w:fill="F5F5F5"/>
+        </w:rPr>
+      </w:pPr>
+      <w:r>
+        <w:rPr>
+          <w:rFonts w:hint="default" w:ascii="Courier New" w:hAnsi="Courier New" w:cs="Courier New"/>
+          <w:b w:val="0"/>
+          <w:i w:val="0"/>
+          <w:caps w:val="0"/>
+          <w:color w:val="000000"/>
+          <w:spacing w:val="0"/>
+          <w:sz w:val="18"/>
+          <w:szCs w:val="18"/>
           <w:shd w:val="clear" w:fill="F5F5F5"/>
         </w:rPr>
         <w:t xml:space="preserve">                                        </w:t>
@@ -10190,7 +9647,6 @@
           <w:spacing w:val="0"/>
           <w:sz w:val="18"/>
           <w:szCs w:val="18"/>
-          <w:bdr w:val="none" w:color="auto" w:sz="0" w:space="0"/>
           <w:shd w:val="clear" w:fill="F5F5F5"/>
         </w:rPr>
         <w:t>&lt;/</w:t>
@@ -10205,7 +9661,6 @@
           <w:spacing w:val="0"/>
           <w:sz w:val="18"/>
           <w:szCs w:val="18"/>
-          <w:bdr w:val="none" w:color="auto" w:sz="0" w:space="0"/>
           <w:shd w:val="clear" w:fill="F5F5F5"/>
         </w:rPr>
         <w:t>goals</w:t>
@@ -10220,7 +9675,6 @@
           <w:spacing w:val="0"/>
           <w:sz w:val="18"/>
           <w:szCs w:val="18"/>
-          <w:bdr w:val="none" w:color="auto" w:sz="0" w:space="0"/>
           <w:shd w:val="clear" w:fill="F5F5F5"/>
         </w:rPr>
         <w:t>&gt;</w:t>
@@ -10251,21 +9705,19 @@
           <w:spacing w:val="0"/>
           <w:sz w:val="18"/>
           <w:szCs w:val="18"/>
-          <w:bdr w:val="none" w:color="auto" w:sz="0" w:space="0"/>
-          <w:shd w:val="clear" w:fill="F5F5F5"/>
-        </w:rPr>
-      </w:pPr>
-      <w:r>
-        <w:rPr>
-          <w:rFonts w:hint="default" w:ascii="Courier New" w:hAnsi="Courier New" w:cs="Courier New"/>
-          <w:b w:val="0"/>
-          <w:i w:val="0"/>
-          <w:caps w:val="0"/>
-          <w:color w:val="000000"/>
-          <w:spacing w:val="0"/>
-          <w:sz w:val="18"/>
-          <w:szCs w:val="18"/>
-          <w:bdr w:val="none" w:color="auto" w:sz="0" w:space="0"/>
+          <w:shd w:val="clear" w:fill="F5F5F5"/>
+        </w:rPr>
+      </w:pPr>
+      <w:r>
+        <w:rPr>
+          <w:rFonts w:hint="default" w:ascii="Courier New" w:hAnsi="Courier New" w:cs="Courier New"/>
+          <w:b w:val="0"/>
+          <w:i w:val="0"/>
+          <w:caps w:val="0"/>
+          <w:color w:val="000000"/>
+          <w:spacing w:val="0"/>
+          <w:sz w:val="18"/>
+          <w:szCs w:val="18"/>
           <w:shd w:val="clear" w:fill="F5F5F5"/>
         </w:rPr>
         <w:t xml:space="preserve">                                    </w:t>
@@ -10280,7 +9732,6 @@
           <w:spacing w:val="0"/>
           <w:sz w:val="18"/>
           <w:szCs w:val="18"/>
-          <w:bdr w:val="none" w:color="auto" w:sz="0" w:space="0"/>
           <w:shd w:val="clear" w:fill="F5F5F5"/>
         </w:rPr>
         <w:t>&lt;/</w:t>
@@ -10295,7 +9746,6 @@
           <w:spacing w:val="0"/>
           <w:sz w:val="18"/>
           <w:szCs w:val="18"/>
-          <w:bdr w:val="none" w:color="auto" w:sz="0" w:space="0"/>
           <w:shd w:val="clear" w:fill="F5F5F5"/>
         </w:rPr>
         <w:t>pluginExecutionFilter</w:t>
@@ -10310,7 +9760,6 @@
           <w:spacing w:val="0"/>
           <w:sz w:val="18"/>
           <w:szCs w:val="18"/>
-          <w:bdr w:val="none" w:color="auto" w:sz="0" w:space="0"/>
           <w:shd w:val="clear" w:fill="F5F5F5"/>
         </w:rPr>
         <w:t>&gt;</w:t>
@@ -10341,21 +9790,19 @@
           <w:spacing w:val="0"/>
           <w:sz w:val="18"/>
           <w:szCs w:val="18"/>
-          <w:bdr w:val="none" w:color="auto" w:sz="0" w:space="0"/>
-          <w:shd w:val="clear" w:fill="F5F5F5"/>
-        </w:rPr>
-      </w:pPr>
-      <w:r>
-        <w:rPr>
-          <w:rFonts w:hint="default" w:ascii="Courier New" w:hAnsi="Courier New" w:cs="Courier New"/>
-          <w:b w:val="0"/>
-          <w:i w:val="0"/>
-          <w:caps w:val="0"/>
-          <w:color w:val="000000"/>
-          <w:spacing w:val="0"/>
-          <w:sz w:val="18"/>
-          <w:szCs w:val="18"/>
-          <w:bdr w:val="none" w:color="auto" w:sz="0" w:space="0"/>
+          <w:shd w:val="clear" w:fill="F5F5F5"/>
+        </w:rPr>
+      </w:pPr>
+      <w:r>
+        <w:rPr>
+          <w:rFonts w:hint="default" w:ascii="Courier New" w:hAnsi="Courier New" w:cs="Courier New"/>
+          <w:b w:val="0"/>
+          <w:i w:val="0"/>
+          <w:caps w:val="0"/>
+          <w:color w:val="000000"/>
+          <w:spacing w:val="0"/>
+          <w:sz w:val="18"/>
+          <w:szCs w:val="18"/>
           <w:shd w:val="clear" w:fill="F5F5F5"/>
         </w:rPr>
         <w:t xml:space="preserve">                                    </w:t>
@@ -10370,7 +9817,6 @@
           <w:spacing w:val="0"/>
           <w:sz w:val="18"/>
           <w:szCs w:val="18"/>
-          <w:bdr w:val="none" w:color="auto" w:sz="0" w:space="0"/>
           <w:shd w:val="clear" w:fill="F5F5F5"/>
         </w:rPr>
         <w:t>&lt;</w:t>
@@ -10385,7 +9831,6 @@
           <w:spacing w:val="0"/>
           <w:sz w:val="18"/>
           <w:szCs w:val="18"/>
-          <w:bdr w:val="none" w:color="auto" w:sz="0" w:space="0"/>
           <w:shd w:val="clear" w:fill="F5F5F5"/>
         </w:rPr>
         <w:t>action</w:t>
@@ -10400,7 +9845,6 @@
           <w:spacing w:val="0"/>
           <w:sz w:val="18"/>
           <w:szCs w:val="18"/>
-          <w:bdr w:val="none" w:color="auto" w:sz="0" w:space="0"/>
           <w:shd w:val="clear" w:fill="F5F5F5"/>
         </w:rPr>
         <w:t>&gt;</w:t>
@@ -10431,21 +9875,19 @@
           <w:spacing w:val="0"/>
           <w:sz w:val="18"/>
           <w:szCs w:val="18"/>
-          <w:bdr w:val="none" w:color="auto" w:sz="0" w:space="0"/>
-          <w:shd w:val="clear" w:fill="F5F5F5"/>
-        </w:rPr>
-      </w:pPr>
-      <w:r>
-        <w:rPr>
-          <w:rFonts w:hint="default" w:ascii="Courier New" w:hAnsi="Courier New" w:cs="Courier New"/>
-          <w:b w:val="0"/>
-          <w:i w:val="0"/>
-          <w:caps w:val="0"/>
-          <w:color w:val="000000"/>
-          <w:spacing w:val="0"/>
-          <w:sz w:val="18"/>
-          <w:szCs w:val="18"/>
-          <w:bdr w:val="none" w:color="auto" w:sz="0" w:space="0"/>
+          <w:shd w:val="clear" w:fill="F5F5F5"/>
+        </w:rPr>
+      </w:pPr>
+      <w:r>
+        <w:rPr>
+          <w:rFonts w:hint="default" w:ascii="Courier New" w:hAnsi="Courier New" w:cs="Courier New"/>
+          <w:b w:val="0"/>
+          <w:i w:val="0"/>
+          <w:caps w:val="0"/>
+          <w:color w:val="000000"/>
+          <w:spacing w:val="0"/>
+          <w:sz w:val="18"/>
+          <w:szCs w:val="18"/>
           <w:shd w:val="clear" w:fill="F5F5F5"/>
         </w:rPr>
         <w:t xml:space="preserve">                                        </w:t>
@@ -10460,7 +9902,6 @@
           <w:spacing w:val="0"/>
           <w:sz w:val="18"/>
           <w:szCs w:val="18"/>
-          <w:bdr w:val="none" w:color="auto" w:sz="0" w:space="0"/>
           <w:shd w:val="clear" w:fill="F5F5F5"/>
         </w:rPr>
         <w:t>&lt;</w:t>
@@ -10475,7 +9916,6 @@
           <w:spacing w:val="0"/>
           <w:sz w:val="18"/>
           <w:szCs w:val="18"/>
-          <w:bdr w:val="none" w:color="auto" w:sz="0" w:space="0"/>
           <w:shd w:val="clear" w:fill="F5F5F5"/>
         </w:rPr>
         <w:t>ignore</w:t>
@@ -10490,7 +9930,6 @@
           <w:spacing w:val="0"/>
           <w:sz w:val="18"/>
           <w:szCs w:val="18"/>
-          <w:bdr w:val="none" w:color="auto" w:sz="0" w:space="0"/>
           <w:shd w:val="clear" w:fill="F5F5F5"/>
         </w:rPr>
         <w:t>&gt;&lt;/</w:t>
@@ -10505,7 +9944,6 @@
           <w:spacing w:val="0"/>
           <w:sz w:val="18"/>
           <w:szCs w:val="18"/>
-          <w:bdr w:val="none" w:color="auto" w:sz="0" w:space="0"/>
           <w:shd w:val="clear" w:fill="F5F5F5"/>
         </w:rPr>
         <w:t>ignore</w:t>
@@ -10520,7 +9958,6 @@
           <w:spacing w:val="0"/>
           <w:sz w:val="18"/>
           <w:szCs w:val="18"/>
-          <w:bdr w:val="none" w:color="auto" w:sz="0" w:space="0"/>
           <w:shd w:val="clear" w:fill="F5F5F5"/>
         </w:rPr>
         <w:t>&gt;</w:t>
@@ -10551,21 +9988,19 @@
           <w:spacing w:val="0"/>
           <w:sz w:val="18"/>
           <w:szCs w:val="18"/>
-          <w:bdr w:val="none" w:color="auto" w:sz="0" w:space="0"/>
-          <w:shd w:val="clear" w:fill="F5F5F5"/>
-        </w:rPr>
-      </w:pPr>
-      <w:r>
-        <w:rPr>
-          <w:rFonts w:hint="default" w:ascii="Courier New" w:hAnsi="Courier New" w:cs="Courier New"/>
-          <w:b w:val="0"/>
-          <w:i w:val="0"/>
-          <w:caps w:val="0"/>
-          <w:color w:val="000000"/>
-          <w:spacing w:val="0"/>
-          <w:sz w:val="18"/>
-          <w:szCs w:val="18"/>
-          <w:bdr w:val="none" w:color="auto" w:sz="0" w:space="0"/>
+          <w:shd w:val="clear" w:fill="F5F5F5"/>
+        </w:rPr>
+      </w:pPr>
+      <w:r>
+        <w:rPr>
+          <w:rFonts w:hint="default" w:ascii="Courier New" w:hAnsi="Courier New" w:cs="Courier New"/>
+          <w:b w:val="0"/>
+          <w:i w:val="0"/>
+          <w:caps w:val="0"/>
+          <w:color w:val="000000"/>
+          <w:spacing w:val="0"/>
+          <w:sz w:val="18"/>
+          <w:szCs w:val="18"/>
           <w:shd w:val="clear" w:fill="F5F5F5"/>
         </w:rPr>
         <w:t xml:space="preserve">                                    </w:t>
@@ -10580,7 +10015,6 @@
           <w:spacing w:val="0"/>
           <w:sz w:val="18"/>
           <w:szCs w:val="18"/>
-          <w:bdr w:val="none" w:color="auto" w:sz="0" w:space="0"/>
           <w:shd w:val="clear" w:fill="F5F5F5"/>
         </w:rPr>
         <w:t>&lt;/</w:t>
@@ -10595,7 +10029,6 @@
           <w:spacing w:val="0"/>
           <w:sz w:val="18"/>
           <w:szCs w:val="18"/>
-          <w:bdr w:val="none" w:color="auto" w:sz="0" w:space="0"/>
           <w:shd w:val="clear" w:fill="F5F5F5"/>
         </w:rPr>
         <w:t>action</w:t>
@@ -10610,7 +10043,6 @@
           <w:spacing w:val="0"/>
           <w:sz w:val="18"/>
           <w:szCs w:val="18"/>
-          <w:bdr w:val="none" w:color="auto" w:sz="0" w:space="0"/>
           <w:shd w:val="clear" w:fill="F5F5F5"/>
         </w:rPr>
         <w:t>&gt;</w:t>
@@ -10641,21 +10073,19 @@
           <w:spacing w:val="0"/>
           <w:sz w:val="18"/>
           <w:szCs w:val="18"/>
-          <w:bdr w:val="none" w:color="auto" w:sz="0" w:space="0"/>
-          <w:shd w:val="clear" w:fill="F5F5F5"/>
-        </w:rPr>
-      </w:pPr>
-      <w:r>
-        <w:rPr>
-          <w:rFonts w:hint="default" w:ascii="Courier New" w:hAnsi="Courier New" w:cs="Courier New"/>
-          <w:b w:val="0"/>
-          <w:i w:val="0"/>
-          <w:caps w:val="0"/>
-          <w:color w:val="000000"/>
-          <w:spacing w:val="0"/>
-          <w:sz w:val="18"/>
-          <w:szCs w:val="18"/>
-          <w:bdr w:val="none" w:color="auto" w:sz="0" w:space="0"/>
+          <w:shd w:val="clear" w:fill="F5F5F5"/>
+        </w:rPr>
+      </w:pPr>
+      <w:r>
+        <w:rPr>
+          <w:rFonts w:hint="default" w:ascii="Courier New" w:hAnsi="Courier New" w:cs="Courier New"/>
+          <w:b w:val="0"/>
+          <w:i w:val="0"/>
+          <w:caps w:val="0"/>
+          <w:color w:val="000000"/>
+          <w:spacing w:val="0"/>
+          <w:sz w:val="18"/>
+          <w:szCs w:val="18"/>
           <w:shd w:val="clear" w:fill="F5F5F5"/>
         </w:rPr>
         <w:t xml:space="preserve">                                </w:t>
@@ -10670,7 +10100,6 @@
           <w:spacing w:val="0"/>
           <w:sz w:val="18"/>
           <w:szCs w:val="18"/>
-          <w:bdr w:val="none" w:color="auto" w:sz="0" w:space="0"/>
           <w:shd w:val="clear" w:fill="F5F5F5"/>
         </w:rPr>
         <w:t>&lt;/</w:t>
@@ -10685,7 +10114,6 @@
           <w:spacing w:val="0"/>
           <w:sz w:val="18"/>
           <w:szCs w:val="18"/>
-          <w:bdr w:val="none" w:color="auto" w:sz="0" w:space="0"/>
           <w:shd w:val="clear" w:fill="F5F5F5"/>
         </w:rPr>
         <w:t>pluginExecution</w:t>
@@ -10700,7 +10128,6 @@
           <w:spacing w:val="0"/>
           <w:sz w:val="18"/>
           <w:szCs w:val="18"/>
-          <w:bdr w:val="none" w:color="auto" w:sz="0" w:space="0"/>
           <w:shd w:val="clear" w:fill="F5F5F5"/>
         </w:rPr>
         <w:t>&gt;</w:t>
@@ -10731,21 +10158,19 @@
           <w:spacing w:val="0"/>
           <w:sz w:val="18"/>
           <w:szCs w:val="18"/>
-          <w:bdr w:val="none" w:color="auto" w:sz="0" w:space="0"/>
-          <w:shd w:val="clear" w:fill="F5F5F5"/>
-        </w:rPr>
-      </w:pPr>
-      <w:r>
-        <w:rPr>
-          <w:rFonts w:hint="default" w:ascii="Courier New" w:hAnsi="Courier New" w:cs="Courier New"/>
-          <w:b w:val="0"/>
-          <w:i w:val="0"/>
-          <w:caps w:val="0"/>
-          <w:color w:val="000000"/>
-          <w:spacing w:val="0"/>
-          <w:sz w:val="18"/>
-          <w:szCs w:val="18"/>
-          <w:bdr w:val="none" w:color="auto" w:sz="0" w:space="0"/>
+          <w:shd w:val="clear" w:fill="F5F5F5"/>
+        </w:rPr>
+      </w:pPr>
+      <w:r>
+        <w:rPr>
+          <w:rFonts w:hint="default" w:ascii="Courier New" w:hAnsi="Courier New" w:cs="Courier New"/>
+          <w:b w:val="0"/>
+          <w:i w:val="0"/>
+          <w:caps w:val="0"/>
+          <w:color w:val="000000"/>
+          <w:spacing w:val="0"/>
+          <w:sz w:val="18"/>
+          <w:szCs w:val="18"/>
           <w:shd w:val="clear" w:fill="F5F5F5"/>
         </w:rPr>
         <w:t xml:space="preserve">                            </w:t>
@@ -10760,7 +10185,6 @@
           <w:spacing w:val="0"/>
           <w:sz w:val="18"/>
           <w:szCs w:val="18"/>
-          <w:bdr w:val="none" w:color="auto" w:sz="0" w:space="0"/>
           <w:shd w:val="clear" w:fill="F5F5F5"/>
         </w:rPr>
         <w:t>&lt;/</w:t>
@@ -10775,7 +10199,6 @@
           <w:spacing w:val="0"/>
           <w:sz w:val="18"/>
           <w:szCs w:val="18"/>
-          <w:bdr w:val="none" w:color="auto" w:sz="0" w:space="0"/>
           <w:shd w:val="clear" w:fill="F5F5F5"/>
         </w:rPr>
         <w:t>pluginExecutions</w:t>
@@ -10790,7 +10213,6 @@
           <w:spacing w:val="0"/>
           <w:sz w:val="18"/>
           <w:szCs w:val="18"/>
-          <w:bdr w:val="none" w:color="auto" w:sz="0" w:space="0"/>
           <w:shd w:val="clear" w:fill="F5F5F5"/>
         </w:rPr>
         <w:t>&gt;</w:t>
@@ -10821,21 +10243,19 @@
           <w:spacing w:val="0"/>
           <w:sz w:val="18"/>
           <w:szCs w:val="18"/>
-          <w:bdr w:val="none" w:color="auto" w:sz="0" w:space="0"/>
-          <w:shd w:val="clear" w:fill="F5F5F5"/>
-        </w:rPr>
-      </w:pPr>
-      <w:r>
-        <w:rPr>
-          <w:rFonts w:hint="default" w:ascii="Courier New" w:hAnsi="Courier New" w:cs="Courier New"/>
-          <w:b w:val="0"/>
-          <w:i w:val="0"/>
-          <w:caps w:val="0"/>
-          <w:color w:val="000000"/>
-          <w:spacing w:val="0"/>
-          <w:sz w:val="18"/>
-          <w:szCs w:val="18"/>
-          <w:bdr w:val="none" w:color="auto" w:sz="0" w:space="0"/>
+          <w:shd w:val="clear" w:fill="F5F5F5"/>
+        </w:rPr>
+      </w:pPr>
+      <w:r>
+        <w:rPr>
+          <w:rFonts w:hint="default" w:ascii="Courier New" w:hAnsi="Courier New" w:cs="Courier New"/>
+          <w:b w:val="0"/>
+          <w:i w:val="0"/>
+          <w:caps w:val="0"/>
+          <w:color w:val="000000"/>
+          <w:spacing w:val="0"/>
+          <w:sz w:val="18"/>
+          <w:szCs w:val="18"/>
           <w:shd w:val="clear" w:fill="F5F5F5"/>
         </w:rPr>
         <w:t xml:space="preserve">                        </w:t>
@@ -10850,7 +10270,6 @@
           <w:spacing w:val="0"/>
           <w:sz w:val="18"/>
           <w:szCs w:val="18"/>
-          <w:bdr w:val="none" w:color="auto" w:sz="0" w:space="0"/>
           <w:shd w:val="clear" w:fill="F5F5F5"/>
         </w:rPr>
         <w:t>&lt;/</w:t>
@@ -10865,7 +10284,6 @@
           <w:spacing w:val="0"/>
           <w:sz w:val="18"/>
           <w:szCs w:val="18"/>
-          <w:bdr w:val="none" w:color="auto" w:sz="0" w:space="0"/>
           <w:shd w:val="clear" w:fill="F5F5F5"/>
         </w:rPr>
         <w:t>lifecycleMappingMetadata</w:t>
@@ -10880,7 +10298,6 @@
           <w:spacing w:val="0"/>
           <w:sz w:val="18"/>
           <w:szCs w:val="18"/>
-          <w:bdr w:val="none" w:color="auto" w:sz="0" w:space="0"/>
           <w:shd w:val="clear" w:fill="F5F5F5"/>
         </w:rPr>
         <w:t>&gt;</w:t>
@@ -10911,21 +10328,19 @@
           <w:spacing w:val="0"/>
           <w:sz w:val="18"/>
           <w:szCs w:val="18"/>
-          <w:bdr w:val="none" w:color="auto" w:sz="0" w:space="0"/>
-          <w:shd w:val="clear" w:fill="F5F5F5"/>
-        </w:rPr>
-      </w:pPr>
-      <w:r>
-        <w:rPr>
-          <w:rFonts w:hint="default" w:ascii="Courier New" w:hAnsi="Courier New" w:cs="Courier New"/>
-          <w:b w:val="0"/>
-          <w:i w:val="0"/>
-          <w:caps w:val="0"/>
-          <w:color w:val="000000"/>
-          <w:spacing w:val="0"/>
-          <w:sz w:val="18"/>
-          <w:szCs w:val="18"/>
-          <w:bdr w:val="none" w:color="auto" w:sz="0" w:space="0"/>
+          <w:shd w:val="clear" w:fill="F5F5F5"/>
+        </w:rPr>
+      </w:pPr>
+      <w:r>
+        <w:rPr>
+          <w:rFonts w:hint="default" w:ascii="Courier New" w:hAnsi="Courier New" w:cs="Courier New"/>
+          <w:b w:val="0"/>
+          <w:i w:val="0"/>
+          <w:caps w:val="0"/>
+          <w:color w:val="000000"/>
+          <w:spacing w:val="0"/>
+          <w:sz w:val="18"/>
+          <w:szCs w:val="18"/>
           <w:shd w:val="clear" w:fill="F5F5F5"/>
         </w:rPr>
         <w:t xml:space="preserve">                    </w:t>
@@ -10940,7 +10355,6 @@
           <w:spacing w:val="0"/>
           <w:sz w:val="18"/>
           <w:szCs w:val="18"/>
-          <w:bdr w:val="none" w:color="auto" w:sz="0" w:space="0"/>
           <w:shd w:val="clear" w:fill="F5F5F5"/>
         </w:rPr>
         <w:t>&lt;/</w:t>
@@ -10955,7 +10369,6 @@
           <w:spacing w:val="0"/>
           <w:sz w:val="18"/>
           <w:szCs w:val="18"/>
-          <w:bdr w:val="none" w:color="auto" w:sz="0" w:space="0"/>
           <w:shd w:val="clear" w:fill="F5F5F5"/>
         </w:rPr>
         <w:t>configuration</w:t>
@@ -10970,7 +10383,6 @@
           <w:spacing w:val="0"/>
           <w:sz w:val="18"/>
           <w:szCs w:val="18"/>
-          <w:bdr w:val="none" w:color="auto" w:sz="0" w:space="0"/>
           <w:shd w:val="clear" w:fill="F5F5F5"/>
         </w:rPr>
         <w:t>&gt;</w:t>
@@ -11008,7 +10420,6 @@
           <w:spacing w:val="0"/>
           <w:sz w:val="18"/>
           <w:szCs w:val="18"/>
-          <w:bdr w:val="none" w:color="auto" w:sz="0" w:space="0"/>
           <w:shd w:val="clear" w:fill="F5F5F5"/>
         </w:rPr>
         <w:t xml:space="preserve">                </w:t>
@@ -11023,7 +10434,6 @@
           <w:spacing w:val="0"/>
           <w:sz w:val="18"/>
           <w:szCs w:val="18"/>
-          <w:bdr w:val="none" w:color="auto" w:sz="0" w:space="0"/>
           <w:shd w:val="clear" w:fill="F5F5F5"/>
         </w:rPr>
         <w:t>&lt;/</w:t>
@@ -11038,7 +10448,6 @@
           <w:spacing w:val="0"/>
           <w:sz w:val="18"/>
           <w:szCs w:val="18"/>
-          <w:bdr w:val="none" w:color="auto" w:sz="0" w:space="0"/>
           <w:shd w:val="clear" w:fill="F5F5F5"/>
         </w:rPr>
         <w:t>plugin</w:t>
@@ -11053,7 +10462,6 @@
           <w:spacing w:val="0"/>
           <w:sz w:val="18"/>
           <w:szCs w:val="18"/>
-          <w:bdr w:val="none" w:color="auto" w:sz="0" w:space="0"/>
           <w:shd w:val="clear" w:fill="F5F5F5"/>
         </w:rPr>
         <w:t>&gt;</w:t>
@@ -11097,7 +10505,6 @@
           <w:sz w:val="18"/>
           <w:szCs w:val="18"/>
           <w:u w:val="single"/>
-          <w:bdr w:val="none" w:color="auto" w:sz="0" w:space="0"/>
           <w:shd w:val="clear" w:fill="F5F5F5"/>
         </w:rPr>
         <w:drawing>
@@ -11172,7 +10579,6 @@
           <w:spacing w:val="0"/>
           <w:sz w:val="21"/>
           <w:szCs w:val="21"/>
-          <w:bdr w:val="none" w:color="auto" w:sz="0" w:space="0"/>
           <w:shd w:val="clear" w:fill="FAF7EF"/>
         </w:rPr>
         <w:t>其中：groupId,artifactId,versionRange,goals是需要自己去改变的，因为不有可能其他的插件也会报这个错误，按照这几个标签内容改就行了，我这里是maven-plugin-plugin这个插件在报错。</w:t>
@@ -11264,7 +10670,7 @@
     <w:lsdException w:qFormat="1" w:unhideWhenUsed="0" w:uiPriority="0" w:semiHidden="0" w:name="Title"/>
     <w:lsdException w:unhideWhenUsed="0" w:uiPriority="0" w:semiHidden="0" w:name="Closing"/>
     <w:lsdException w:unhideWhenUsed="0" w:uiPriority="0" w:semiHidden="0" w:name="Signature"/>
-    <w:lsdException w:unhideWhenUsed="0" w:uiPriority="0" w:name="Default Paragraph Font"/>
+    <w:lsdException w:qFormat="1" w:unhideWhenUsed="0" w:uiPriority="0" w:name="Default Paragraph Font"/>
     <w:lsdException w:unhideWhenUsed="0" w:uiPriority="0" w:semiHidden="0" w:name="Body Text"/>
     <w:lsdException w:unhideWhenUsed="0" w:uiPriority="0" w:semiHidden="0" w:name="Body Text Indent"/>
     <w:lsdException w:unhideWhenUsed="0" w:uiPriority="0" w:semiHidden="0" w:name="List Continue"/>
@@ -11284,25 +10690,25 @@
     <w:lsdException w:unhideWhenUsed="0" w:uiPriority="0" w:semiHidden="0" w:name="Body Text Indent 2"/>
     <w:lsdException w:unhideWhenUsed="0" w:uiPriority="0" w:semiHidden="0" w:name="Body Text Indent 3"/>
     <w:lsdException w:unhideWhenUsed="0" w:uiPriority="0" w:semiHidden="0" w:name="Block Text"/>
-    <w:lsdException w:unhideWhenUsed="0" w:uiPriority="0" w:semiHidden="0" w:name="Hyperlink"/>
+    <w:lsdException w:qFormat="1" w:unhideWhenUsed="0" w:uiPriority="0" w:semiHidden="0" w:name="Hyperlink"/>
     <w:lsdException w:unhideWhenUsed="0" w:uiPriority="0" w:semiHidden="0" w:name="FollowedHyperlink"/>
     <w:lsdException w:qFormat="1" w:unhideWhenUsed="0" w:uiPriority="0" w:semiHidden="0" w:name="Strong"/>
     <w:lsdException w:qFormat="1" w:unhideWhenUsed="0" w:uiPriority="0" w:semiHidden="0" w:name="Emphasis"/>
     <w:lsdException w:unhideWhenUsed="0" w:uiPriority="0" w:semiHidden="0" w:name="Document Map"/>
     <w:lsdException w:unhideWhenUsed="0" w:uiPriority="0" w:semiHidden="0" w:name="Plain Text"/>
     <w:lsdException w:unhideWhenUsed="0" w:uiPriority="0" w:semiHidden="0" w:name="E-mail Signature"/>
-    <w:lsdException w:unhideWhenUsed="0" w:uiPriority="0" w:semiHidden="0" w:name="Normal (Web)"/>
+    <w:lsdException w:qFormat="1" w:unhideWhenUsed="0" w:uiPriority="0" w:semiHidden="0" w:name="Normal (Web)"/>
     <w:lsdException w:unhideWhenUsed="0" w:uiPriority="0" w:semiHidden="0" w:name="HTML Acronym"/>
     <w:lsdException w:unhideWhenUsed="0" w:uiPriority="0" w:semiHidden="0" w:name="HTML Address"/>
     <w:lsdException w:unhideWhenUsed="0" w:uiPriority="0" w:semiHidden="0" w:name="HTML Cite"/>
     <w:lsdException w:unhideWhenUsed="0" w:uiPriority="0" w:semiHidden="0" w:name="HTML Code"/>
     <w:lsdException w:unhideWhenUsed="0" w:uiPriority="0" w:semiHidden="0" w:name="HTML Definition"/>
     <w:lsdException w:unhideWhenUsed="0" w:uiPriority="0" w:semiHidden="0" w:name="HTML Keyboard"/>
-    <w:lsdException w:unhideWhenUsed="0" w:uiPriority="0" w:semiHidden="0" w:name="HTML Preformatted"/>
+    <w:lsdException w:qFormat="1" w:unhideWhenUsed="0" w:uiPriority="0" w:semiHidden="0" w:name="HTML Preformatted"/>
     <w:lsdException w:unhideWhenUsed="0" w:uiPriority="0" w:semiHidden="0" w:name="HTML Sample"/>
     <w:lsdException w:unhideWhenUsed="0" w:uiPriority="0" w:semiHidden="0" w:name="HTML Typewriter"/>
     <w:lsdException w:unhideWhenUsed="0" w:uiPriority="0" w:semiHidden="0" w:name="HTML Variable"/>
-    <w:lsdException w:unhideWhenUsed="0" w:uiPriority="0" w:name="Normal Table"/>
+    <w:lsdException w:qFormat="1" w:unhideWhenUsed="0" w:uiPriority="0" w:name="Normal Table"/>
     <w:lsdException w:unhideWhenUsed="0" w:uiPriority="0" w:semiHidden="0" w:name="annotation subject"/>
     <w:lsdException w:unhideWhenUsed="0" w:uiPriority="0" w:semiHidden="0" w:name="Table Simple 1"/>
     <w:lsdException w:unhideWhenUsed="0" w:uiPriority="0" w:semiHidden="0" w:name="Table Simple 2"/>
@@ -11486,11 +10892,13 @@
   <w:style w:type="character" w:default="1" w:styleId="5">
     <w:name w:val="Default Paragraph Font"/>
     <w:semiHidden/>
+    <w:qFormat/>
     <w:uiPriority w:val="0"/>
   </w:style>
   <w:style w:type="table" w:default="1" w:styleId="7">
     <w:name w:val="Normal Table"/>
     <w:semiHidden/>
+    <w:qFormat/>
     <w:uiPriority w:val="0"/>
     <w:tblPr>
       <w:tblLayout w:type="fixed"/>
@@ -11505,6 +10913,7 @@
   <w:style w:type="paragraph" w:styleId="3">
     <w:name w:val="HTML Preformatted"/>
     <w:basedOn w:val="1"/>
+    <w:qFormat/>
     <w:uiPriority w:val="0"/>
     <w:pPr>
       <w:tabs>
@@ -11538,6 +10947,7 @@
   <w:style w:type="paragraph" w:styleId="4">
     <w:name w:val="Normal (Web)"/>
     <w:basedOn w:val="1"/>
+    <w:qFormat/>
     <w:uiPriority w:val="0"/>
     <w:pPr>
       <w:spacing w:before="0" w:beforeAutospacing="1" w:after="0" w:afterAutospacing="1"/>
@@ -11553,6 +10963,7 @@
   <w:style w:type="character" w:styleId="6">
     <w:name w:val="Hyperlink"/>
     <w:basedOn w:val="5"/>
+    <w:qFormat/>
     <w:uiPriority w:val="0"/>
     <w:rPr>
       <w:color w:val="0000FF"/>
